--- a/работна/проект за теми ПП.docx
+++ b/работна/проект за теми ПП.docx
@@ -1,6 +1,6 @@
 
 <file path=word/document.xml><?xml version="1.0" encoding="utf-8"?>
-<w:document xmlns:wpc="http://schemas.microsoft.com/office/word/2010/wordprocessingCanvas" xmlns:mc="http://schemas.openxmlformats.org/markup-compatibility/2006" xmlns:o="urn:schemas-microsoft-com:office:office" xmlns:r="http://schemas.openxmlformats.org/officeDocument/2006/relationships" xmlns:m="http://schemas.openxmlformats.org/officeDocument/2006/math" xmlns:v="urn:schemas-microsoft-com:vml" xmlns:wp14="http://schemas.microsoft.com/office/word/2010/wordprocessingDrawing" xmlns:wp="http://schemas.openxmlformats.org/drawingml/2006/wordprocessingDrawing" xmlns:w10="urn:schemas-microsoft-com:office:word" xmlns:w="http://schemas.openxmlformats.org/wordprocessingml/2006/main" xmlns:w14="http://schemas.microsoft.com/office/word/2010/wordml" xmlns:wpg="http://schemas.microsoft.com/office/word/2010/wordprocessingGroup" xmlns:wpi="http://schemas.microsoft.com/office/word/2010/wordprocessingInk" xmlns:wne="http://schemas.microsoft.com/office/word/2006/wordml" xmlns:wps="http://schemas.microsoft.com/office/word/2010/wordprocessingShape" mc:Ignorable="w14 wp14">
+<w:document xmlns:wpc="http://schemas.microsoft.com/office/word/2010/wordprocessingCanvas" xmlns:cx="http://schemas.microsoft.com/office/drawing/2014/chartex" xmlns:mc="http://schemas.openxmlformats.org/markup-compatibility/2006" xmlns:o="urn:schemas-microsoft-com:office:office" xmlns:r="http://schemas.openxmlformats.org/officeDocument/2006/relationships" xmlns:m="http://schemas.openxmlformats.org/officeDocument/2006/math" xmlns:v="urn:schemas-microsoft-com:vml" xmlns:wp14="http://schemas.microsoft.com/office/word/2010/wordprocessingDrawing" xmlns:wp="http://schemas.openxmlformats.org/drawingml/2006/wordprocessingDrawing" xmlns:w10="urn:schemas-microsoft-com:office:word" xmlns:w="http://schemas.openxmlformats.org/wordprocessingml/2006/main" xmlns:w14="http://schemas.microsoft.com/office/word/2010/wordml" xmlns:w15="http://schemas.microsoft.com/office/word/2012/wordml" xmlns:w16se="http://schemas.microsoft.com/office/word/2015/wordml/symex" xmlns:wpg="http://schemas.microsoft.com/office/word/2010/wordprocessingGroup" xmlns:wpi="http://schemas.microsoft.com/office/word/2010/wordprocessingInk" xmlns:wne="http://schemas.microsoft.com/office/word/2006/wordml" xmlns:wps="http://schemas.microsoft.com/office/word/2010/wordprocessingShape" mc:Ignorable="w14 w15 w16se wp14">
   <w:body>
     <w:p>
       <w:r>
@@ -8,7 +8,7 @@
       </w:r>
       <w:r>
         <w:rPr>
-          <w:rStyle w:val="a4"/>
+          <w:rStyle w:val="Strong"/>
         </w:rPr>
         <w:t>Теоретичен проблем</w:t>
       </w:r>
@@ -17,7 +17,7 @@
       </w:r>
       <w:r>
         <w:rPr>
-          <w:rStyle w:val="a4"/>
+          <w:rStyle w:val="Strong"/>
         </w:rPr>
         <w:t>Практическа реализация</w:t>
       </w:r>
@@ -28,58 +28,30 @@
     <w:p>
       <w:pPr>
         <w:rPr>
-          <w:rStyle w:val="a5"/>
-        </w:rPr>
-      </w:pPr>
-      <w:r>
-        <w:rPr>
-          <w:rStyle w:val="a5"/>
+          <w:rStyle w:val="IntenseReference"/>
+        </w:rPr>
+      </w:pPr>
+      <w:r>
+        <w:rPr>
+          <w:rStyle w:val="IntenseReference"/>
         </w:rPr>
         <w:t xml:space="preserve">Направление: </w:t>
       </w:r>
       <w:r>
         <w:rPr>
-          <w:rStyle w:val="a5"/>
+          <w:rStyle w:val="IntenseReference"/>
         </w:rPr>
         <w:t>„</w:t>
       </w:r>
       <w:r>
         <w:rPr>
-          <w:rStyle w:val="a5"/>
-        </w:rPr>
-        <w:t>Изкуствен интелект и Компютърно зрение (</w:t>
-      </w:r>
-      <w:proofErr w:type="spellStart"/>
-      <w:r>
-        <w:rPr>
-          <w:rStyle w:val="a5"/>
-        </w:rPr>
-        <w:t>Computer</w:t>
-      </w:r>
-      <w:proofErr w:type="spellEnd"/>
-      <w:r>
-        <w:rPr>
-          <w:rStyle w:val="a5"/>
-        </w:rPr>
-        <w:t xml:space="preserve"> </w:t>
-      </w:r>
-      <w:proofErr w:type="spellStart"/>
-      <w:r>
-        <w:rPr>
-          <w:rStyle w:val="a5"/>
-        </w:rPr>
-        <w:t>Vision</w:t>
-      </w:r>
-      <w:proofErr w:type="spellEnd"/>
-      <w:r>
-        <w:rPr>
-          <w:rStyle w:val="a5"/>
-        </w:rPr>
-        <w:t>)</w:t>
-      </w:r>
-      <w:r>
-        <w:rPr>
-          <w:rStyle w:val="a5"/>
+          <w:rStyle w:val="IntenseReference"/>
+        </w:rPr>
+        <w:t>Изкуствен интелект и Компютърно зрение (Computer Vision)</w:t>
+      </w:r>
+      <w:r>
+        <w:rPr>
+          <w:rStyle w:val="IntenseReference"/>
         </w:rPr>
         <w:t>“</w:t>
       </w:r>
@@ -97,21 +69,33 @@
     </w:p>
     <w:p>
       <w:pPr>
-        <w:pStyle w:val="1"/>
-        <w:rPr>
-          <w:rFonts w:eastAsia="Times New Roman"/>
-        </w:rPr>
-      </w:pPr>
-      <w:r>
-        <w:rPr>
-          <w:rStyle w:val="10"/>
-        </w:rPr>
-        <w:t xml:space="preserve">1. Автоматично генериране на субтитри от видео </w:t>
-      </w:r>
-    </w:p>
-    <w:p>
-      <w:pPr>
-        <w:pStyle w:val="a3"/>
+        <w:pStyle w:val="Heading1"/>
+        <w:numPr>
+          <w:ilvl w:val="0"/>
+          <w:numId w:val="27"/>
+        </w:numPr>
+        <w:rPr>
+          <w:b w:val="0"/>
+          <w:bCs w:val="0"/>
+          <w:shd w:val="clear" w:color="auto" w:fill="FFFFFF"/>
+        </w:rPr>
+      </w:pPr>
+      <w:r>
+        <w:rPr>
+          <w:rStyle w:val="Heading1Char"/>
+        </w:rPr>
+        <w:t xml:space="preserve">Автоматично генериране на субтитри от видео </w:t>
+      </w:r>
+      <w:r>
+        <w:rPr>
+          <w:rStyle w:val="Heading1Char"/>
+        </w:rPr>
+        <w:t>- Иван</w:t>
+      </w:r>
+    </w:p>
+    <w:p>
+      <w:pPr>
+        <w:pStyle w:val="ListParagraph"/>
         <w:numPr>
           <w:ilvl w:val="0"/>
           <w:numId w:val="1"/>
@@ -119,66 +103,44 @@
       </w:pPr>
       <w:r>
         <w:rPr>
-          <w:rStyle w:val="a4"/>
+          <w:rStyle w:val="Strong"/>
         </w:rPr>
         <w:t>Теоретична част:</w:t>
       </w:r>
       <w:r>
-        <w:t> Обработка на аудио сигнали и разпознаване на реч (</w:t>
-      </w:r>
-      <w:proofErr w:type="spellStart"/>
-      <w:r>
-        <w:t>Speech-to-Text</w:t>
-      </w:r>
-      <w:proofErr w:type="spellEnd"/>
-      <w:r>
-        <w:t>). Проучване на библиотеката </w:t>
-      </w:r>
-      <w:proofErr w:type="spellStart"/>
+        <w:t> Обработка на аудио сигнали и разпознаване на реч (Speech-to-Text). Проучване на библиотеката </w:t>
+      </w:r>
       <w:r>
         <w:rPr>
           <w:rFonts w:ascii="Consolas" w:hAnsi="Consolas" w:cs="Courier New"/>
         </w:rPr>
         <w:t>SpeechRecognition</w:t>
       </w:r>
-      <w:proofErr w:type="spellEnd"/>
-      <w:r>
-        <w:t xml:space="preserve"> или </w:t>
-      </w:r>
-      <w:proofErr w:type="spellStart"/>
-      <w:r>
-        <w:t>OpenAI</w:t>
-      </w:r>
-      <w:proofErr w:type="spellEnd"/>
-      <w:r>
-        <w:t> </w:t>
-      </w:r>
-      <w:proofErr w:type="spellStart"/>
+      <w:r>
+        <w:t> или OpenAI </w:t>
+      </w:r>
       <w:r>
         <w:rPr>
           <w:rFonts w:ascii="Consolas" w:hAnsi="Consolas" w:cs="Courier New"/>
         </w:rPr>
         <w:t>Whisper</w:t>
       </w:r>
-      <w:proofErr w:type="spellEnd"/>
       <w:r>
         <w:t> (локален модел). Работа с видео файлове чрез </w:t>
       </w:r>
-      <w:proofErr w:type="spellStart"/>
       <w:r>
         <w:rPr>
           <w:rFonts w:ascii="Consolas" w:hAnsi="Consolas" w:cs="Courier New"/>
         </w:rPr>
         <w:t>MoviePy</w:t>
       </w:r>
-      <w:proofErr w:type="spellEnd"/>
       <w:r>
         <w:t>.</w:t>
       </w:r>
     </w:p>
     <w:p>
       <w:pPr>
-        <w:pStyle w:val="a3"/>
+        <w:pStyle w:val="ListParagraph"/>
         <w:numPr>
           <w:ilvl w:val="0"/>
           <w:numId w:val="1"/>
@@ -186,50 +148,26 @@
       </w:pPr>
       <w:r>
         <w:rPr>
-          <w:rStyle w:val="a4"/>
+          <w:rStyle w:val="Strong"/>
         </w:rPr>
         <w:t>Практическа част:</w:t>
       </w:r>
       <w:r>
-        <w:t xml:space="preserve"> Django форма за качване на видео файл. Приложението извлича </w:t>
-      </w:r>
-      <w:proofErr w:type="spellStart"/>
-      <w:r>
-        <w:t>аудиото</w:t>
-      </w:r>
-      <w:proofErr w:type="spellEnd"/>
-      <w:r>
-        <w:t>, преобразува го в текст с времеви маркери и генерира </w:t>
+        <w:t> Django форма за качване на видео файл. Приложението извлича аудиото, преобразува го в текст с времеви маркери и генерира </w:t>
       </w:r>
       <w:r>
         <w:rPr>
           <w:rFonts w:ascii="Consolas" w:hAnsi="Consolas" w:cs="Courier New"/>
         </w:rPr>
-        <w:t>.</w:t>
-      </w:r>
-      <w:proofErr w:type="spellStart"/>
-      <w:r>
-        <w:rPr>
-          <w:rFonts w:ascii="Consolas" w:hAnsi="Consolas" w:cs="Courier New"/>
-        </w:rPr>
-        <w:t>srt</w:t>
-      </w:r>
-      <w:proofErr w:type="spellEnd"/>
-      <w:r>
-        <w:t xml:space="preserve"> файл, който потребителят може да свали или да види във видео </w:t>
-      </w:r>
-      <w:proofErr w:type="spellStart"/>
-      <w:r>
-        <w:t>плеър</w:t>
-      </w:r>
-      <w:proofErr w:type="spellEnd"/>
-      <w:r>
-        <w:t xml:space="preserve"> в браузъра.</w:t>
-      </w:r>
-    </w:p>
-    <w:p>
-      <w:pPr>
-        <w:pStyle w:val="1"/>
+        <w:t>.srt</w:t>
+      </w:r>
+      <w:r>
+        <w:t> файл, който потребителят може да свали или да види във видео плеър в браузъра.</w:t>
+      </w:r>
+    </w:p>
+    <w:p>
+      <w:pPr>
+        <w:pStyle w:val="Heading1"/>
         <w:rPr>
           <w:rFonts w:eastAsia="Times New Roman"/>
         </w:rPr>
@@ -238,12 +176,18 @@
         <w:rPr>
           <w:rFonts w:eastAsia="Times New Roman"/>
         </w:rPr>
-        <w:t>2. Класификация на изображения (Вашата идея - разширена)</w:t>
-      </w:r>
-    </w:p>
-    <w:p>
-      <w:pPr>
-        <w:pStyle w:val="a3"/>
+        <w:t>2. Класификация на изобр</w:t>
+      </w:r>
+      <w:r>
+        <w:rPr>
+          <w:rFonts w:eastAsia="Times New Roman"/>
+        </w:rPr>
+        <w:t>ажения - Ива</w:t>
+      </w:r>
+    </w:p>
+    <w:p>
+      <w:pPr>
+        <w:pStyle w:val="ListParagraph"/>
         <w:numPr>
           <w:ilvl w:val="0"/>
           <w:numId w:val="2"/>
@@ -257,66 +201,30 @@
         <w:t>Теоретична част:</w:t>
       </w:r>
       <w:r>
-        <w:t xml:space="preserve"> Основи на компютърното зрение и </w:t>
-      </w:r>
-      <w:proofErr w:type="spellStart"/>
-      <w:r>
-        <w:t>невронните</w:t>
-      </w:r>
-      <w:proofErr w:type="spellEnd"/>
-      <w:r>
-        <w:t xml:space="preserve"> мрежи. Използване на предварително обучени модели (</w:t>
-      </w:r>
-      <w:proofErr w:type="spellStart"/>
-      <w:r>
-        <w:t>Pre-trained</w:t>
-      </w:r>
-      <w:proofErr w:type="spellEnd"/>
-      <w:r>
-        <w:t xml:space="preserve"> models) като </w:t>
-      </w:r>
-      <w:proofErr w:type="spellStart"/>
-      <w:r>
-        <w:t>ResNet</w:t>
-      </w:r>
-      <w:proofErr w:type="spellEnd"/>
-      <w:r>
-        <w:t xml:space="preserve"> или </w:t>
-      </w:r>
-      <w:proofErr w:type="spellStart"/>
-      <w:r>
-        <w:t>MobileNet</w:t>
-      </w:r>
-      <w:proofErr w:type="spellEnd"/>
-      <w:r>
-        <w:t xml:space="preserve"> чрез </w:t>
-      </w:r>
-      <w:proofErr w:type="spellStart"/>
+        <w:t> Основи на компютърното зрение и невронните мрежи. Използване на предварително обучени модели (Pre-trained models) като ResNet или MobileNet чрез </w:t>
+      </w:r>
       <w:r>
         <w:rPr>
           <w:rFonts w:ascii="Consolas" w:hAnsi="Consolas" w:cs="Courier New"/>
         </w:rPr>
         <w:t>TensorFlow</w:t>
       </w:r>
-      <w:proofErr w:type="spellEnd"/>
       <w:r>
         <w:t> или </w:t>
       </w:r>
-      <w:proofErr w:type="spellStart"/>
       <w:r>
         <w:rPr>
           <w:rFonts w:ascii="Consolas" w:hAnsi="Consolas" w:cs="Courier New"/>
         </w:rPr>
         <w:t>PyTorch</w:t>
       </w:r>
-      <w:proofErr w:type="spellEnd"/>
       <w:r>
         <w:t>.</w:t>
       </w:r>
     </w:p>
     <w:p>
       <w:pPr>
-        <w:pStyle w:val="a3"/>
+        <w:pStyle w:val="ListParagraph"/>
         <w:numPr>
           <w:ilvl w:val="0"/>
           <w:numId w:val="2"/>
@@ -330,36 +238,12 @@
         <w:t>Практическа част:</w:t>
       </w:r>
       <w:r>
-        <w:t xml:space="preserve"> Приложение "Какво е това?". Потребителят снима/качва снимка (на цвете, порода куче или кола), а сървърът връща името на обекта и процент на вероятност. </w:t>
-      </w:r>
-      <w:proofErr w:type="spellStart"/>
-      <w:r>
-        <w:t>Frontend-ът</w:t>
-      </w:r>
-      <w:proofErr w:type="spellEnd"/>
-      <w:r>
-        <w:t xml:space="preserve"> може да е с </w:t>
-      </w:r>
-      <w:proofErr w:type="spellStart"/>
-      <w:r>
-        <w:t>Vue</w:t>
-      </w:r>
-      <w:proofErr w:type="spellEnd"/>
-      <w:r>
-        <w:t>.</w:t>
-      </w:r>
-      <w:proofErr w:type="spellStart"/>
-      <w:r>
-        <w:t>js</w:t>
-      </w:r>
-      <w:proofErr w:type="spellEnd"/>
-      <w:r>
-        <w:t xml:space="preserve"> за незабавно визуализиране.</w:t>
-      </w:r>
-    </w:p>
-    <w:p>
-      <w:pPr>
-        <w:pStyle w:val="1"/>
+        <w:t> Приложение "Какво е това?". Потребителят снима/качва снимка (на цвете, порода куче или кола), а сървърът връща името на обекта и процент на вероятност. Frontend-ът може да е с Vue.js за незабавно визуализиране.</w:t>
+      </w:r>
+    </w:p>
+    <w:p>
+      <w:pPr>
+        <w:pStyle w:val="Heading1"/>
         <w:rPr>
           <w:rFonts w:eastAsia="Times New Roman"/>
         </w:rPr>
@@ -370,10 +254,16 @@
         </w:rPr>
         <w:t>3. Защита на личните данни: Автоматично замъгляване на лица</w:t>
       </w:r>
-    </w:p>
-    <w:p>
-      <w:pPr>
-        <w:pStyle w:val="a3"/>
+      <w:r>
+        <w:rPr>
+          <w:rFonts w:eastAsia="Times New Roman"/>
+        </w:rPr>
+        <w:t xml:space="preserve"> - Костадин</w:t>
+      </w:r>
+    </w:p>
+    <w:p>
+      <w:pPr>
+        <w:pStyle w:val="ListParagraph"/>
         <w:numPr>
           <w:ilvl w:val="0"/>
           <w:numId w:val="3"/>
@@ -387,55 +277,21 @@
         <w:t>Теоретична част:</w:t>
       </w:r>
       <w:r>
-        <w:t> Детекция на обекти (</w:t>
-      </w:r>
-      <w:proofErr w:type="spellStart"/>
-      <w:r>
-        <w:t>Object</w:t>
-      </w:r>
-      <w:proofErr w:type="spellEnd"/>
-      <w:r>
-        <w:t xml:space="preserve"> </w:t>
-      </w:r>
-      <w:proofErr w:type="spellStart"/>
-      <w:r>
-        <w:t>Detection</w:t>
-      </w:r>
-      <w:proofErr w:type="spellEnd"/>
-      <w:r>
-        <w:t xml:space="preserve">) и по-конкретно </w:t>
-      </w:r>
-      <w:proofErr w:type="spellStart"/>
-      <w:r>
-        <w:t>Haar</w:t>
-      </w:r>
-      <w:proofErr w:type="spellEnd"/>
-      <w:r>
-        <w:t xml:space="preserve"> </w:t>
-      </w:r>
-      <w:proofErr w:type="spellStart"/>
-      <w:r>
-        <w:t>Cascades</w:t>
-      </w:r>
-      <w:proofErr w:type="spellEnd"/>
-      <w:r>
-        <w:t xml:space="preserve"> или HOG. Работа с библиотеката </w:t>
-      </w:r>
-      <w:proofErr w:type="spellStart"/>
+        <w:t> Детекция на обекти (Object Detection) и по-конкретно Haar Cascades или HOG. Работа с библиотеката </w:t>
+      </w:r>
       <w:r>
         <w:rPr>
           <w:rFonts w:ascii="Consolas" w:hAnsi="Consolas" w:cs="Courier New"/>
         </w:rPr>
         <w:t>OpenCV</w:t>
       </w:r>
-      <w:proofErr w:type="spellEnd"/>
       <w:r>
         <w:t>.</w:t>
       </w:r>
     </w:p>
     <w:p>
       <w:pPr>
-        <w:pStyle w:val="a3"/>
+        <w:pStyle w:val="ListParagraph"/>
         <w:numPr>
           <w:ilvl w:val="0"/>
           <w:numId w:val="3"/>
@@ -449,28 +305,12 @@
         <w:t>Практическа част:</w:t>
       </w:r>
       <w:r>
-        <w:t xml:space="preserve"> Приложение за </w:t>
-      </w:r>
-      <w:proofErr w:type="spellStart"/>
-      <w:r>
-        <w:t>анонимизиране</w:t>
-      </w:r>
-      <w:proofErr w:type="spellEnd"/>
-      <w:r>
-        <w:t>. Потребителят качва снимка от събитие, скриптът автоматично намира всички лица и прилага "</w:t>
-      </w:r>
-      <w:proofErr w:type="spellStart"/>
-      <w:r>
-        <w:t>blur</w:t>
-      </w:r>
-      <w:proofErr w:type="spellEnd"/>
-      <w:r>
-        <w:t>" ефект върху тях. Резултатът се показва за сваляне.</w:t>
-      </w:r>
-    </w:p>
-    <w:p>
-      <w:pPr>
-        <w:pStyle w:val="1"/>
+        <w:t> Приложение за анонимизиране. Потребителят качва снимка от събитие, скриптът автоматично намира всички лица и прилага "blur" ефект върху тях. Резултатът се показва за сваляне.</w:t>
+      </w:r>
+    </w:p>
+    <w:p>
+      <w:pPr>
+        <w:pStyle w:val="Heading1"/>
         <w:rPr>
           <w:rFonts w:eastAsia="Times New Roman"/>
         </w:rPr>
@@ -481,10 +321,16 @@
         </w:rPr>
         <w:t>4. Оптическо разпознаване на символи (OCR) и дигитализация</w:t>
       </w:r>
-    </w:p>
-    <w:p>
-      <w:pPr>
-        <w:pStyle w:val="a3"/>
+      <w:r>
+        <w:rPr>
+          <w:rFonts w:eastAsia="Times New Roman"/>
+        </w:rPr>
+        <w:t xml:space="preserve"> - Теодора</w:t>
+      </w:r>
+    </w:p>
+    <w:p>
+      <w:pPr>
+        <w:pStyle w:val="ListParagraph"/>
         <w:numPr>
           <w:ilvl w:val="0"/>
           <w:numId w:val="4"/>
@@ -498,39 +344,21 @@
         <w:t>Теоретична част:</w:t>
       </w:r>
       <w:r>
-        <w:t xml:space="preserve"> Технологии за разпознаване на текст от картинки. Запознаване с </w:t>
-      </w:r>
-      <w:proofErr w:type="spellStart"/>
-      <w:r>
-        <w:t>Tesseract</w:t>
-      </w:r>
-      <w:proofErr w:type="spellEnd"/>
-      <w:r>
-        <w:t xml:space="preserve"> OCR </w:t>
-      </w:r>
-      <w:proofErr w:type="spellStart"/>
-      <w:r>
-        <w:t>engine</w:t>
-      </w:r>
-      <w:proofErr w:type="spellEnd"/>
-      <w:r>
-        <w:t xml:space="preserve"> и Python обвивката му </w:t>
-      </w:r>
-      <w:proofErr w:type="spellStart"/>
+        <w:t> Технологии за разпознаване на текст от картинки. Запознаване с Tesseract OCR engine и Python обвивката му </w:t>
+      </w:r>
       <w:r>
         <w:rPr>
           <w:rFonts w:ascii="Consolas" w:hAnsi="Consolas" w:cs="Courier New"/>
         </w:rPr>
         <w:t>pytesseract</w:t>
       </w:r>
-      <w:proofErr w:type="spellEnd"/>
       <w:r>
         <w:t>.</w:t>
       </w:r>
     </w:p>
     <w:p>
       <w:pPr>
-        <w:pStyle w:val="a3"/>
+        <w:pStyle w:val="ListParagraph"/>
         <w:numPr>
           <w:ilvl w:val="0"/>
           <w:numId w:val="4"/>
@@ -549,7 +377,7 @@
     </w:p>
     <w:p>
       <w:pPr>
-        <w:pStyle w:val="1"/>
+        <w:pStyle w:val="Heading1"/>
         <w:rPr>
           <w:rFonts w:eastAsia="Times New Roman"/>
         </w:rPr>
@@ -559,40 +387,18 @@
           <w:rFonts w:eastAsia="Times New Roman"/>
         </w:rPr>
         <w:lastRenderedPageBreak/>
-        <w:t>5. Анализ на емоции в текст (</w:t>
-      </w:r>
-      <w:proofErr w:type="spellStart"/>
+        <w:t>5. Анализ на емоции в текст (Sentiment Analysis)</w:t>
+      </w:r>
       <w:r>
         <w:rPr>
           <w:rFonts w:eastAsia="Times New Roman"/>
         </w:rPr>
-        <w:t>Sentiment</w:t>
-      </w:r>
-      <w:proofErr w:type="spellEnd"/>
-      <w:r>
-        <w:rPr>
-          <w:rFonts w:eastAsia="Times New Roman"/>
-        </w:rPr>
-        <w:t xml:space="preserve"> </w:t>
-      </w:r>
-      <w:proofErr w:type="spellStart"/>
-      <w:r>
-        <w:rPr>
-          <w:rFonts w:eastAsia="Times New Roman"/>
-        </w:rPr>
-        <w:t>Analysis</w:t>
-      </w:r>
-      <w:proofErr w:type="spellEnd"/>
-      <w:r>
-        <w:rPr>
-          <w:rFonts w:eastAsia="Times New Roman"/>
-        </w:rPr>
-        <w:t>)</w:t>
-      </w:r>
-    </w:p>
-    <w:p>
-      <w:pPr>
-        <w:pStyle w:val="a3"/>
+        <w:t xml:space="preserve"> - Деница</w:t>
+      </w:r>
+    </w:p>
+    <w:p>
+      <w:pPr>
+        <w:pStyle w:val="ListParagraph"/>
         <w:numPr>
           <w:ilvl w:val="0"/>
           <w:numId w:val="5"/>
@@ -606,15 +412,7 @@
         <w:t>Теоретична част:</w:t>
       </w:r>
       <w:r>
-        <w:t xml:space="preserve"> Обработка на естествен език (NLP). </w:t>
-      </w:r>
-      <w:proofErr w:type="spellStart"/>
-      <w:r>
-        <w:t>Токенизация</w:t>
-      </w:r>
-      <w:proofErr w:type="spellEnd"/>
-      <w:r>
-        <w:t xml:space="preserve"> и класификация на текст. Използване на библиотеки като </w:t>
+        <w:t> Обработка на естествен език (NLP). Токенизация и класификация на текст. Използване на библиотеки като </w:t>
       </w:r>
       <w:r>
         <w:rPr>
@@ -625,21 +423,19 @@
       <w:r>
         <w:t> или </w:t>
       </w:r>
-      <w:proofErr w:type="spellStart"/>
       <w:r>
         <w:rPr>
           <w:rFonts w:ascii="Consolas" w:hAnsi="Consolas" w:cs="Courier New"/>
         </w:rPr>
         <w:t>TextBlob</w:t>
       </w:r>
-      <w:proofErr w:type="spellEnd"/>
       <w:r>
         <w:t>.</w:t>
       </w:r>
     </w:p>
     <w:p>
       <w:pPr>
-        <w:pStyle w:val="a3"/>
+        <w:pStyle w:val="ListParagraph"/>
         <w:numPr>
           <w:ilvl w:val="0"/>
           <w:numId w:val="5"/>
@@ -663,50 +459,21 @@
     </w:p>
     <w:p>
       <w:pPr>
-        <w:pStyle w:val="1"/>
+        <w:pStyle w:val="Heading1"/>
       </w:pPr>
       <w:r>
         <w:t>6</w:t>
       </w:r>
       <w:r>
-        <w:t>. Виртуално студио за маникюр (</w:t>
-      </w:r>
-      <w:proofErr w:type="spellStart"/>
-      <w:r>
-        <w:t>Virtual</w:t>
-      </w:r>
-      <w:proofErr w:type="spellEnd"/>
-      <w:r>
-        <w:t xml:space="preserve"> </w:t>
-      </w:r>
-      <w:proofErr w:type="spellStart"/>
-      <w:r>
-        <w:t>Nail</w:t>
-      </w:r>
-      <w:proofErr w:type="spellEnd"/>
-      <w:r>
-        <w:t xml:space="preserve"> </w:t>
-      </w:r>
-      <w:proofErr w:type="spellStart"/>
-      <w:r>
-        <w:t>Art</w:t>
-      </w:r>
-      <w:proofErr w:type="spellEnd"/>
-      <w:r>
-        <w:t xml:space="preserve"> </w:t>
-      </w:r>
-      <w:proofErr w:type="spellStart"/>
-      <w:r>
-        <w:t>Try-On</w:t>
-      </w:r>
-      <w:proofErr w:type="spellEnd"/>
-      <w:r>
-        <w:t>)</w:t>
-      </w:r>
-    </w:p>
-    <w:p>
-      <w:pPr>
-        <w:pStyle w:val="a3"/>
+        <w:t>. Виртуално студио за маникюр (Virtual Nail Art Try-On)</w:t>
+      </w:r>
+      <w:r>
+        <w:t xml:space="preserve"> - Елонка</w:t>
+      </w:r>
+    </w:p>
+    <w:p>
+      <w:pPr>
+        <w:pStyle w:val="ListParagraph"/>
         <w:numPr>
           <w:ilvl w:val="0"/>
           <w:numId w:val="15"/>
@@ -736,75 +503,19 @@
           <w:bCs/>
           <w:bdr w:val="single" w:sz="2" w:space="0" w:color="E5E7EB" w:frame="1"/>
         </w:rPr>
-        <w:t>Компютърно зрение (</w:t>
-      </w:r>
-      <w:proofErr w:type="spellStart"/>
+        <w:t>Компютърно зрение (Computer Vision):</w:t>
+      </w:r>
+      <w:r>
+        <w:t> Запознаване с концепцията за </w:t>
+      </w:r>
       <w:r>
         <w:rPr>
           <w:b/>
           <w:bCs/>
           <w:bdr w:val="single" w:sz="2" w:space="0" w:color="E5E7EB" w:frame="1"/>
         </w:rPr>
-        <w:t>Computer</w:t>
-      </w:r>
-      <w:proofErr w:type="spellEnd"/>
-      <w:r>
-        <w:rPr>
-          <w:b/>
-          <w:bCs/>
-          <w:bdr w:val="single" w:sz="2" w:space="0" w:color="E5E7EB" w:frame="1"/>
-        </w:rPr>
-        <w:t xml:space="preserve"> </w:t>
-      </w:r>
-      <w:proofErr w:type="spellStart"/>
-      <w:r>
-        <w:rPr>
-          <w:b/>
-          <w:bCs/>
-          <w:bdr w:val="single" w:sz="2" w:space="0" w:color="E5E7EB" w:frame="1"/>
-        </w:rPr>
-        <w:t>Vision</w:t>
-      </w:r>
-      <w:proofErr w:type="spellEnd"/>
-      <w:r>
-        <w:rPr>
-          <w:b/>
-          <w:bCs/>
-          <w:bdr w:val="single" w:sz="2" w:space="0" w:color="E5E7EB" w:frame="1"/>
-        </w:rPr>
-        <w:t>):</w:t>
-      </w:r>
-      <w:r>
-        <w:t> Запознаване с концепцията за </w:t>
-      </w:r>
-      <w:proofErr w:type="spellStart"/>
-      <w:r>
-        <w:rPr>
-          <w:b/>
-          <w:bCs/>
-          <w:bdr w:val="single" w:sz="2" w:space="0" w:color="E5E7EB" w:frame="1"/>
-        </w:rPr>
-        <w:t>Landmark</w:t>
-      </w:r>
-      <w:proofErr w:type="spellEnd"/>
-      <w:r>
-        <w:rPr>
-          <w:b/>
-          <w:bCs/>
-          <w:bdr w:val="single" w:sz="2" w:space="0" w:color="E5E7EB" w:frame="1"/>
-        </w:rPr>
-        <w:t xml:space="preserve"> </w:t>
-      </w:r>
-      <w:proofErr w:type="spellStart"/>
-      <w:r>
-        <w:rPr>
-          <w:b/>
-          <w:bCs/>
-          <w:bdr w:val="single" w:sz="2" w:space="0" w:color="E5E7EB" w:frame="1"/>
-        </w:rPr>
-        <w:t>Detection</w:t>
-      </w:r>
-      <w:proofErr w:type="spellEnd"/>
+        <w:t>Landmark Detection</w:t>
+      </w:r>
       <w:r>
         <w:t> (откриване на ключови точки).</w:t>
       </w:r>
@@ -824,30 +535,11 @@
           <w:bCs/>
           <w:bdr w:val="single" w:sz="2" w:space="0" w:color="E5E7EB" w:frame="1"/>
         </w:rPr>
-        <w:t xml:space="preserve">Библиотеката </w:t>
-      </w:r>
-      <w:proofErr w:type="spellStart"/>
-      <w:r>
-        <w:rPr>
-          <w:b/>
-          <w:bCs/>
-          <w:bdr w:val="single" w:sz="2" w:space="0" w:color="E5E7EB" w:frame="1"/>
-        </w:rPr>
-        <w:t>MediaPipe</w:t>
-      </w:r>
-      <w:proofErr w:type="spellEnd"/>
-      <w:r>
-        <w:rPr>
-          <w:b/>
-          <w:bCs/>
-          <w:bdr w:val="single" w:sz="2" w:space="0" w:color="E5E7EB" w:frame="1"/>
-        </w:rPr>
-        <w:t>:</w:t>
+        <w:t>Библиотеката MediaPipe:</w:t>
       </w:r>
       <w:r>
         <w:t> Разглеждане на модула </w:t>
       </w:r>
-      <w:proofErr w:type="spellStart"/>
       <w:r>
         <w:rPr>
           <w:rFonts w:ascii="Consolas" w:hAnsi="Consolas" w:cs="Courier New"/>
@@ -855,29 +547,8 @@
           <w:szCs w:val="22"/>
           <w:bdr w:val="single" w:sz="2" w:space="2" w:color="E5E7EB" w:frame="1"/>
         </w:rPr>
-        <w:t>MediaPipe</w:t>
-      </w:r>
-      <w:proofErr w:type="spellEnd"/>
-      <w:r>
-        <w:rPr>
-          <w:rFonts w:ascii="Consolas" w:hAnsi="Consolas" w:cs="Courier New"/>
-          <w:sz w:val="22"/>
-          <w:szCs w:val="22"/>
-          <w:bdr w:val="single" w:sz="2" w:space="2" w:color="E5E7EB" w:frame="1"/>
-        </w:rPr>
-        <w:t xml:space="preserve"> </w:t>
-      </w:r>
-      <w:proofErr w:type="spellStart"/>
-      <w:r>
-        <w:rPr>
-          <w:rFonts w:ascii="Consolas" w:hAnsi="Consolas" w:cs="Courier New"/>
-          <w:sz w:val="22"/>
-          <w:szCs w:val="22"/>
-          <w:bdr w:val="single" w:sz="2" w:space="2" w:color="E5E7EB" w:frame="1"/>
-        </w:rPr>
-        <w:t>Hands</w:t>
-      </w:r>
-      <w:proofErr w:type="spellEnd"/>
+        <w:t>MediaPipe Hands</w:t>
+      </w:r>
       <w:r>
         <w:t>, който може да открива 21 точки на ръката (включително върховете на пръстите) в реално време или върху статично изображение.</w:t>
       </w:r>
@@ -897,65 +568,15 @@
           <w:bCs/>
           <w:bdr w:val="single" w:sz="2" w:space="0" w:color="E5E7EB" w:frame="1"/>
         </w:rPr>
-        <w:t xml:space="preserve">Обработка на изображения с </w:t>
-      </w:r>
-      <w:proofErr w:type="spellStart"/>
-      <w:r>
-        <w:rPr>
-          <w:b/>
-          <w:bCs/>
-          <w:bdr w:val="single" w:sz="2" w:space="0" w:color="E5E7EB" w:frame="1"/>
-        </w:rPr>
-        <w:t>OpenCV</w:t>
-      </w:r>
-      <w:proofErr w:type="spellEnd"/>
-      <w:r>
-        <w:rPr>
-          <w:b/>
-          <w:bCs/>
-          <w:bdr w:val="single" w:sz="2" w:space="0" w:color="E5E7EB" w:frame="1"/>
-        </w:rPr>
-        <w:t>:</w:t>
-      </w:r>
-      <w:r>
-        <w:t> Теория за манипулация на изображения – "</w:t>
-      </w:r>
-      <w:proofErr w:type="spellStart"/>
-      <w:r>
-        <w:t>Affine</w:t>
-      </w:r>
-      <w:proofErr w:type="spellEnd"/>
-      <w:r>
-        <w:t xml:space="preserve"> </w:t>
-      </w:r>
-      <w:proofErr w:type="spellStart"/>
-      <w:r>
-        <w:t>Transformations</w:t>
-      </w:r>
-      <w:proofErr w:type="spellEnd"/>
-      <w:r>
-        <w:t>" (ротация и мащабиране) и "</w:t>
-      </w:r>
-      <w:proofErr w:type="spellStart"/>
-      <w:r>
-        <w:t>Alpha</w:t>
-      </w:r>
-      <w:proofErr w:type="spellEnd"/>
-      <w:r>
-        <w:t xml:space="preserve"> </w:t>
-      </w:r>
-      <w:proofErr w:type="spellStart"/>
-      <w:r>
-        <w:t>Blending</w:t>
-      </w:r>
-      <w:proofErr w:type="spellEnd"/>
-      <w:r>
-        <w:t>" (наслагване на изображения с прозрачност), за да може избраният модел маникюр да "легне" правилно върху пръста.</w:t>
-      </w:r>
-    </w:p>
-    <w:p>
-      <w:pPr>
-        <w:pStyle w:val="a3"/>
+        <w:t>Обработка на изображения с OpenCV:</w:t>
+      </w:r>
+      <w:r>
+        <w:t> Теория за манипулация на изображения – "Affine Transformations" (ротация и мащабиране) и "Alpha Blending" (наслагване на изображения с прозрачност), за да може избраният модел маникюр да "легне" правилно върху пръста.</w:t>
+      </w:r>
+    </w:p>
+    <w:p>
+      <w:pPr>
+        <w:pStyle w:val="ListParagraph"/>
         <w:numPr>
           <w:ilvl w:val="0"/>
           <w:numId w:val="15"/>
@@ -1009,7 +630,7 @@
     </w:p>
     <w:p>
       <w:pPr>
-        <w:pStyle w:val="a3"/>
+        <w:pStyle w:val="ListParagraph"/>
         <w:numPr>
           <w:ilvl w:val="0"/>
           <w:numId w:val="20"/>
@@ -1023,7 +644,7 @@
     </w:p>
     <w:p>
       <w:pPr>
-        <w:pStyle w:val="a3"/>
+        <w:pStyle w:val="ListParagraph"/>
         <w:numPr>
           <w:ilvl w:val="0"/>
           <w:numId w:val="20"/>
@@ -1037,7 +658,7 @@
     </w:p>
     <w:p>
       <w:pPr>
-        <w:pStyle w:val="a3"/>
+        <w:pStyle w:val="ListParagraph"/>
         <w:numPr>
           <w:ilvl w:val="0"/>
           <w:numId w:val="20"/>
@@ -1048,7 +669,6 @@
       <w:r>
         <w:t>Python скриптът анализира снимката с </w:t>
       </w:r>
-      <w:proofErr w:type="spellStart"/>
       <w:r>
         <w:rPr>
           <w:i/>
@@ -1057,7 +677,6 @@
         </w:rPr>
         <w:t>MediaPipe</w:t>
       </w:r>
-      <w:proofErr w:type="spellEnd"/>
       <w:r>
         <w:t>, намира координатите на върховете на пръстите и ориентацията им.</w:t>
       </w:r>
@@ -1090,204 +709,62 @@
     </w:p>
     <w:p>
       <w:pPr>
-        <w:pStyle w:val="a7"/>
-        <w:rPr>
-          <w:rStyle w:val="a6"/>
-        </w:rPr>
-      </w:pPr>
-      <w:r>
-        <w:rPr>
-          <w:rStyle w:val="a6"/>
-        </w:rPr>
-        <w:t xml:space="preserve">Идеята е чудесна и напълно </w:t>
-      </w:r>
-      <w:proofErr w:type="spellStart"/>
-      <w:r>
-        <w:rPr>
-          <w:rStyle w:val="a6"/>
-        </w:rPr>
-        <w:t>реализируема</w:t>
-      </w:r>
-      <w:proofErr w:type="spellEnd"/>
-      <w:r>
-        <w:rPr>
-          <w:rStyle w:val="a6"/>
-        </w:rPr>
-        <w:t xml:space="preserve"> за ученик в 12. клас, стига да се подходи правилно към технологичния избор.</w:t>
-      </w:r>
-    </w:p>
-    <w:p>
-      <w:pPr>
-        <w:pStyle w:val="a7"/>
-        <w:rPr>
-          <w:rStyle w:val="a6"/>
-        </w:rPr>
-      </w:pPr>
-      <w:r>
-        <w:rPr>
-          <w:rStyle w:val="a6"/>
-        </w:rPr>
-        <w:t>Ако ученикът се опита сам да обучава модел (</w:t>
-      </w:r>
-      <w:proofErr w:type="spellStart"/>
-      <w:r>
-        <w:rPr>
-          <w:rStyle w:val="a6"/>
-        </w:rPr>
-        <w:t>Machine</w:t>
-      </w:r>
-      <w:proofErr w:type="spellEnd"/>
-      <w:r>
-        <w:rPr>
-          <w:rStyle w:val="a6"/>
-        </w:rPr>
-        <w:t xml:space="preserve"> </w:t>
-      </w:r>
-      <w:proofErr w:type="spellStart"/>
-      <w:r>
-        <w:rPr>
-          <w:rStyle w:val="a6"/>
-        </w:rPr>
-        <w:t>Learning</w:t>
-      </w:r>
-      <w:proofErr w:type="spellEnd"/>
-      <w:r>
-        <w:rPr>
-          <w:rStyle w:val="a6"/>
-        </w:rPr>
-        <w:t>) да разпознава нокти, ще му бъде много трудно да събере данни. Затова подходът трябва да е чрез готови библиотеки за разпознаване на ключови точки на ръката (</w:t>
-      </w:r>
-      <w:proofErr w:type="spellStart"/>
-      <w:r>
-        <w:rPr>
-          <w:rStyle w:val="a6"/>
-        </w:rPr>
-        <w:t>Hand</w:t>
-      </w:r>
-      <w:proofErr w:type="spellEnd"/>
-      <w:r>
-        <w:rPr>
-          <w:rStyle w:val="a6"/>
-        </w:rPr>
-        <w:t xml:space="preserve"> </w:t>
-      </w:r>
-      <w:proofErr w:type="spellStart"/>
-      <w:r>
-        <w:rPr>
-          <w:rStyle w:val="a6"/>
+        <w:pStyle w:val="Quote"/>
+        <w:rPr>
+          <w:rStyle w:val="SubtleEmphasis"/>
+        </w:rPr>
+      </w:pPr>
+      <w:r>
+        <w:rPr>
+          <w:rStyle w:val="SubtleEmphasis"/>
+        </w:rPr>
+        <w:t>Идеята е чудесна и напълно реализируема за ученик в 12. клас, стига да се подходи правилно към технологичния избор.</w:t>
+      </w:r>
+    </w:p>
+    <w:p>
+      <w:pPr>
+        <w:pStyle w:val="Quote"/>
+        <w:rPr>
+          <w:rStyle w:val="SubtleEmphasis"/>
+        </w:rPr>
+      </w:pPr>
+      <w:r>
+        <w:rPr>
+          <w:rStyle w:val="SubtleEmphasis"/>
+        </w:rPr>
+        <w:t xml:space="preserve">Ако ученикът се опита сам да обучава модел (Machine Learning) да разпознава нокти, ще му бъде много трудно да събере данни. Затова подходът трябва да е чрез готови библиотеки за разпознаване на ключови точки на ръката (Hand </w:t>
+      </w:r>
+      <w:r>
+        <w:rPr>
+          <w:rStyle w:val="SubtleEmphasis"/>
         </w:rPr>
         <w:lastRenderedPageBreak/>
-        <w:t>Landmarks</w:t>
-      </w:r>
-      <w:proofErr w:type="spellEnd"/>
-      <w:r>
-        <w:rPr>
-          <w:rStyle w:val="a6"/>
-        </w:rPr>
-        <w:t>). Най-добрият и достъпен инструмент за това в Python е библиотеката </w:t>
-      </w:r>
-      <w:proofErr w:type="spellStart"/>
-      <w:r>
-        <w:rPr>
-          <w:rStyle w:val="a6"/>
-        </w:rPr>
-        <w:t>MediaPipe</w:t>
-      </w:r>
-      <w:proofErr w:type="spellEnd"/>
-      <w:r>
-        <w:rPr>
-          <w:rStyle w:val="a6"/>
-        </w:rPr>
-        <w:t xml:space="preserve"> на Google (или еквиваленти в </w:t>
-      </w:r>
-      <w:proofErr w:type="spellStart"/>
-      <w:r>
-        <w:rPr>
-          <w:rStyle w:val="a6"/>
-        </w:rPr>
-        <w:t>OpenCV</w:t>
-      </w:r>
-      <w:proofErr w:type="spellEnd"/>
-      <w:r>
-        <w:rPr>
-          <w:rStyle w:val="a6"/>
-        </w:rPr>
-        <w:t>). Тя дава координатите на върховете на пръстите, върху които ученикът "залепя" картинката с маникюра.</w:t>
-      </w:r>
-    </w:p>
-    <w:p>
-      <w:pPr>
-        <w:pStyle w:val="a7"/>
-      </w:pPr>
-      <w:proofErr w:type="spellStart"/>
-      <w:r>
-        <w:rPr>
-          <w:rStyle w:val="a6"/>
-        </w:rPr>
-        <w:t>Frontend</w:t>
-      </w:r>
-      <w:proofErr w:type="spellEnd"/>
-      <w:r>
-        <w:rPr>
-          <w:rStyle w:val="a6"/>
-        </w:rPr>
-        <w:t xml:space="preserve">: Може да се използва </w:t>
-      </w:r>
-      <w:proofErr w:type="spellStart"/>
-      <w:r>
-        <w:rPr>
-          <w:rStyle w:val="a6"/>
-        </w:rPr>
-        <w:t>Vue</w:t>
-      </w:r>
-      <w:proofErr w:type="spellEnd"/>
-      <w:r>
-        <w:rPr>
-          <w:rStyle w:val="a6"/>
-        </w:rPr>
-        <w:t>.</w:t>
-      </w:r>
-      <w:proofErr w:type="spellStart"/>
-      <w:r>
-        <w:rPr>
-          <w:rStyle w:val="a6"/>
-        </w:rPr>
-        <w:t>js</w:t>
-      </w:r>
-      <w:proofErr w:type="spellEnd"/>
-      <w:r>
-        <w:rPr>
-          <w:rStyle w:val="a6"/>
-        </w:rPr>
-        <w:t xml:space="preserve"> за предварителен преглед (</w:t>
-      </w:r>
-      <w:proofErr w:type="spellStart"/>
-      <w:r>
-        <w:rPr>
-          <w:rStyle w:val="a6"/>
-        </w:rPr>
-        <w:t>preview</w:t>
-      </w:r>
-      <w:proofErr w:type="spellEnd"/>
-      <w:r>
-        <w:rPr>
-          <w:rStyle w:val="a6"/>
-        </w:rPr>
-        <w:t>) на избрания модел преди качването на снимката.</w:t>
-      </w:r>
-    </w:p>
-    <w:p>
-      <w:pPr>
-        <w:pStyle w:val="a7"/>
-        <w:rPr>
-          <w:rStyle w:val="a6"/>
+        <w:t>Landmarks). Най-добрият и достъпен инструмент за това в Python е библиотеката MediaPipe на Google (или еквиваленти в OpenCV). Тя дава координатите на върховете на пръстите, върху които ученикът "залепя" картинката с маникюра.</w:t>
+      </w:r>
+    </w:p>
+    <w:p>
+      <w:pPr>
+        <w:pStyle w:val="Quote"/>
+      </w:pPr>
+      <w:r>
+        <w:rPr>
+          <w:rStyle w:val="SubtleEmphasis"/>
+        </w:rPr>
+        <w:t>Frontend: Може да се използва Vue.js за предварителен преглед (preview) на избрания модел преди качването на снимката.</w:t>
+      </w:r>
+    </w:p>
+    <w:p>
+      <w:pPr>
+        <w:pStyle w:val="Quote"/>
+        <w:rPr>
+          <w:rStyle w:val="SubtleEmphasis"/>
           <w:color w:val="00B050"/>
           <w:sz w:val="20"/>
         </w:rPr>
       </w:pPr>
       <w:r>
         <w:rPr>
-          <w:rStyle w:val="a6"/>
+          <w:rStyle w:val="SubtleEmphasis"/>
           <w:color w:val="00B050"/>
           <w:sz w:val="20"/>
         </w:rPr>
@@ -1296,16 +773,16 @@
     </w:p>
     <w:p>
       <w:pPr>
-        <w:pStyle w:val="a7"/>
-        <w:rPr>
-          <w:rStyle w:val="a6"/>
+        <w:pStyle w:val="Quote"/>
+        <w:rPr>
+          <w:rStyle w:val="SubtleEmphasis"/>
           <w:color w:val="00B050"/>
           <w:sz w:val="20"/>
         </w:rPr>
       </w:pPr>
       <w:r>
         <w:rPr>
-          <w:rStyle w:val="a6"/>
+          <w:rStyle w:val="SubtleEmphasis"/>
           <w:color w:val="00B050"/>
           <w:sz w:val="20"/>
         </w:rPr>
@@ -1321,72 +798,18 @@
         <w:spacing w:before="100" w:beforeAutospacing="1" w:after="100" w:afterAutospacing="1"/>
         <w:jc w:val="left"/>
         <w:rPr>
-          <w:rStyle w:val="a6"/>
+          <w:rStyle w:val="SubtleEmphasis"/>
           <w:color w:val="00B050"/>
           <w:sz w:val="20"/>
         </w:rPr>
       </w:pPr>
       <w:r>
         <w:rPr>
-          <w:rStyle w:val="a6"/>
+          <w:rStyle w:val="SubtleEmphasis"/>
           <w:color w:val="00B050"/>
           <w:sz w:val="20"/>
         </w:rPr>
-        <w:t>Да не търси перфектна форма на нокътя: Изрязването на самия нокът (</w:t>
-      </w:r>
-      <w:proofErr w:type="spellStart"/>
-      <w:r>
-        <w:rPr>
-          <w:rStyle w:val="a6"/>
-          <w:color w:val="00B050"/>
-          <w:sz w:val="20"/>
-        </w:rPr>
-        <w:t>segmentation</w:t>
-      </w:r>
-      <w:proofErr w:type="spellEnd"/>
-      <w:r>
-        <w:rPr>
-          <w:rStyle w:val="a6"/>
-          <w:color w:val="00B050"/>
-          <w:sz w:val="20"/>
-        </w:rPr>
-        <w:t xml:space="preserve">) е много сложна задача. Вместо това, нека използва координатите на върха на пръста от </w:t>
-      </w:r>
-      <w:proofErr w:type="spellStart"/>
-      <w:r>
-        <w:rPr>
-          <w:rStyle w:val="a6"/>
-          <w:color w:val="00B050"/>
-          <w:sz w:val="20"/>
-        </w:rPr>
-        <w:t>MediaPipe</w:t>
-      </w:r>
-      <w:proofErr w:type="spellEnd"/>
-      <w:r>
-        <w:rPr>
-          <w:rStyle w:val="a6"/>
-          <w:color w:val="00B050"/>
-          <w:sz w:val="20"/>
-        </w:rPr>
-        <w:t>. Картинките с маникюр трябва да са леко прозрачни или с "</w:t>
-      </w:r>
-      <w:proofErr w:type="spellStart"/>
-      <w:r>
-        <w:rPr>
-          <w:rStyle w:val="a6"/>
-          <w:color w:val="00B050"/>
-          <w:sz w:val="20"/>
-        </w:rPr>
-        <w:t>fade</w:t>
-      </w:r>
-      <w:proofErr w:type="spellEnd"/>
-      <w:r>
-        <w:rPr>
-          <w:rStyle w:val="a6"/>
-          <w:color w:val="00B050"/>
-          <w:sz w:val="20"/>
-        </w:rPr>
-        <w:t>" ефект в краищата, за да стоят естествено, дори да не съвпадат на 100% с плочката на нокътя.</w:t>
+        <w:t>Да не търси перфектна форма на нокътя: Изрязването на самия нокът (segmentation) е много сложна задача. Вместо това, нека използва координатите на върха на пръста от MediaPipe. Картинките с маникюр трябва да са леко прозрачни или с "fade" ефект в краищата, за да стоят естествено, дори да не съвпадат на 100% с плочката на нокътя.</w:t>
       </w:r>
     </w:p>
     <w:p>
@@ -1398,54 +821,18 @@
         <w:spacing w:after="0" w:afterAutospacing="1"/>
         <w:jc w:val="left"/>
         <w:rPr>
-          <w:rStyle w:val="a6"/>
+          <w:rStyle w:val="SubtleEmphasis"/>
           <w:color w:val="00B050"/>
           <w:sz w:val="20"/>
         </w:rPr>
       </w:pPr>
       <w:r>
         <w:rPr>
-          <w:rStyle w:val="a6"/>
+          <w:rStyle w:val="SubtleEmphasis"/>
           <w:color w:val="00B050"/>
           <w:sz w:val="20"/>
         </w:rPr>
-        <w:t>Ориентация: </w:t>
-      </w:r>
-      <w:proofErr w:type="spellStart"/>
-      <w:r>
-        <w:rPr>
-          <w:rStyle w:val="a6"/>
-          <w:color w:val="00B050"/>
-          <w:sz w:val="20"/>
-        </w:rPr>
-        <w:t>MediaPipe</w:t>
-      </w:r>
-      <w:proofErr w:type="spellEnd"/>
-      <w:r>
-        <w:rPr>
-          <w:rStyle w:val="a6"/>
-          <w:color w:val="00B050"/>
-          <w:sz w:val="20"/>
-        </w:rPr>
-        <w:t xml:space="preserve"> дава координати на две фаланги на пръста. Ученикът може да изчисли ъгъла между тях (чрез </w:t>
-      </w:r>
-      <w:proofErr w:type="spellStart"/>
-      <w:r>
-        <w:rPr>
-          <w:rStyle w:val="a6"/>
-          <w:color w:val="00B050"/>
-          <w:sz w:val="20"/>
-        </w:rPr>
-        <w:t>math</w:t>
-      </w:r>
-      <w:proofErr w:type="spellEnd"/>
-      <w:r>
-        <w:rPr>
-          <w:rStyle w:val="a6"/>
-          <w:color w:val="00B050"/>
-          <w:sz w:val="20"/>
-        </w:rPr>
-        <w:t>.atan2), за да разбере накъде сочи пръстът и да завърти картинката с маникюра съответно.</w:t>
+        <w:t>Ориентация: MediaPipe дава координати на две фаланги на пръста. Ученикът може да изчисли ъгъла между тях (чрез math.atan2), за да разбере накъде сочи пръстът и да завърти картинката с маникюра съответно.</w:t>
       </w:r>
     </w:p>
     <w:p>
@@ -1457,14 +844,14 @@
         <w:spacing w:before="60" w:after="100" w:afterAutospacing="1"/>
         <w:jc w:val="left"/>
         <w:rPr>
-          <w:rStyle w:val="a6"/>
+          <w:rStyle w:val="SubtleEmphasis"/>
           <w:color w:val="00B050"/>
           <w:sz w:val="20"/>
         </w:rPr>
       </w:pPr>
       <w:r>
         <w:rPr>
-          <w:rStyle w:val="a6"/>
+          <w:rStyle w:val="SubtleEmphasis"/>
           <w:color w:val="00B050"/>
           <w:sz w:val="20"/>
         </w:rPr>
@@ -1482,7 +869,7 @@
       </w:pPr>
       <w:r>
         <w:rPr>
-          <w:rStyle w:val="a6"/>
+          <w:rStyle w:val="SubtleEmphasis"/>
           <w:color w:val="00B050"/>
           <w:sz w:val="20"/>
         </w:rPr>
@@ -1497,7 +884,7 @@
       </w:r>
       <w:r>
         <w:rPr>
-          <w:rStyle w:val="a6"/>
+          <w:rStyle w:val="SubtleEmphasis"/>
           <w:color w:val="00B050"/>
           <w:sz w:val="20"/>
         </w:rPr>
@@ -1513,48 +900,24 @@
     <w:p>
       <w:pPr>
         <w:rPr>
-          <w:rStyle w:val="a5"/>
-        </w:rPr>
-      </w:pPr>
-      <w:r>
-        <w:rPr>
-          <w:rStyle w:val="a5"/>
+          <w:rStyle w:val="IntenseReference"/>
+        </w:rPr>
+      </w:pPr>
+      <w:r>
+        <w:rPr>
+          <w:rStyle w:val="IntenseReference"/>
         </w:rPr>
         <w:t>Направление: Обработка на данни и Визуализация</w:t>
       </w:r>
     </w:p>
     <w:p>
       <w:r>
-        <w:t xml:space="preserve">Тук се използва силата на </w:t>
-      </w:r>
-      <w:proofErr w:type="spellStart"/>
-      <w:r>
-        <w:t>Pandas</w:t>
-      </w:r>
-      <w:proofErr w:type="spellEnd"/>
-      <w:r>
-        <w:t xml:space="preserve"> и </w:t>
-      </w:r>
-      <w:proofErr w:type="spellStart"/>
-      <w:r>
-        <w:t>Matplotlib</w:t>
-      </w:r>
-      <w:proofErr w:type="spellEnd"/>
-      <w:r>
-        <w:t>/</w:t>
-      </w:r>
-      <w:proofErr w:type="spellStart"/>
-      <w:r>
-        <w:t>Plotly</w:t>
-      </w:r>
-      <w:proofErr w:type="spellEnd"/>
-      <w:r>
-        <w:t>, като се стъпва на знанията по ООП за моделиране на данните.</w:t>
-      </w:r>
-    </w:p>
-    <w:p>
-      <w:pPr>
-        <w:pStyle w:val="1"/>
+        <w:t>Тук се използва силата на Pandas и Matplotlib/Plotly, като се стъпва на знанията по ООП за моделиране на данните.</w:t>
+      </w:r>
+    </w:p>
+    <w:p>
+      <w:pPr>
+        <w:pStyle w:val="Heading1"/>
         <w:rPr>
           <w:rFonts w:eastAsia="Times New Roman"/>
         </w:rPr>
@@ -1569,26 +932,18 @@
         <w:rPr>
           <w:rFonts w:eastAsia="Times New Roman"/>
         </w:rPr>
-        <w:t xml:space="preserve">. Интерактивен </w:t>
-      </w:r>
-      <w:proofErr w:type="spellStart"/>
+        <w:t>. Интерактивен дашборд за анализ на данни</w:t>
+      </w:r>
       <w:r>
         <w:rPr>
           <w:rFonts w:eastAsia="Times New Roman"/>
         </w:rPr>
-        <w:t>дашборд</w:t>
-      </w:r>
-      <w:proofErr w:type="spellEnd"/>
-      <w:r>
-        <w:rPr>
-          <w:rFonts w:eastAsia="Times New Roman"/>
-        </w:rPr>
-        <w:t xml:space="preserve"> за анализ на данни</w:t>
-      </w:r>
-    </w:p>
-    <w:p>
-      <w:pPr>
-        <w:pStyle w:val="a3"/>
+        <w:t xml:space="preserve"> - Маги</w:t>
+      </w:r>
+    </w:p>
+    <w:p>
+      <w:pPr>
+        <w:pStyle w:val="ListParagraph"/>
         <w:numPr>
           <w:ilvl w:val="0"/>
           <w:numId w:val="6"/>
@@ -1604,7 +959,6 @@
       <w:r>
         <w:t> Библиотеки за манипулация на таблични данни (</w:t>
       </w:r>
-      <w:proofErr w:type="spellStart"/>
       <w:r>
         <w:rPr>
           <w:rFonts w:ascii="Consolas" w:hAnsi="Consolas" w:cs="Courier New"/>
@@ -1612,36 +966,31 @@
         </w:rPr>
         <w:t>Pandas</w:t>
       </w:r>
-      <w:proofErr w:type="spellEnd"/>
       <w:r>
         <w:t>) и библиотеки за визуализация (</w:t>
       </w:r>
-      <w:proofErr w:type="spellStart"/>
       <w:r>
         <w:rPr>
           <w:rFonts w:ascii="Consolas" w:hAnsi="Consolas" w:cs="Courier New"/>
         </w:rPr>
         <w:t>Matplotlib</w:t>
       </w:r>
-      <w:proofErr w:type="spellEnd"/>
       <w:r>
         <w:t> или </w:t>
       </w:r>
-      <w:proofErr w:type="spellStart"/>
       <w:r>
         <w:rPr>
           <w:rFonts w:ascii="Consolas" w:hAnsi="Consolas" w:cs="Courier New"/>
         </w:rPr>
         <w:t>Plotly</w:t>
       </w:r>
-      <w:proofErr w:type="spellEnd"/>
       <w:r>
         <w:t>). Работа с CSV/Excel формати.</w:t>
       </w:r>
     </w:p>
     <w:p>
       <w:pPr>
-        <w:pStyle w:val="a3"/>
+        <w:pStyle w:val="ListParagraph"/>
         <w:numPr>
           <w:ilvl w:val="0"/>
           <w:numId w:val="6"/>
@@ -1655,20 +1004,12 @@
         <w:t>Практическа част:</w:t>
       </w:r>
       <w:r>
-        <w:t xml:space="preserve"> Потребителят качва CSV файл с данни (напр. продажби или метеорологични данни). Django </w:t>
-      </w:r>
-      <w:proofErr w:type="spellStart"/>
-      <w:r>
-        <w:t>парсва</w:t>
-      </w:r>
-      <w:proofErr w:type="spellEnd"/>
-      <w:r>
-        <w:t xml:space="preserve"> файла и генерира страница с 3-4 вида интерактивни графики (линейна, кръгова, стълбовидна), базирани на колоните във файла.</w:t>
-      </w:r>
-    </w:p>
-    <w:p>
-      <w:pPr>
-        <w:pStyle w:val="1"/>
+        <w:t> Потребителят качва CSV файл с данни (напр. продажби или метеорологични данни). Django парсва файла и генерира страница с 3-4 вида интерактивни графики (линейна, кръгова, стълбовидна), базирани на колоните във файла.</w:t>
+      </w:r>
+    </w:p>
+    <w:p>
+      <w:pPr>
+        <w:pStyle w:val="Heading1"/>
         <w:rPr>
           <w:rFonts w:eastAsia="Times New Roman"/>
         </w:rPr>
@@ -1683,54 +1024,18 @@
         <w:rPr>
           <w:rFonts w:eastAsia="Times New Roman"/>
         </w:rPr>
-        <w:t xml:space="preserve">. </w:t>
-      </w:r>
-      <w:proofErr w:type="spellStart"/>
+        <w:t>. Web Scraping: Агрегатор на цени/новини</w:t>
+      </w:r>
       <w:r>
         <w:rPr>
           <w:rFonts w:eastAsia="Times New Roman"/>
         </w:rPr>
-        <w:t>Web</w:t>
-      </w:r>
-      <w:proofErr w:type="spellEnd"/>
-      <w:r>
-        <w:rPr>
-          <w:rFonts w:eastAsia="Times New Roman"/>
-        </w:rPr>
-        <w:t xml:space="preserve"> </w:t>
-      </w:r>
-      <w:proofErr w:type="spellStart"/>
-      <w:r>
-        <w:rPr>
-          <w:rFonts w:eastAsia="Times New Roman"/>
-        </w:rPr>
-        <w:t>Scraping</w:t>
-      </w:r>
-      <w:proofErr w:type="spellEnd"/>
-      <w:r>
-        <w:rPr>
-          <w:rFonts w:eastAsia="Times New Roman"/>
-        </w:rPr>
-        <w:t xml:space="preserve">: </w:t>
-      </w:r>
-      <w:proofErr w:type="spellStart"/>
-      <w:r>
-        <w:rPr>
-          <w:rFonts w:eastAsia="Times New Roman"/>
-        </w:rPr>
-        <w:t>Агрегатор</w:t>
-      </w:r>
-      <w:proofErr w:type="spellEnd"/>
-      <w:r>
-        <w:rPr>
-          <w:rFonts w:eastAsia="Times New Roman"/>
-        </w:rPr>
-        <w:t xml:space="preserve"> на цени/новини</w:t>
-      </w:r>
-    </w:p>
-    <w:p>
-      <w:pPr>
-        <w:pStyle w:val="a3"/>
+        <w:t xml:space="preserve"> - Асен</w:t>
+      </w:r>
+    </w:p>
+    <w:p>
+      <w:pPr>
+        <w:pStyle w:val="ListParagraph"/>
         <w:numPr>
           <w:ilvl w:val="0"/>
           <w:numId w:val="7"/>
@@ -1744,31 +1049,7 @@
         <w:t>Теоретична част:</w:t>
       </w:r>
       <w:r>
-        <w:t> Извличане на данни от HTML (</w:t>
-      </w:r>
-      <w:proofErr w:type="spellStart"/>
-      <w:r>
-        <w:t>Web</w:t>
-      </w:r>
-      <w:proofErr w:type="spellEnd"/>
-      <w:r>
-        <w:t xml:space="preserve"> </w:t>
-      </w:r>
-      <w:proofErr w:type="spellStart"/>
-      <w:r>
-        <w:t>Scraping</w:t>
-      </w:r>
-      <w:proofErr w:type="spellEnd"/>
-      <w:r>
-        <w:t xml:space="preserve">). HTTP заявки и </w:t>
-      </w:r>
-      <w:proofErr w:type="spellStart"/>
-      <w:r>
-        <w:t>парсване</w:t>
-      </w:r>
-      <w:proofErr w:type="spellEnd"/>
-      <w:r>
-        <w:t xml:space="preserve"> на DOM дървото. Библиотеки: </w:t>
+        <w:t> Извличане на данни от HTML (Web Scraping). HTTP заявки и парсване на DOM дървото. Библиотеки: </w:t>
       </w:r>
       <w:r>
         <w:rPr>
@@ -1779,29 +1060,19 @@
       <w:r>
         <w:t> и </w:t>
       </w:r>
-      <w:proofErr w:type="spellStart"/>
       <w:r>
         <w:rPr>
           <w:rFonts w:ascii="Consolas" w:hAnsi="Consolas" w:cs="Courier New"/>
         </w:rPr>
         <w:t>Requests</w:t>
       </w:r>
-      <w:proofErr w:type="spellEnd"/>
-      <w:r>
-        <w:t>. Етични аспекти на "</w:t>
-      </w:r>
-      <w:proofErr w:type="spellStart"/>
-      <w:r>
-        <w:t>скрапинг</w:t>
-      </w:r>
-      <w:proofErr w:type="spellEnd"/>
-      <w:r>
-        <w:t>"-а.</w:t>
-      </w:r>
-    </w:p>
-    <w:p>
-      <w:pPr>
-        <w:pStyle w:val="a3"/>
+      <w:r>
+        <w:t>. Етични аспекти на "скрапинг"-а.</w:t>
+      </w:r>
+    </w:p>
+    <w:p>
+      <w:pPr>
+        <w:pStyle w:val="ListParagraph"/>
         <w:numPr>
           <w:ilvl w:val="0"/>
           <w:numId w:val="7"/>
@@ -1816,48 +1087,38 @@
         <w:t>Практическа част:</w:t>
       </w:r>
       <w:r>
-        <w:t xml:space="preserve"> Приложение за следене на цени. Потребителят въвежда линк към продукт в онлайн магазин, а приложението извлича заглавието и актуалната цена. Може да се направи </w:t>
-      </w:r>
-      <w:proofErr w:type="spellStart"/>
-      <w:r>
-        <w:t>Cron</w:t>
-      </w:r>
-      <w:proofErr w:type="spellEnd"/>
-      <w:r>
+        <w:t> Приложение за следене на цени. Потребителят въвежда линк към продукт в онлайн магазин, а приложението извлича заглавието и актуалната цена. Може да се направи Cron job (периодична задача), която да проверява цената всеки ден.</w:t>
+      </w:r>
+    </w:p>
+    <w:p>
+      <w:pPr>
+        <w:pStyle w:val="Heading1"/>
+        <w:rPr>
+          <w:rFonts w:eastAsia="Times New Roman"/>
+        </w:rPr>
+      </w:pPr>
+      <w:r>
+        <w:rPr>
+          <w:rFonts w:eastAsia="Times New Roman"/>
+        </w:rPr>
+        <w:t>9</w:t>
+      </w:r>
+      <w:r>
+        <w:rPr>
+          <w:rFonts w:eastAsia="Times New Roman"/>
+        </w:rPr>
+        <w:t>. Генератор на PDF документи/Сертификати</w:t>
+      </w:r>
+      <w:r>
+        <w:rPr>
+          <w:rFonts w:eastAsia="Times New Roman"/>
+        </w:rPr>
         <w:t xml:space="preserve"> </w:t>
       </w:r>
-      <w:proofErr w:type="spellStart"/>
-      <w:r>
-        <w:t>job</w:t>
-      </w:r>
-      <w:proofErr w:type="spellEnd"/>
-      <w:r>
-        <w:t xml:space="preserve"> (периодична задача), която да проверява цената всеки ден.</w:t>
-      </w:r>
-    </w:p>
-    <w:p>
-      <w:pPr>
-        <w:pStyle w:val="1"/>
-        <w:rPr>
-          <w:rFonts w:eastAsia="Times New Roman"/>
-        </w:rPr>
-      </w:pPr>
-      <w:r>
-        <w:rPr>
-          <w:rFonts w:eastAsia="Times New Roman"/>
-        </w:rPr>
-        <w:t>9</w:t>
-      </w:r>
-      <w:r>
-        <w:rPr>
-          <w:rFonts w:eastAsia="Times New Roman"/>
-        </w:rPr>
-        <w:t>. Генератор на PDF документи/Сертификати</w:t>
-      </w:r>
-    </w:p>
-    <w:p>
-      <w:pPr>
-        <w:pStyle w:val="a3"/>
+    </w:p>
+    <w:p>
+      <w:pPr>
+        <w:pStyle w:val="ListParagraph"/>
         <w:numPr>
           <w:ilvl w:val="0"/>
           <w:numId w:val="8"/>
@@ -1873,32 +1134,28 @@
       <w:r>
         <w:t> Програмно генериране на документи. Библиотеката </w:t>
       </w:r>
-      <w:proofErr w:type="spellStart"/>
       <w:r>
         <w:rPr>
           <w:rFonts w:ascii="Consolas" w:hAnsi="Consolas" w:cs="Courier New"/>
         </w:rPr>
         <w:t>ReportLab</w:t>
       </w:r>
-      <w:proofErr w:type="spellEnd"/>
       <w:r>
         <w:t> или </w:t>
       </w:r>
-      <w:proofErr w:type="spellStart"/>
       <w:r>
         <w:rPr>
           <w:rFonts w:ascii="Consolas" w:hAnsi="Consolas" w:cs="Courier New"/>
         </w:rPr>
         <w:t>WeasyPrint</w:t>
       </w:r>
-      <w:proofErr w:type="spellEnd"/>
       <w:r>
         <w:t>. Координатни системи при печат.</w:t>
       </w:r>
     </w:p>
     <w:p>
       <w:pPr>
-        <w:pStyle w:val="a3"/>
+        <w:pStyle w:val="ListParagraph"/>
         <w:numPr>
           <w:ilvl w:val="0"/>
           <w:numId w:val="8"/>
@@ -1912,36 +1169,12 @@
         <w:t>Практическа част:</w:t>
       </w:r>
       <w:r>
-        <w:t> Система за издаване на сертификати. Администраторът качва списък с имена (Excel/</w:t>
-      </w:r>
-      <w:proofErr w:type="spellStart"/>
-      <w:r>
-        <w:t>Text</w:t>
-      </w:r>
-      <w:proofErr w:type="spellEnd"/>
-      <w:r>
-        <w:t>), избира шаблон (</w:t>
-      </w:r>
-      <w:proofErr w:type="spellStart"/>
-      <w:r>
-        <w:t>background</w:t>
-      </w:r>
-      <w:proofErr w:type="spellEnd"/>
-      <w:r>
-        <w:t xml:space="preserve"> </w:t>
-      </w:r>
-      <w:proofErr w:type="spellStart"/>
-      <w:r>
-        <w:t>image</w:t>
-      </w:r>
-      <w:proofErr w:type="spellEnd"/>
-      <w:r>
-        <w:t>), а приложението генерира и предлага за сваляне персонализиран PDF за всеки участник.</w:t>
-      </w:r>
-    </w:p>
-    <w:p>
-      <w:pPr>
-        <w:pStyle w:val="1"/>
+        <w:t> Система за издаване на сертификати. Администраторът качва списък с имена (Excel/Text), избира шаблон (background image), а приложението генерира и предлага за сваляне персонализиран PDF за всеки участник.</w:t>
+      </w:r>
+    </w:p>
+    <w:p>
+      <w:pPr>
+        <w:pStyle w:val="Heading1"/>
         <w:rPr>
           <w:rFonts w:eastAsia="Times New Roman"/>
         </w:rPr>
@@ -1956,40 +1189,12 @@
         <w:rPr>
           <w:rFonts w:eastAsia="Times New Roman"/>
         </w:rPr>
-        <w:t xml:space="preserve">. </w:t>
-      </w:r>
-      <w:proofErr w:type="spellStart"/>
-      <w:r>
-        <w:rPr>
-          <w:rFonts w:eastAsia="Times New Roman"/>
-        </w:rPr>
-        <w:t>Геолокация</w:t>
-      </w:r>
-      <w:proofErr w:type="spellEnd"/>
-      <w:r>
-        <w:rPr>
-          <w:rFonts w:eastAsia="Times New Roman"/>
-        </w:rPr>
-        <w:t xml:space="preserve"> и визуализация на </w:t>
-      </w:r>
-      <w:proofErr w:type="spellStart"/>
-      <w:r>
-        <w:rPr>
-          <w:rFonts w:eastAsia="Times New Roman"/>
-        </w:rPr>
-        <w:t>Exif</w:t>
-      </w:r>
-      <w:proofErr w:type="spellEnd"/>
-      <w:r>
-        <w:rPr>
-          <w:rFonts w:eastAsia="Times New Roman"/>
-        </w:rPr>
-        <w:t xml:space="preserve"> метаданни</w:t>
-      </w:r>
-    </w:p>
-    <w:p>
-      <w:pPr>
-        <w:pStyle w:val="a3"/>
+        <w:t>. Геолокация и визуализация на Exif метаданни</w:t>
+      </w:r>
+    </w:p>
+    <w:p>
+      <w:pPr>
+        <w:pStyle w:val="ListParagraph"/>
         <w:numPr>
           <w:ilvl w:val="0"/>
           <w:numId w:val="9"/>
@@ -2003,58 +1208,30 @@
         <w:t>Теоретична част:</w:t>
       </w:r>
       <w:r>
-        <w:t> Структура на графичните файлове (JPEG), метаданни (</w:t>
-      </w:r>
-      <w:proofErr w:type="spellStart"/>
-      <w:r>
-        <w:t>Exif</w:t>
-      </w:r>
-      <w:proofErr w:type="spellEnd"/>
-      <w:r>
-        <w:t>). Библиотеката </w:t>
-      </w:r>
-      <w:proofErr w:type="spellStart"/>
+        <w:t> Структура на графичните файлове (JPEG), метаданни (Exif). Библиотеката </w:t>
+      </w:r>
       <w:r>
         <w:rPr>
           <w:rFonts w:ascii="Consolas" w:hAnsi="Consolas" w:cs="Courier New"/>
         </w:rPr>
         <w:t>Pillow</w:t>
       </w:r>
-      <w:proofErr w:type="spellEnd"/>
-      <w:r>
-        <w:t> (PIL) за извличане на GPS тагове. Работа с карти (</w:t>
-      </w:r>
-      <w:proofErr w:type="spellStart"/>
-      <w:r>
-        <w:t>Leaflet</w:t>
-      </w:r>
-      <w:proofErr w:type="spellEnd"/>
-      <w:r>
-        <w:t>.</w:t>
-      </w:r>
-      <w:proofErr w:type="spellStart"/>
-      <w:r>
-        <w:t>js</w:t>
-      </w:r>
-      <w:proofErr w:type="spellEnd"/>
-      <w:r>
-        <w:t xml:space="preserve"> или </w:t>
-      </w:r>
-      <w:proofErr w:type="spellStart"/>
+      <w:r>
+        <w:t> (PIL) за извличане на GPS тагове. Работа с карти (Leaflet.js или </w:t>
+      </w:r>
       <w:r>
         <w:rPr>
           <w:rFonts w:ascii="Consolas" w:hAnsi="Consolas" w:cs="Courier New"/>
         </w:rPr>
         <w:t>Folium</w:t>
       </w:r>
-      <w:proofErr w:type="spellEnd"/>
       <w:r>
         <w:t> за Python).</w:t>
       </w:r>
     </w:p>
     <w:p>
       <w:pPr>
-        <w:pStyle w:val="a3"/>
+        <w:pStyle w:val="ListParagraph"/>
         <w:numPr>
           <w:ilvl w:val="0"/>
           <w:numId w:val="9"/>
@@ -2068,15 +1245,7 @@
         <w:t>Практическа част:</w:t>
       </w:r>
       <w:r>
-        <w:t> Приложение "Моето пътуване". Потребителят качва папка със снимки от телефона си. Приложението извлича GPS координатите от всяка снимка и ги нанася като "</w:t>
-      </w:r>
-      <w:proofErr w:type="spellStart"/>
-      <w:r>
-        <w:t>пинчета</w:t>
-      </w:r>
-      <w:proofErr w:type="spellEnd"/>
-      <w:r>
-        <w:t>" върху интерактивна карта.</w:t>
+        <w:t> Приложение "Моето пътуване". Потребителят качва папка със снимки от телефона си. Приложението извлича GPS координатите от всяка снимка и ги нанася като "пинчета" върху интерактивна карта.</w:t>
       </w:r>
     </w:p>
     <w:p>
@@ -2087,28 +1256,14 @@
     <w:p>
       <w:pPr>
         <w:rPr>
-          <w:rStyle w:val="a5"/>
-        </w:rPr>
-      </w:pPr>
-      <w:r>
-        <w:rPr>
-          <w:rStyle w:val="a5"/>
-        </w:rPr>
-        <w:t>Направление: Сигурност и Полезни инструменти (</w:t>
-      </w:r>
-      <w:proofErr w:type="spellStart"/>
-      <w:r>
-        <w:rPr>
-          <w:rStyle w:val="a5"/>
-        </w:rPr>
-        <w:t>Utilities</w:t>
-      </w:r>
-      <w:proofErr w:type="spellEnd"/>
-      <w:r>
-        <w:rPr>
-          <w:rStyle w:val="a5"/>
-        </w:rPr>
-        <w:t>)</w:t>
+          <w:rStyle w:val="IntenseReference"/>
+        </w:rPr>
+      </w:pPr>
+      <w:r>
+        <w:rPr>
+          <w:rStyle w:val="IntenseReference"/>
+        </w:rPr>
+        <w:t>Направление: Сигурност и Полезни инструменти (Utilities)</w:t>
       </w:r>
     </w:p>
     <w:p>
@@ -2118,7 +1273,7 @@
     </w:p>
     <w:p>
       <w:pPr>
-        <w:pStyle w:val="1"/>
+        <w:pStyle w:val="Heading1"/>
         <w:rPr>
           <w:rFonts w:eastAsia="Times New Roman"/>
         </w:rPr>
@@ -2139,20 +1294,18 @@
         <w:rPr>
           <w:rFonts w:eastAsia="Times New Roman"/>
         </w:rPr>
-        <w:t xml:space="preserve">. Генератор и четец на QR кодове / </w:t>
-      </w:r>
-      <w:proofErr w:type="spellStart"/>
+        <w:t>. Генератор и четец на QR кодове / Баркодове</w:t>
+      </w:r>
       <w:r>
         <w:rPr>
           <w:rFonts w:eastAsia="Times New Roman"/>
         </w:rPr>
-        <w:t>Баркодове</w:t>
-      </w:r>
-      <w:proofErr w:type="spellEnd"/>
-    </w:p>
-    <w:p>
-      <w:pPr>
-        <w:pStyle w:val="a3"/>
+        <w:t xml:space="preserve"> - Таня</w:t>
+      </w:r>
+    </w:p>
+    <w:p>
+      <w:pPr>
+        <w:pStyle w:val="ListParagraph"/>
         <w:numPr>
           <w:ilvl w:val="0"/>
           <w:numId w:val="10"/>
@@ -2168,32 +1321,28 @@
       <w:r>
         <w:t> Стандарти за кодиране на информация в 2D кодове. Библиотеки </w:t>
       </w:r>
-      <w:proofErr w:type="spellStart"/>
       <w:r>
         <w:rPr>
           <w:rFonts w:ascii="Consolas" w:hAnsi="Consolas" w:cs="Courier New"/>
         </w:rPr>
         <w:t>qrcode</w:t>
       </w:r>
-      <w:proofErr w:type="spellEnd"/>
       <w:r>
         <w:t> и </w:t>
       </w:r>
-      <w:proofErr w:type="spellStart"/>
       <w:r>
         <w:rPr>
           <w:rFonts w:ascii="Consolas" w:hAnsi="Consolas" w:cs="Courier New"/>
         </w:rPr>
         <w:t>pyzbar</w:t>
       </w:r>
-      <w:proofErr w:type="spellEnd"/>
       <w:r>
         <w:t> (за четене).</w:t>
       </w:r>
     </w:p>
     <w:p>
       <w:pPr>
-        <w:pStyle w:val="a3"/>
+        <w:pStyle w:val="ListParagraph"/>
         <w:numPr>
           <w:ilvl w:val="0"/>
           <w:numId w:val="10"/>
@@ -2212,7 +1361,7 @@
     </w:p>
     <w:p>
       <w:pPr>
-        <w:pStyle w:val="a3"/>
+        <w:pStyle w:val="ListParagraph"/>
         <w:numPr>
           <w:ilvl w:val="1"/>
           <w:numId w:val="10"/>
@@ -2224,7 +1373,7 @@
     </w:p>
     <w:p>
       <w:pPr>
-        <w:pStyle w:val="a3"/>
+        <w:pStyle w:val="ListParagraph"/>
         <w:numPr>
           <w:ilvl w:val="1"/>
           <w:numId w:val="10"/>
@@ -2236,7 +1385,7 @@
     </w:p>
     <w:p>
       <w:pPr>
-        <w:pStyle w:val="1"/>
+        <w:pStyle w:val="Heading1"/>
         <w:rPr>
           <w:rFonts w:eastAsia="Times New Roman"/>
         </w:rPr>
@@ -2257,40 +1406,18 @@
         <w:rPr>
           <w:rFonts w:eastAsia="Times New Roman"/>
         </w:rPr>
-        <w:t xml:space="preserve">. </w:t>
-      </w:r>
-      <w:proofErr w:type="spellStart"/>
+        <w:t>. Криптографско приложение за споделяне на тайни (тип Privnote)</w:t>
+      </w:r>
       <w:r>
         <w:rPr>
           <w:rFonts w:eastAsia="Times New Roman"/>
         </w:rPr>
-        <w:t>Криптографско</w:t>
-      </w:r>
-      <w:proofErr w:type="spellEnd"/>
-      <w:r>
-        <w:rPr>
-          <w:rFonts w:eastAsia="Times New Roman"/>
-        </w:rPr>
-        <w:t xml:space="preserve"> приложение за споделяне на тайни (тип </w:t>
-      </w:r>
-      <w:proofErr w:type="spellStart"/>
-      <w:r>
-        <w:rPr>
-          <w:rFonts w:eastAsia="Times New Roman"/>
-        </w:rPr>
-        <w:t>Privnote</w:t>
-      </w:r>
-      <w:proofErr w:type="spellEnd"/>
-      <w:r>
-        <w:rPr>
-          <w:rFonts w:eastAsia="Times New Roman"/>
-        </w:rPr>
-        <w:t>)</w:t>
-      </w:r>
-    </w:p>
-    <w:p>
-      <w:pPr>
-        <w:pStyle w:val="a3"/>
+        <w:t xml:space="preserve"> - Никола</w:t>
+      </w:r>
+    </w:p>
+    <w:p>
+      <w:pPr>
+        <w:pStyle w:val="ListParagraph"/>
         <w:numPr>
           <w:ilvl w:val="0"/>
           <w:numId w:val="11"/>
@@ -2304,31 +1431,21 @@
         <w:t>Теоретична част:</w:t>
       </w:r>
       <w:r>
-        <w:t> Основи на криптографията. Симетрично криптиране (AES/</w:t>
-      </w:r>
-      <w:proofErr w:type="spellStart"/>
-      <w:r>
-        <w:t>Fernet</w:t>
-      </w:r>
-      <w:proofErr w:type="spellEnd"/>
-      <w:r>
-        <w:t>). Библиотеката </w:t>
-      </w:r>
-      <w:proofErr w:type="spellStart"/>
+        <w:t> Основи на криптографията. Симетрично криптиране (AES/Fernet). Библиотеката </w:t>
+      </w:r>
       <w:r>
         <w:rPr>
           <w:rFonts w:ascii="Consolas" w:hAnsi="Consolas" w:cs="Courier New"/>
         </w:rPr>
         <w:t>cryptography</w:t>
       </w:r>
-      <w:proofErr w:type="spellEnd"/>
       <w:r>
         <w:t>.</w:t>
       </w:r>
     </w:p>
     <w:p>
       <w:pPr>
-        <w:pStyle w:val="a3"/>
+        <w:pStyle w:val="ListParagraph"/>
         <w:numPr>
           <w:ilvl w:val="0"/>
           <w:numId w:val="11"/>
@@ -2343,15 +1460,7 @@
         <w:t>Практическа част:</w:t>
       </w:r>
       <w:r>
-        <w:t xml:space="preserve"> Потребителят пише съобщение. Сървърът го криптира, записва го в базата и генерира уникален линк. Когато линкът се отвори веднъж, съобщението се </w:t>
-      </w:r>
-      <w:proofErr w:type="spellStart"/>
-      <w:r>
-        <w:t>декриптира</w:t>
-      </w:r>
-      <w:proofErr w:type="spellEnd"/>
-      <w:r>
-        <w:t>, показва се на екран и </w:t>
+        <w:t> Потребителят пише съобщение. Сървърът го криптира, записва го в базата и генерира уникален линк. Когато линкът се отвори веднъж, съобщението се декриптира, показва се на екран и </w:t>
       </w:r>
       <w:r>
         <w:rPr>
@@ -2366,7 +1475,7 @@
     </w:p>
     <w:p>
       <w:pPr>
-        <w:pStyle w:val="1"/>
+        <w:pStyle w:val="Heading1"/>
         <w:rPr>
           <w:rFonts w:eastAsia="Times New Roman"/>
         </w:rPr>
@@ -2387,26 +1496,12 @@
         <w:rPr>
           <w:rFonts w:eastAsia="Times New Roman"/>
         </w:rPr>
-        <w:t xml:space="preserve">. Скъсяване на URL адреси (URL </w:t>
-      </w:r>
-      <w:proofErr w:type="spellStart"/>
-      <w:r>
-        <w:rPr>
-          <w:rFonts w:eastAsia="Times New Roman"/>
-        </w:rPr>
-        <w:t>Shortener</w:t>
-      </w:r>
-      <w:proofErr w:type="spellEnd"/>
-      <w:r>
-        <w:rPr>
-          <w:rFonts w:eastAsia="Times New Roman"/>
-        </w:rPr>
-        <w:t>) с анализ</w:t>
-      </w:r>
-    </w:p>
-    <w:p>
-      <w:pPr>
-        <w:pStyle w:val="a3"/>
+        <w:t>. Скъсяване на URL адреси (URL Shortener) с анализ</w:t>
+      </w:r>
+    </w:p>
+    <w:p>
+      <w:pPr>
+        <w:pStyle w:val="ListParagraph"/>
         <w:numPr>
           <w:ilvl w:val="0"/>
           <w:numId w:val="12"/>
@@ -2420,28 +1515,12 @@
         <w:t>Теоретична част:</w:t>
       </w:r>
       <w:r>
-        <w:t> </w:t>
-      </w:r>
-      <w:proofErr w:type="spellStart"/>
-      <w:r>
-        <w:t>Хеширащи</w:t>
-      </w:r>
-      <w:proofErr w:type="spellEnd"/>
-      <w:r>
-        <w:t xml:space="preserve"> алгоритми (MD5, SHA) или Base62 кодиране за генериране на кратки идентификатори. HTTP пренасочване (</w:t>
-      </w:r>
-      <w:proofErr w:type="spellStart"/>
-      <w:r>
-        <w:t>Redirects</w:t>
-      </w:r>
-      <w:proofErr w:type="spellEnd"/>
-      <w:r>
-        <w:t>).</w:t>
-      </w:r>
-    </w:p>
-    <w:p>
-      <w:pPr>
-        <w:pStyle w:val="a3"/>
+        <w:t> Хеширащи алгоритми (MD5, SHA) или Base62 кодиране за генериране на кратки идентификатори. HTTP пренасочване (Redirects).</w:t>
+      </w:r>
+    </w:p>
+    <w:p>
+      <w:pPr>
+        <w:pStyle w:val="ListParagraph"/>
         <w:numPr>
           <w:ilvl w:val="0"/>
           <w:numId w:val="12"/>
@@ -2457,60 +1536,14 @@
       <w:r>
         <w:t> Потребителят въвежда дълъг линк, получава кратък (напр. </w:t>
       </w:r>
-      <w:proofErr w:type="spellStart"/>
       <w:r>
         <w:rPr>
           <w:rFonts w:ascii="Consolas" w:hAnsi="Consolas" w:cs="Courier New"/>
         </w:rPr>
-        <w:t>mysite</w:t>
-      </w:r>
-      <w:proofErr w:type="spellEnd"/>
-      <w:r>
-        <w:rPr>
-          <w:rFonts w:ascii="Consolas" w:hAnsi="Consolas" w:cs="Courier New"/>
-        </w:rPr>
-        <w:t>.</w:t>
-      </w:r>
-      <w:proofErr w:type="spellStart"/>
-      <w:r>
-        <w:rPr>
-          <w:rFonts w:ascii="Consolas" w:hAnsi="Consolas" w:cs="Courier New"/>
-        </w:rPr>
-        <w:t>com</w:t>
-      </w:r>
-      <w:proofErr w:type="spellEnd"/>
-      <w:r>
-        <w:rPr>
-          <w:rFonts w:ascii="Consolas" w:hAnsi="Consolas" w:cs="Courier New"/>
-        </w:rPr>
-        <w:t>/x7z</w:t>
-      </w:r>
-      <w:r>
-        <w:t xml:space="preserve">). Приложението не само пренасочва, но и брои </w:t>
-      </w:r>
-      <w:proofErr w:type="spellStart"/>
-      <w:r>
-        <w:t>кликовете</w:t>
-      </w:r>
-      <w:proofErr w:type="spellEnd"/>
-      <w:r>
-        <w:t xml:space="preserve"> и показва статистика (от коя държава/браузър е кликнато - чрез </w:t>
-      </w:r>
-      <w:proofErr w:type="spellStart"/>
-      <w:r>
-        <w:t>User-Agent</w:t>
-      </w:r>
-      <w:proofErr w:type="spellEnd"/>
-      <w:r>
-        <w:t xml:space="preserve"> </w:t>
-      </w:r>
-      <w:proofErr w:type="spellStart"/>
-      <w:r>
-        <w:t>хедърите</w:t>
-      </w:r>
-      <w:proofErr w:type="spellEnd"/>
-      <w:r>
-        <w:t>).</w:t>
+        <w:t>mysite.com/x7z</w:t>
+      </w:r>
+      <w:r>
+        <w:t>). Приложението не само пренасочва, но и брои кликовете и показва статистика (от коя държава/браузър е кликнато - чрез User-Agent хедърите).</w:t>
       </w:r>
     </w:p>
     <w:p>
@@ -2521,40 +1554,24 @@
     <w:p>
       <w:pPr>
         <w:rPr>
-          <w:rStyle w:val="a5"/>
-        </w:rPr>
-      </w:pPr>
-      <w:r>
-        <w:rPr>
-          <w:rStyle w:val="a5"/>
+          <w:rStyle w:val="IntenseReference"/>
+        </w:rPr>
+      </w:pPr>
+      <w:r>
+        <w:rPr>
+          <w:rStyle w:val="IntenseReference"/>
         </w:rPr>
         <w:t>Направление: Динамичен Уеб и API</w:t>
       </w:r>
     </w:p>
     <w:p>
       <w:r>
-        <w:t xml:space="preserve">Тук се набляга на </w:t>
-      </w:r>
-      <w:proofErr w:type="spellStart"/>
-      <w:r>
-        <w:t>Vue</w:t>
-      </w:r>
-      <w:proofErr w:type="spellEnd"/>
-      <w:r>
-        <w:t>.</w:t>
-      </w:r>
-      <w:proofErr w:type="spellStart"/>
-      <w:r>
-        <w:t>js</w:t>
-      </w:r>
-      <w:proofErr w:type="spellEnd"/>
-      <w:r>
-        <w:t xml:space="preserve"> и DRF.</w:t>
-      </w:r>
-    </w:p>
-    <w:p>
-      <w:pPr>
-        <w:pStyle w:val="1"/>
+        <w:t>Тук се набляга на Vue.js и DRF.</w:t>
+      </w:r>
+    </w:p>
+    <w:p>
+      <w:pPr>
+        <w:pStyle w:val="Heading1"/>
         <w:rPr>
           <w:rFonts w:eastAsia="Times New Roman"/>
         </w:rPr>
@@ -2575,26 +1592,20 @@
         <w:rPr>
           <w:rFonts w:eastAsia="Times New Roman"/>
         </w:rPr>
-        <w:t xml:space="preserve">. </w:t>
-      </w:r>
-      <w:proofErr w:type="spellStart"/>
+        <w:t>. Real-time чат или Система за нотификации</w:t>
+      </w:r>
       <w:r>
         <w:rPr>
           <w:rFonts w:eastAsia="Times New Roman"/>
         </w:rPr>
-        <w:t>Real-time</w:t>
-      </w:r>
-      <w:proofErr w:type="spellEnd"/>
-      <w:r>
-        <w:rPr>
-          <w:rFonts w:eastAsia="Times New Roman"/>
-        </w:rPr>
-        <w:t xml:space="preserve"> чат или Система за нотификации</w:t>
-      </w:r>
-    </w:p>
-    <w:p>
-      <w:pPr>
-        <w:pStyle w:val="a3"/>
+        <w:t xml:space="preserve"> - Николина</w:t>
+      </w:r>
+      <w:bookmarkStart w:id="0" w:name="_GoBack"/>
+      <w:bookmarkEnd w:id="0"/>
+    </w:p>
+    <w:p>
+      <w:pPr>
+        <w:pStyle w:val="ListParagraph"/>
         <w:numPr>
           <w:ilvl w:val="0"/>
           <w:numId w:val="13"/>
@@ -2614,47 +1625,15 @@
         <w:rPr>
           <w:rFonts w:ascii="Consolas" w:hAnsi="Consolas" w:cs="Courier New"/>
         </w:rPr>
-        <w:t xml:space="preserve">Django </w:t>
-      </w:r>
-      <w:proofErr w:type="spellStart"/>
-      <w:r>
-        <w:rPr>
-          <w:rFonts w:ascii="Consolas" w:hAnsi="Consolas" w:cs="Courier New"/>
-        </w:rPr>
-        <w:t>Channels</w:t>
-      </w:r>
-      <w:proofErr w:type="spellEnd"/>
-      <w:r>
-        <w:t xml:space="preserve"> (или използване на </w:t>
-      </w:r>
-      <w:proofErr w:type="spellStart"/>
-      <w:r>
-        <w:t>polling</w:t>
-      </w:r>
-      <w:proofErr w:type="spellEnd"/>
-      <w:r>
-        <w:t xml:space="preserve"> с </w:t>
-      </w:r>
-      <w:proofErr w:type="spellStart"/>
-      <w:r>
-        <w:t>Vue</w:t>
-      </w:r>
-      <w:proofErr w:type="spellEnd"/>
-      <w:r>
-        <w:t>.</w:t>
-      </w:r>
-      <w:proofErr w:type="spellStart"/>
-      <w:r>
-        <w:t>js</w:t>
-      </w:r>
-      <w:proofErr w:type="spellEnd"/>
-      <w:r>
-        <w:t xml:space="preserve"> за по-просто).</w:t>
-      </w:r>
-    </w:p>
-    <w:p>
-      <w:pPr>
-        <w:pStyle w:val="a3"/>
+        <w:t>Django Channels</w:t>
+      </w:r>
+      <w:r>
+        <w:t> (или използване на polling с Vue.js за по-просто).</w:t>
+      </w:r>
+    </w:p>
+    <w:p>
+      <w:pPr>
+        <w:pStyle w:val="ListParagraph"/>
         <w:numPr>
           <w:ilvl w:val="0"/>
           <w:numId w:val="13"/>
@@ -2668,28 +1647,12 @@
         <w:t>Практическа част:</w:t>
       </w:r>
       <w:r>
-        <w:t xml:space="preserve"> Чат стая или табло за съобщения, където, когато един потребител публикува, съобщението се появява веднага на екраните на другите без презареждане на страницата (с използване на </w:t>
-      </w:r>
-      <w:proofErr w:type="spellStart"/>
-      <w:r>
-        <w:t>Vue</w:t>
-      </w:r>
-      <w:proofErr w:type="spellEnd"/>
-      <w:r>
-        <w:t>.</w:t>
-      </w:r>
-      <w:proofErr w:type="spellStart"/>
-      <w:r>
-        <w:t>js</w:t>
-      </w:r>
-      <w:proofErr w:type="spellEnd"/>
-      <w:r>
-        <w:t xml:space="preserve"> за реактивност).</w:t>
-      </w:r>
-    </w:p>
-    <w:p>
-      <w:pPr>
-        <w:pStyle w:val="1"/>
+        <w:t> Чат стая или табло за съобщения, където, когато един потребител публикува, съобщението се появява веднага на екраните на другите без презареждане на страницата (с използване на Vue.js за реактивност).</w:t>
+      </w:r>
+    </w:p>
+    <w:p>
+      <w:pPr>
+        <w:pStyle w:val="Heading1"/>
         <w:rPr>
           <w:rFonts w:eastAsia="Times New Roman"/>
         </w:rPr>
@@ -2715,7 +1678,7 @@
     </w:p>
     <w:p>
       <w:pPr>
-        <w:pStyle w:val="a3"/>
+        <w:pStyle w:val="ListParagraph"/>
         <w:numPr>
           <w:ilvl w:val="0"/>
           <w:numId w:val="14"/>
@@ -2729,44 +1692,12 @@
         <w:t>Теоретична част:</w:t>
       </w:r>
       <w:r>
-        <w:t xml:space="preserve"> Работа с външни REST API (напр. на БНБ или </w:t>
-      </w:r>
-      <w:proofErr w:type="spellStart"/>
-      <w:r>
-        <w:t>Fixer</w:t>
-      </w:r>
-      <w:proofErr w:type="spellEnd"/>
-      <w:r>
-        <w:t>.</w:t>
-      </w:r>
-      <w:proofErr w:type="spellStart"/>
-      <w:r>
-        <w:t>io</w:t>
-      </w:r>
-      <w:proofErr w:type="spellEnd"/>
-      <w:r>
-        <w:t xml:space="preserve">). JSON </w:t>
-      </w:r>
-      <w:proofErr w:type="spellStart"/>
-      <w:r>
-        <w:t>сериализация</w:t>
-      </w:r>
-      <w:proofErr w:type="spellEnd"/>
-      <w:r>
-        <w:t xml:space="preserve">. </w:t>
-      </w:r>
-      <w:proofErr w:type="spellStart"/>
-      <w:r>
-        <w:t>Кеширане</w:t>
-      </w:r>
-      <w:proofErr w:type="spellEnd"/>
-      <w:r>
-        <w:t xml:space="preserve"> на данни, за да не се бие API-то постоянно.</w:t>
-      </w:r>
-    </w:p>
-    <w:p>
-      <w:pPr>
-        <w:pStyle w:val="a3"/>
+        <w:t> Работа с външни REST API (напр. на БНБ или Fixer.io). JSON сериализация. Кеширане на данни, за да не се бие API-то постоянно.</w:t>
+      </w:r>
+    </w:p>
+    <w:p>
+      <w:pPr>
+        <w:pStyle w:val="ListParagraph"/>
         <w:numPr>
           <w:ilvl w:val="0"/>
           <w:numId w:val="14"/>
@@ -2782,224 +1713,84 @@
       <w:r>
         <w:t> Приложение, което тегли актуални курсове всеки ден и ги пази в БД. Потребителят може да конвертира валути, но и да види графика на промяната на курса за последния месец (тук може да се ползва </w:t>
       </w:r>
-      <w:proofErr w:type="spellStart"/>
       <w:r>
         <w:rPr>
           <w:rFonts w:ascii="Consolas" w:hAnsi="Consolas" w:cs="Courier New"/>
         </w:rPr>
-        <w:t>Chart</w:t>
-      </w:r>
-      <w:proofErr w:type="spellEnd"/>
-      <w:r>
-        <w:rPr>
-          <w:rFonts w:ascii="Consolas" w:hAnsi="Consolas" w:cs="Courier New"/>
-        </w:rPr>
-        <w:t>.</w:t>
-      </w:r>
-      <w:proofErr w:type="spellStart"/>
-      <w:r>
-        <w:rPr>
-          <w:rFonts w:ascii="Consolas" w:hAnsi="Consolas" w:cs="Courier New"/>
-        </w:rPr>
-        <w:t>js</w:t>
-      </w:r>
-      <w:proofErr w:type="spellEnd"/>
-      <w:r>
-        <w:t xml:space="preserve"> във </w:t>
-      </w:r>
-      <w:proofErr w:type="spellStart"/>
-      <w:r>
-        <w:t>Vue</w:t>
-      </w:r>
-      <w:proofErr w:type="spellEnd"/>
-      <w:r>
-        <w:t xml:space="preserve"> компонента).</w:t>
-      </w:r>
-    </w:p>
-    <w:p>
-      <w:pPr>
-        <w:pStyle w:val="a9"/>
+        <w:t>Chart.js</w:t>
+      </w:r>
+      <w:r>
+        <w:t> във Vue компонента).</w:t>
+      </w:r>
+    </w:p>
+    <w:p>
+      <w:pPr>
+        <w:pStyle w:val="NormalWeb"/>
       </w:pPr>
       <w:r>
         <w:t xml:space="preserve">Абсолютно правилно сте идентифицирали един от фундаменталните проблеми в уеб разработката – </w:t>
       </w:r>
-      <w:proofErr w:type="spellStart"/>
-      <w:r>
-        <w:rPr>
-          <w:rStyle w:val="a4"/>
-        </w:rPr>
-        <w:t>Blocking</w:t>
-      </w:r>
-      <w:proofErr w:type="spellEnd"/>
-      <w:r>
-        <w:rPr>
-          <w:rStyle w:val="a4"/>
-        </w:rPr>
-        <w:t xml:space="preserve"> I/O</w:t>
-      </w:r>
-      <w:r>
-        <w:t xml:space="preserve"> (Блокиращи входно-изходни операции). В Django стандартният цикъл "Заявка-Отговор" (</w:t>
-      </w:r>
-      <w:proofErr w:type="spellStart"/>
-      <w:r>
-        <w:t>Request-Response</w:t>
-      </w:r>
-      <w:proofErr w:type="spellEnd"/>
-      <w:r>
-        <w:t>) е синхронен. Ако сървърът "заспи" за 10 секунди, за да обработва видео или да праща имейли, потребителят вижда "</w:t>
-      </w:r>
-      <w:proofErr w:type="spellStart"/>
-      <w:r>
-        <w:t>Loading</w:t>
-      </w:r>
-      <w:proofErr w:type="spellEnd"/>
-      <w:r>
-        <w:t>..." и браузърът може да прекъсне връзката.</w:t>
-      </w:r>
-    </w:p>
-    <w:p>
-      <w:pPr>
-        <w:pStyle w:val="a9"/>
-      </w:pPr>
-      <w:r>
-        <w:t xml:space="preserve">За дипломна работа в 12. клас, разгръщането на пълна архитектура с </w:t>
-      </w:r>
-      <w:proofErr w:type="spellStart"/>
-      <w:r>
-        <w:t>Celery</w:t>
-      </w:r>
-      <w:proofErr w:type="spellEnd"/>
-      <w:r>
-        <w:t xml:space="preserve"> + </w:t>
-      </w:r>
-      <w:proofErr w:type="spellStart"/>
-      <w:r>
-        <w:t>Redis</w:t>
-      </w:r>
-      <w:proofErr w:type="spellEnd"/>
-      <w:r>
-        <w:t>/</w:t>
-      </w:r>
-      <w:proofErr w:type="spellStart"/>
-      <w:r>
-        <w:t>RabbitMQ</w:t>
-      </w:r>
-      <w:proofErr w:type="spellEnd"/>
-      <w:r>
-        <w:t xml:space="preserve"> може да е твърде тежко (административно). Затова предлагам да се </w:t>
+      <w:r>
+        <w:rPr>
+          <w:rStyle w:val="Strong"/>
+        </w:rPr>
+        <w:t>Blocking I/O</w:t>
+      </w:r>
+      <w:r>
+        <w:t xml:space="preserve"> (Блокиращи входно-изходни операции). В Django стандартният цикъл "Заявка-Отговор" (Request-Response) е синхронен. Ако сървърът "заспи" за 10 секунди, за да обработва видео или да праща имейли, потребителят вижда "Loading..." и браузърът може да прекъсне връзката.</w:t>
+      </w:r>
+    </w:p>
+    <w:p>
+      <w:pPr>
+        <w:pStyle w:val="NormalWeb"/>
+      </w:pPr>
+      <w:r>
+        <w:t xml:space="preserve">За дипломна работа в 12. клас, разгръщането на пълна архитектура с Celery + Redis/RabbitMQ може да е твърде тежко (административно). Затова предлагам да се </w:t>
       </w:r>
       <w:r>
         <w:lastRenderedPageBreak/>
         <w:t xml:space="preserve">използва по-достъпния, но също толкова образователен подход: </w:t>
       </w:r>
-      <w:proofErr w:type="spellStart"/>
-      <w:r>
-        <w:rPr>
-          <w:rStyle w:val="a4"/>
-        </w:rPr>
-        <w:t>Custom</w:t>
-      </w:r>
-      <w:proofErr w:type="spellEnd"/>
-      <w:r>
-        <w:rPr>
-          <w:rStyle w:val="a4"/>
-        </w:rPr>
-        <w:t xml:space="preserve"> </w:t>
-      </w:r>
-      <w:proofErr w:type="spellStart"/>
-      <w:r>
-        <w:rPr>
-          <w:rStyle w:val="a4"/>
-        </w:rPr>
-        <w:t>Management</w:t>
-      </w:r>
-      <w:proofErr w:type="spellEnd"/>
-      <w:r>
-        <w:rPr>
-          <w:rStyle w:val="a4"/>
-        </w:rPr>
-        <w:t xml:space="preserve"> </w:t>
-      </w:r>
-      <w:proofErr w:type="spellStart"/>
-      <w:r>
-        <w:rPr>
-          <w:rStyle w:val="a4"/>
-        </w:rPr>
-        <w:t>Commands</w:t>
-      </w:r>
-      <w:proofErr w:type="spellEnd"/>
-      <w:r>
-        <w:t xml:space="preserve"> (за външния "</w:t>
-      </w:r>
-      <w:proofErr w:type="spellStart"/>
-      <w:r>
-        <w:t>worker</w:t>
-      </w:r>
-      <w:proofErr w:type="spellEnd"/>
-      <w:r>
-        <w:t xml:space="preserve">") или </w:t>
-      </w:r>
-      <w:r>
-        <w:rPr>
-          <w:rStyle w:val="a4"/>
-        </w:rPr>
-        <w:t xml:space="preserve">Python </w:t>
-      </w:r>
-      <w:proofErr w:type="spellStart"/>
-      <w:r>
-        <w:rPr>
-          <w:rStyle w:val="a4"/>
-        </w:rPr>
-        <w:t>Threading</w:t>
-      </w:r>
-      <w:proofErr w:type="spellEnd"/>
-      <w:r>
-        <w:rPr>
-          <w:rStyle w:val="a4"/>
-        </w:rPr>
-        <w:t>/</w:t>
-      </w:r>
-      <w:proofErr w:type="spellStart"/>
-      <w:r>
-        <w:rPr>
-          <w:rStyle w:val="a4"/>
-        </w:rPr>
-        <w:t>Asyncio</w:t>
-      </w:r>
-      <w:proofErr w:type="spellEnd"/>
+      <w:r>
+        <w:rPr>
+          <w:rStyle w:val="Strong"/>
+        </w:rPr>
+        <w:t>Custom Management Commands</w:t>
+      </w:r>
+      <w:r>
+        <w:t xml:space="preserve"> (за външния "worker") или </w:t>
+      </w:r>
+      <w:r>
+        <w:rPr>
+          <w:rStyle w:val="Strong"/>
+        </w:rPr>
+        <w:t>Python Threading/Asyncio</w:t>
+      </w:r>
       <w:r>
         <w:t xml:space="preserve"> модулите.</w:t>
       </w:r>
     </w:p>
     <w:p>
       <w:pPr>
-        <w:pStyle w:val="a9"/>
+        <w:pStyle w:val="NormalWeb"/>
       </w:pPr>
       <w:r>
         <w:t xml:space="preserve">Ето две теми, базирани на вашата идея – едната фокусирана върху </w:t>
       </w:r>
       <w:r>
         <w:rPr>
-          <w:rStyle w:val="a4"/>
+          <w:rStyle w:val="Strong"/>
         </w:rPr>
         <w:t>фонови задачи</w:t>
       </w:r>
       <w:r>
         <w:t xml:space="preserve">, а другата върху </w:t>
       </w:r>
-      <w:proofErr w:type="spellStart"/>
-      <w:r>
-        <w:rPr>
-          <w:rStyle w:val="a4"/>
-        </w:rPr>
-        <w:t>стрийминг</w:t>
-      </w:r>
-      <w:proofErr w:type="spellEnd"/>
-      <w:r>
-        <w:rPr>
-          <w:rStyle w:val="a4"/>
-        </w:rPr>
-        <w:t xml:space="preserve"> (видео)</w:t>
+      <w:r>
+        <w:rPr>
+          <w:rStyle w:val="Strong"/>
+        </w:rPr>
+        <w:t>стрийминг (видео)</w:t>
       </w:r>
       <w:r>
         <w:t>:</w:t>
@@ -3007,7 +1798,7 @@
     </w:p>
     <w:p>
       <w:pPr>
-        <w:pStyle w:val="3"/>
+        <w:pStyle w:val="Heading3"/>
       </w:pPr>
       <w:r>
         <w:t>16. Система за масова имейл комуникация с асинхронно изпълнение</w:t>
@@ -3015,36 +1806,22 @@
     </w:p>
     <w:p>
       <w:pPr>
-        <w:pStyle w:val="a9"/>
-      </w:pPr>
-      <w:r>
-        <w:rPr>
-          <w:rStyle w:val="aa"/>
-        </w:rPr>
-        <w:t>Тази тема илюстрира класическия проблем "</w:t>
-      </w:r>
-      <w:proofErr w:type="spellStart"/>
-      <w:r>
-        <w:rPr>
-          <w:rStyle w:val="aa"/>
-        </w:rPr>
-        <w:t>Producer-Consumer</w:t>
-      </w:r>
-      <w:proofErr w:type="spellEnd"/>
-      <w:r>
-        <w:rPr>
-          <w:rStyle w:val="aa"/>
-        </w:rPr>
-        <w:t>" (Производител-Потребител), който е фундаментален за информатиката.</w:t>
-      </w:r>
-    </w:p>
-    <w:p>
-      <w:pPr>
-        <w:pStyle w:val="a9"/>
-      </w:pPr>
-      <w:r>
-        <w:rPr>
-          <w:rStyle w:val="a4"/>
+        <w:pStyle w:val="NormalWeb"/>
+      </w:pPr>
+      <w:r>
+        <w:rPr>
+          <w:rStyle w:val="Emphasis"/>
+        </w:rPr>
+        <w:t>Тази тема илюстрира класическия проблем "Producer-Consumer" (Производител-Потребител), който е фундаментален за информатиката.</w:t>
+      </w:r>
+    </w:p>
+    <w:p>
+      <w:pPr>
+        <w:pStyle w:val="NormalWeb"/>
+      </w:pPr>
+      <w:r>
+        <w:rPr>
+          <w:rStyle w:val="Strong"/>
         </w:rPr>
         <w:t>Теоретичен проблем (Технология/Концепция):</w:t>
       </w:r>
@@ -3061,23 +1838,9 @@
       </w:pPr>
       <w:r>
         <w:rPr>
-          <w:rStyle w:val="a4"/>
-        </w:rPr>
-        <w:t xml:space="preserve">Синхронни </w:t>
-      </w:r>
-      <w:proofErr w:type="spellStart"/>
-      <w:r>
-        <w:rPr>
-          <w:rStyle w:val="a4"/>
-        </w:rPr>
-        <w:t>vs</w:t>
-      </w:r>
-      <w:proofErr w:type="spellEnd"/>
-      <w:r>
-        <w:rPr>
-          <w:rStyle w:val="a4"/>
-        </w:rPr>
-        <w:t xml:space="preserve"> Асинхронни процеси:</w:t>
+          <w:rStyle w:val="Strong"/>
+        </w:rPr>
+        <w:t>Синхронни vs Асинхронни процеси:</w:t>
       </w:r>
       <w:r>
         <w:t xml:space="preserve"> Защо уеб сървърът не трябва да чака? Понятие за "блокиране" на интерфейса.</w:t>
@@ -3095,23 +1858,9 @@
       </w:pPr>
       <w:r>
         <w:rPr>
-          <w:rStyle w:val="a4"/>
-        </w:rPr>
-        <w:t>Опашки (</w:t>
-      </w:r>
-      <w:proofErr w:type="spellStart"/>
-      <w:r>
-        <w:rPr>
-          <w:rStyle w:val="a4"/>
-        </w:rPr>
-        <w:t>Queues</w:t>
-      </w:r>
-      <w:proofErr w:type="spellEnd"/>
-      <w:r>
-        <w:rPr>
-          <w:rStyle w:val="a4"/>
-        </w:rPr>
-        <w:t>):</w:t>
+          <w:rStyle w:val="Strong"/>
+        </w:rPr>
+        <w:t>Опашки (Queues):</w:t>
       </w:r>
       <w:r>
         <w:t xml:space="preserve"> Теоретичен модел, при който задачите се записват в "списък за чакане" (база данни), а отделен процес ги взима една по една и ги изпълнява.</w:t>
@@ -3129,7 +1878,7 @@
       </w:pPr>
       <w:r>
         <w:rPr>
-          <w:rStyle w:val="a4"/>
+          <w:rStyle w:val="Strong"/>
         </w:rPr>
         <w:t>SMTP протокол:</w:t>
       </w:r>
@@ -3139,27 +1888,13 @@
     </w:p>
     <w:p>
       <w:pPr>
-        <w:pStyle w:val="a9"/>
-      </w:pPr>
-      <w:r>
-        <w:rPr>
-          <w:rStyle w:val="a4"/>
-        </w:rPr>
-        <w:t>Практическа реализация (Django + "</w:t>
-      </w:r>
-      <w:proofErr w:type="spellStart"/>
-      <w:r>
-        <w:rPr>
-          <w:rStyle w:val="a4"/>
-        </w:rPr>
-        <w:t>Worker</w:t>
-      </w:r>
-      <w:proofErr w:type="spellEnd"/>
-      <w:r>
-        <w:rPr>
-          <w:rStyle w:val="a4"/>
-        </w:rPr>
-        <w:t>" скрипт):</w:t>
+        <w:pStyle w:val="NormalWeb"/>
+      </w:pPr>
+      <w:r>
+        <w:rPr>
+          <w:rStyle w:val="Strong"/>
+        </w:rPr>
+        <w:t>Практическа реализация (Django + "Worker" скрипт):</w:t>
       </w:r>
     </w:p>
     <w:p>
@@ -3174,7 +1909,7 @@
       </w:pPr>
       <w:r>
         <w:rPr>
-          <w:rStyle w:val="a4"/>
+          <w:rStyle w:val="Strong"/>
         </w:rPr>
         <w:t>Уеб Приложение (Django):</w:t>
       </w:r>
@@ -3183,22 +1918,20 @@
       </w:r>
       <w:r>
         <w:rPr>
-          <w:rStyle w:val="aa"/>
+          <w:rStyle w:val="Emphasis"/>
         </w:rPr>
         <w:t>не праща</w:t>
       </w:r>
       <w:r>
         <w:t xml:space="preserve"> писмата веднага. То просто записва в базата данни статус </w:t>
       </w:r>
-      <w:proofErr w:type="spellStart"/>
-      <w:r>
-        <w:rPr>
-          <w:rStyle w:val="HTML"/>
+      <w:r>
+        <w:rPr>
+          <w:rStyle w:val="HTMLCode"/>
           <w:rFonts w:eastAsiaTheme="majorEastAsia"/>
         </w:rPr>
         <w:t>pending</w:t>
       </w:r>
-      <w:proofErr w:type="spellEnd"/>
       <w:r>
         <w:t xml:space="preserve"> за всяко писмо и веднага връща отговор на потребителя "Кампанията е стартирана успешно!".</w:t>
       </w:r>
@@ -3215,116 +1948,40 @@
       </w:pPr>
       <w:r>
         <w:rPr>
-          <w:rStyle w:val="a4"/>
-        </w:rPr>
-        <w:t>Фонов процес (</w:t>
-      </w:r>
-      <w:proofErr w:type="spellStart"/>
-      <w:r>
-        <w:rPr>
-          <w:rStyle w:val="a4"/>
-        </w:rPr>
-        <w:t>Worker</w:t>
-      </w:r>
-      <w:proofErr w:type="spellEnd"/>
-      <w:r>
-        <w:rPr>
-          <w:rStyle w:val="a4"/>
-        </w:rPr>
-        <w:t>):</w:t>
-      </w:r>
-      <w:r>
-        <w:t xml:space="preserve"> Реализира се като Django </w:t>
-      </w:r>
-      <w:proofErr w:type="spellStart"/>
-      <w:r>
-        <w:t>Custom</w:t>
-      </w:r>
-      <w:proofErr w:type="spellEnd"/>
-      <w:r>
-        <w:t xml:space="preserve"> </w:t>
-      </w:r>
-      <w:proofErr w:type="spellStart"/>
-      <w:r>
-        <w:t>Management</w:t>
-      </w:r>
-      <w:proofErr w:type="spellEnd"/>
-      <w:r>
-        <w:t xml:space="preserve"> </w:t>
-      </w:r>
-      <w:proofErr w:type="spellStart"/>
-      <w:r>
-        <w:t>Command</w:t>
-      </w:r>
-      <w:proofErr w:type="spellEnd"/>
-      <w:r>
-        <w:t xml:space="preserve"> (напр. </w:t>
-      </w:r>
-      <w:proofErr w:type="spellStart"/>
-      <w:r>
-        <w:rPr>
-          <w:rStyle w:val="HTML"/>
+          <w:rStyle w:val="Strong"/>
+        </w:rPr>
+        <w:t>Фонов процес (Worker):</w:t>
+      </w:r>
+      <w:r>
+        <w:t xml:space="preserve"> Реализира се като Django Custom Management Command (напр. </w:t>
+      </w:r>
+      <w:r>
+        <w:rPr>
+          <w:rStyle w:val="HTMLCode"/>
           <w:rFonts w:eastAsiaTheme="majorEastAsia"/>
         </w:rPr>
-        <w:t>python</w:t>
-      </w:r>
-      <w:proofErr w:type="spellEnd"/>
-      <w:r>
-        <w:rPr>
-          <w:rStyle w:val="HTML"/>
+        <w:t>python manage.py send_emails</w:t>
+      </w:r>
+      <w:r>
+        <w:t xml:space="preserve">). Този скрипт се стартира в отделен терминал. Той постоянно проверява базата за писма със статус </w:t>
+      </w:r>
+      <w:r>
+        <w:rPr>
+          <w:rStyle w:val="HTMLCode"/>
           <w:rFonts w:eastAsiaTheme="majorEastAsia"/>
         </w:rPr>
-        <w:t xml:space="preserve"> </w:t>
-      </w:r>
-      <w:proofErr w:type="spellStart"/>
-      <w:r>
-        <w:rPr>
-          <w:rStyle w:val="HTML"/>
+        <w:t>pending</w:t>
+      </w:r>
+      <w:r>
+        <w:t xml:space="preserve">, изпраща ги реално и променя статуса им на </w:t>
+      </w:r>
+      <w:r>
+        <w:rPr>
+          <w:rStyle w:val="HTMLCode"/>
           <w:rFonts w:eastAsiaTheme="majorEastAsia"/>
         </w:rPr>
-        <w:t>manage</w:t>
-      </w:r>
-      <w:proofErr w:type="spellEnd"/>
-      <w:r>
-        <w:rPr>
-          <w:rStyle w:val="HTML"/>
-          <w:rFonts w:eastAsiaTheme="majorEastAsia"/>
-        </w:rPr>
-        <w:t xml:space="preserve">.py </w:t>
-      </w:r>
-      <w:proofErr w:type="spellStart"/>
-      <w:r>
-        <w:rPr>
-          <w:rStyle w:val="HTML"/>
-          <w:rFonts w:eastAsiaTheme="majorEastAsia"/>
-        </w:rPr>
-        <w:t>send_emails</w:t>
-      </w:r>
-      <w:proofErr w:type="spellEnd"/>
-      <w:r>
-        <w:t xml:space="preserve">). Този скрипт се стартира в отделен терминал. Той постоянно проверява базата за писма със статус </w:t>
-      </w:r>
-      <w:proofErr w:type="spellStart"/>
-      <w:r>
-        <w:rPr>
-          <w:rStyle w:val="HTML"/>
-          <w:rFonts w:eastAsiaTheme="majorEastAsia"/>
-        </w:rPr>
-        <w:t>pending</w:t>
-      </w:r>
-      <w:proofErr w:type="spellEnd"/>
-      <w:r>
-        <w:t xml:space="preserve">, изпраща ги реално и променя статуса им на </w:t>
-      </w:r>
-      <w:proofErr w:type="spellStart"/>
-      <w:r>
-        <w:rPr>
-          <w:rStyle w:val="HTML"/>
-          <w:rFonts w:eastAsiaTheme="majorEastAsia"/>
-        </w:rPr>
         <w:t>sent</w:t>
       </w:r>
-      <w:proofErr w:type="spellEnd"/>
       <w:r>
         <w:t>.</w:t>
       </w:r>
@@ -3341,48 +1998,12 @@
       </w:pPr>
       <w:r>
         <w:rPr>
-          <w:rStyle w:val="a4"/>
-        </w:rPr>
-        <w:t>Визуализация (</w:t>
-      </w:r>
-      <w:proofErr w:type="spellStart"/>
-      <w:r>
-        <w:rPr>
-          <w:rStyle w:val="a4"/>
-        </w:rPr>
-        <w:t>Frontend</w:t>
-      </w:r>
-      <w:proofErr w:type="spellEnd"/>
-      <w:r>
-        <w:rPr>
-          <w:rStyle w:val="a4"/>
-        </w:rPr>
-        <w:t>/</w:t>
-      </w:r>
-      <w:proofErr w:type="spellStart"/>
-      <w:r>
-        <w:rPr>
-          <w:rStyle w:val="a4"/>
-        </w:rPr>
-        <w:t>Vue</w:t>
-      </w:r>
-      <w:proofErr w:type="spellEnd"/>
-      <w:r>
-        <w:rPr>
-          <w:rStyle w:val="a4"/>
-        </w:rPr>
-        <w:t>):</w:t>
-      </w:r>
-      <w:r>
-        <w:t xml:space="preserve"> Потребителят вижда прогрес бар, който се пълни в реално време (чрез периодично запитване/</w:t>
-      </w:r>
-      <w:proofErr w:type="spellStart"/>
-      <w:r>
-        <w:t>polling</w:t>
-      </w:r>
-      <w:proofErr w:type="spellEnd"/>
-      <w:r>
-        <w:t xml:space="preserve"> към API-то), докато фоновият процес работи.</w:t>
+          <w:rStyle w:val="Strong"/>
+        </w:rPr>
+        <w:t>Визуализация (Frontend/Vue):</w:t>
+      </w:r>
+      <w:r>
+        <w:t xml:space="preserve"> Потребителят вижда прогрес бар, който се пълни в реално време (чрез периодично запитване/polling към API-то), докато фоновият процес работи.</w:t>
       </w:r>
     </w:p>
     <w:p>
@@ -3397,74 +2018,30 @@
     </w:p>
     <w:p>
       <w:pPr>
-        <w:pStyle w:val="3"/>
-      </w:pPr>
-      <w:r>
-        <w:t>17. Система за видео наблюдение през уеб (</w:t>
-      </w:r>
-      <w:proofErr w:type="spellStart"/>
-      <w:r>
-        <w:t>Live</w:t>
-      </w:r>
-      <w:proofErr w:type="spellEnd"/>
-      <w:r>
-        <w:t xml:space="preserve"> </w:t>
-      </w:r>
-      <w:proofErr w:type="spellStart"/>
-      <w:r>
-        <w:t>Streaming</w:t>
-      </w:r>
-      <w:proofErr w:type="spellEnd"/>
-      <w:r>
-        <w:t>)</w:t>
-      </w:r>
-    </w:p>
-    <w:p>
-      <w:pPr>
-        <w:pStyle w:val="a9"/>
-      </w:pPr>
-      <w:r>
-        <w:rPr>
-          <w:rStyle w:val="aa"/>
-        </w:rPr>
-        <w:t xml:space="preserve">Това е реализацията на вашата идея за видеокамерата. Тук трикът е използването на </w:t>
-      </w:r>
-      <w:proofErr w:type="spellStart"/>
-      <w:r>
-        <w:rPr>
-          <w:rStyle w:val="aa"/>
-        </w:rPr>
-        <w:t>Generator</w:t>
-      </w:r>
-      <w:proofErr w:type="spellEnd"/>
-      <w:r>
-        <w:rPr>
-          <w:rStyle w:val="aa"/>
-        </w:rPr>
-        <w:t xml:space="preserve"> </w:t>
-      </w:r>
-      <w:proofErr w:type="spellStart"/>
-      <w:r>
-        <w:rPr>
-          <w:rStyle w:val="aa"/>
-        </w:rPr>
-        <w:t>functions</w:t>
-      </w:r>
-      <w:proofErr w:type="spellEnd"/>
-      <w:r>
-        <w:rPr>
-          <w:rStyle w:val="aa"/>
-        </w:rPr>
-        <w:t xml:space="preserve"> в Python.</w:t>
-      </w:r>
-    </w:p>
-    <w:p>
-      <w:pPr>
-        <w:pStyle w:val="a9"/>
-      </w:pPr>
-      <w:r>
-        <w:rPr>
-          <w:rStyle w:val="a4"/>
+        <w:pStyle w:val="Heading3"/>
+      </w:pPr>
+      <w:r>
+        <w:t>17. Система за видео наблюдение през уеб (Live Streaming)</w:t>
+      </w:r>
+    </w:p>
+    <w:p>
+      <w:pPr>
+        <w:pStyle w:val="NormalWeb"/>
+      </w:pPr>
+      <w:r>
+        <w:rPr>
+          <w:rStyle w:val="Emphasis"/>
+        </w:rPr>
+        <w:t>Това е реализацията на вашата идея за видеокамерата. Тук трикът е използването на Generator functions в Python.</w:t>
+      </w:r>
+    </w:p>
+    <w:p>
+      <w:pPr>
+        <w:pStyle w:val="NormalWeb"/>
+      </w:pPr>
+      <w:r>
+        <w:rPr>
+          <w:rStyle w:val="Strong"/>
         </w:rPr>
         <w:t>Теоретичен проблем (Технология/Концепция):</w:t>
       </w:r>
@@ -3481,60 +2058,20 @@
       </w:pPr>
       <w:r>
         <w:rPr>
-          <w:rStyle w:val="a4"/>
-        </w:rPr>
-        <w:t xml:space="preserve">HTTP </w:t>
-      </w:r>
-      <w:proofErr w:type="spellStart"/>
-      <w:r>
-        <w:rPr>
-          <w:rStyle w:val="a4"/>
-        </w:rPr>
-        <w:t>Streaming</w:t>
-      </w:r>
-      <w:proofErr w:type="spellEnd"/>
-      <w:r>
-        <w:rPr>
-          <w:rStyle w:val="a4"/>
-        </w:rPr>
-        <w:t>:</w:t>
-      </w:r>
-      <w:r>
-        <w:t xml:space="preserve"> Как да държим връзката отворена и да пращаме данни на части (</w:t>
-      </w:r>
-      <w:proofErr w:type="spellStart"/>
-      <w:r>
-        <w:t>chunks</w:t>
-      </w:r>
-      <w:proofErr w:type="spellEnd"/>
-      <w:r>
-        <w:t xml:space="preserve">), вместо един голям файл. Форматът </w:t>
-      </w:r>
-      <w:proofErr w:type="spellStart"/>
-      <w:r>
-        <w:rPr>
-          <w:rStyle w:val="HTML"/>
+          <w:rStyle w:val="Strong"/>
+        </w:rPr>
+        <w:t>HTTP Streaming:</w:t>
+      </w:r>
+      <w:r>
+        <w:t xml:space="preserve"> Как да държим връзката отворена и да пращаме данни на части (chunks), вместо един голям файл. Форматът </w:t>
+      </w:r>
+      <w:r>
+        <w:rPr>
+          <w:rStyle w:val="HTMLCode"/>
           <w:rFonts w:eastAsiaTheme="majorEastAsia"/>
         </w:rPr>
-        <w:t>multipart</w:t>
-      </w:r>
-      <w:proofErr w:type="spellEnd"/>
-      <w:r>
-        <w:rPr>
-          <w:rStyle w:val="HTML"/>
-          <w:rFonts w:eastAsiaTheme="majorEastAsia"/>
-        </w:rPr>
-        <w:t>/</w:t>
-      </w:r>
-      <w:proofErr w:type="spellStart"/>
-      <w:r>
-        <w:rPr>
-          <w:rStyle w:val="HTML"/>
-          <w:rFonts w:eastAsiaTheme="majorEastAsia"/>
-        </w:rPr>
-        <w:t>x-mixed-replace</w:t>
-      </w:r>
-      <w:proofErr w:type="spellEnd"/>
+        <w:t>multipart/x-mixed-replace</w:t>
+      </w:r>
       <w:r>
         <w:t xml:space="preserve"> (стандартът за IP камери).</w:t>
       </w:r>
@@ -3551,39 +2088,23 @@
       </w:pPr>
       <w:r>
         <w:rPr>
-          <w:rStyle w:val="a4"/>
+          <w:rStyle w:val="Strong"/>
         </w:rPr>
         <w:lastRenderedPageBreak/>
-        <w:t xml:space="preserve">Python </w:t>
-      </w:r>
-      <w:proofErr w:type="spellStart"/>
-      <w:r>
-        <w:rPr>
-          <w:rStyle w:val="a4"/>
-        </w:rPr>
-        <w:t>Generators</w:t>
-      </w:r>
-      <w:proofErr w:type="spellEnd"/>
-      <w:r>
-        <w:rPr>
-          <w:rStyle w:val="a4"/>
-        </w:rPr>
-        <w:t xml:space="preserve"> (</w:t>
-      </w:r>
-      <w:proofErr w:type="spellStart"/>
-      <w:r>
-        <w:rPr>
-          <w:rStyle w:val="HTML"/>
+        <w:t>Python Generators (</w:t>
+      </w:r>
+      <w:r>
+        <w:rPr>
+          <w:rStyle w:val="HTMLCode"/>
           <w:rFonts w:eastAsiaTheme="majorEastAsia"/>
           <w:b/>
           <w:bCs/>
         </w:rPr>
         <w:t>yield</w:t>
       </w:r>
-      <w:proofErr w:type="spellEnd"/>
-      <w:r>
-        <w:rPr>
-          <w:rStyle w:val="a4"/>
+      <w:r>
+        <w:rPr>
+          <w:rStyle w:val="Strong"/>
         </w:rPr>
         <w:t>):</w:t>
       </w:r>
@@ -3601,19 +2122,11 @@
         <w:spacing w:before="100" w:beforeAutospacing="1" w:after="100" w:afterAutospacing="1"/>
         <w:jc w:val="left"/>
       </w:pPr>
-      <w:proofErr w:type="spellStart"/>
-      <w:r>
-        <w:rPr>
-          <w:rStyle w:val="a4"/>
-        </w:rPr>
-        <w:t>OpenCV</w:t>
-      </w:r>
-      <w:proofErr w:type="spellEnd"/>
-      <w:r>
-        <w:rPr>
-          <w:rStyle w:val="a4"/>
-        </w:rPr>
-        <w:t xml:space="preserve"> (cv2):</w:t>
+      <w:r>
+        <w:rPr>
+          <w:rStyle w:val="Strong"/>
+        </w:rPr>
+        <w:t>OpenCV (cv2):</w:t>
       </w:r>
       <w:r>
         <w:t xml:space="preserve"> Захващане на кадри от уеб камера.</w:t>
@@ -3621,11 +2134,11 @@
     </w:p>
     <w:p>
       <w:pPr>
-        <w:pStyle w:val="a9"/>
-      </w:pPr>
-      <w:r>
-        <w:rPr>
-          <w:rStyle w:val="a4"/>
+        <w:pStyle w:val="NormalWeb"/>
+      </w:pPr>
+      <w:r>
+        <w:rPr>
+          <w:rStyle w:val="Strong"/>
         </w:rPr>
         <w:t>Практическа реализация:</w:t>
       </w:r>
@@ -3642,49 +2155,30 @@
       </w:pPr>
       <w:r>
         <w:rPr>
-          <w:rStyle w:val="a4"/>
+          <w:rStyle w:val="Strong"/>
         </w:rPr>
         <w:t>Камера модул:</w:t>
       </w:r>
       <w:r>
         <w:t xml:space="preserve"> Python клас, който използва </w:t>
       </w:r>
-      <w:proofErr w:type="spellStart"/>
-      <w:r>
-        <w:rPr>
-          <w:rStyle w:val="HTML"/>
+      <w:r>
+        <w:rPr>
+          <w:rStyle w:val="HTMLCode"/>
           <w:rFonts w:eastAsiaTheme="majorEastAsia"/>
         </w:rPr>
         <w:t>OpenCV</w:t>
       </w:r>
-      <w:proofErr w:type="spellEnd"/>
-      <w:r>
-        <w:t>, за да "отвори" камерата на лаптопа и да чете кадри (</w:t>
-      </w:r>
-      <w:proofErr w:type="spellStart"/>
-      <w:r>
-        <w:t>frames</w:t>
-      </w:r>
-      <w:proofErr w:type="spellEnd"/>
-      <w:r>
-        <w:t xml:space="preserve">). Всеки кадър се компресира до </w:t>
-      </w:r>
-      <w:r>
-        <w:rPr>
-          <w:rStyle w:val="HTML"/>
+      <w:r>
+        <w:t xml:space="preserve">, за да "отвори" камерата на лаптопа и да чете кадри (frames). Всеки кадър се компресира до </w:t>
+      </w:r>
+      <w:r>
+        <w:rPr>
+          <w:rStyle w:val="HTMLCode"/>
           <w:rFonts w:eastAsiaTheme="majorEastAsia"/>
         </w:rPr>
-        <w:t>.</w:t>
-      </w:r>
-      <w:proofErr w:type="spellStart"/>
-      <w:r>
-        <w:rPr>
-          <w:rStyle w:val="HTML"/>
-          <w:rFonts w:eastAsiaTheme="majorEastAsia"/>
-        </w:rPr>
-        <w:t>jpg</w:t>
-      </w:r>
-      <w:proofErr w:type="spellEnd"/>
+        <w:t>.jpg</w:t>
+      </w:r>
       <w:r>
         <w:t>.</w:t>
       </w:r>
@@ -3701,70 +2195,30 @@
       </w:pPr>
       <w:r>
         <w:rPr>
-          <w:rStyle w:val="a4"/>
-        </w:rPr>
-        <w:t xml:space="preserve">Django </w:t>
-      </w:r>
-      <w:proofErr w:type="spellStart"/>
-      <w:r>
-        <w:rPr>
-          <w:rStyle w:val="a4"/>
-        </w:rPr>
-        <w:t>View</w:t>
-      </w:r>
-      <w:proofErr w:type="spellEnd"/>
-      <w:r>
-        <w:rPr>
-          <w:rStyle w:val="a4"/>
-        </w:rPr>
-        <w:t xml:space="preserve"> (</w:t>
-      </w:r>
-      <w:proofErr w:type="spellStart"/>
-      <w:r>
-        <w:rPr>
-          <w:rStyle w:val="a4"/>
+          <w:rStyle w:val="Strong"/>
+        </w:rPr>
+        <w:t>Django View (StreamingHttpResponse):</w:t>
+      </w:r>
+      <w:r>
+        <w:t xml:space="preserve"> Специален вид View в Django, което не връща </w:t>
+      </w:r>
+      <w:r>
+        <w:rPr>
+          <w:rStyle w:val="HTMLCode"/>
+          <w:rFonts w:eastAsiaTheme="majorEastAsia"/>
+        </w:rPr>
+        <w:t>render</w:t>
+      </w:r>
+      <w:r>
+        <w:t xml:space="preserve"> на шаблон, а използва класа </w:t>
+      </w:r>
+      <w:r>
+        <w:rPr>
+          <w:rStyle w:val="HTMLCode"/>
+          <w:rFonts w:eastAsiaTheme="majorEastAsia"/>
         </w:rPr>
         <w:t>StreamingHttpResponse</w:t>
       </w:r>
-      <w:proofErr w:type="spellEnd"/>
-      <w:r>
-        <w:rPr>
-          <w:rStyle w:val="a4"/>
-        </w:rPr>
-        <w:t>):</w:t>
-      </w:r>
-      <w:r>
-        <w:t xml:space="preserve"> Специален вид </w:t>
-      </w:r>
-      <w:proofErr w:type="spellStart"/>
-      <w:r>
-        <w:t>View</w:t>
-      </w:r>
-      <w:proofErr w:type="spellEnd"/>
-      <w:r>
-        <w:t xml:space="preserve"> в Django, което не връща </w:t>
-      </w:r>
-      <w:proofErr w:type="spellStart"/>
-      <w:r>
-        <w:rPr>
-          <w:rStyle w:val="HTML"/>
-          <w:rFonts w:eastAsiaTheme="majorEastAsia"/>
-        </w:rPr>
-        <w:t>render</w:t>
-      </w:r>
-      <w:proofErr w:type="spellEnd"/>
-      <w:r>
-        <w:t xml:space="preserve"> на шаблон, а използва класа </w:t>
-      </w:r>
-      <w:proofErr w:type="spellStart"/>
-      <w:r>
-        <w:rPr>
-          <w:rStyle w:val="HTML"/>
-          <w:rFonts w:eastAsiaTheme="majorEastAsia"/>
-        </w:rPr>
-        <w:t>StreamingHttpResponse</w:t>
-      </w:r>
-      <w:proofErr w:type="spellEnd"/>
       <w:r>
         <w:t>. То подава генератор, който безкрайно "изплюва" новите кадри от камерата към браузъра.</w:t>
       </w:r>
@@ -3781,7 +2235,7 @@
       </w:pPr>
       <w:r>
         <w:rPr>
-          <w:rStyle w:val="a4"/>
+          <w:rStyle w:val="Strong"/>
         </w:rPr>
         <w:t>Приложение:</w:t>
       </w:r>
@@ -3814,31 +2268,7 @@
         <w:jc w:val="left"/>
       </w:pPr>
       <w:r>
-        <w:t xml:space="preserve">Страница "Охрана": Ако </w:t>
-      </w:r>
-      <w:proofErr w:type="spellStart"/>
-      <w:r>
-        <w:t>OpenCV</w:t>
-      </w:r>
-      <w:proofErr w:type="spellEnd"/>
-      <w:r>
-        <w:t xml:space="preserve"> засече движение (разлика между два </w:t>
-      </w:r>
-      <w:proofErr w:type="spellStart"/>
-      <w:r>
-        <w:t>кадра</w:t>
-      </w:r>
-      <w:proofErr w:type="spellEnd"/>
-      <w:r>
-        <w:t>), Django записва момента на събитието в базата данни (</w:t>
-      </w:r>
-      <w:proofErr w:type="spellStart"/>
-      <w:r>
-        <w:t>Log</w:t>
-      </w:r>
-      <w:proofErr w:type="spellEnd"/>
-      <w:r>
-        <w:t>) и може да "снима" нарушителя.</w:t>
+        <w:t>Страница "Охрана": Ако OpenCV засече движение (разлика между два кадра), Django записва момента на събитието в базата данни (Log) и може да "снима" нарушителя.</w:t>
       </w:r>
     </w:p>
     <w:p>
@@ -3853,7 +2283,7 @@
     </w:p>
     <w:p>
       <w:pPr>
-        <w:pStyle w:val="3"/>
+        <w:pStyle w:val="Heading3"/>
       </w:pPr>
       <w:r>
         <w:t>Защо тези теми са добри за ученици?</w:t>
@@ -3869,54 +2299,14 @@
         <w:spacing w:before="100" w:beforeAutospacing="1" w:after="100" w:afterAutospacing="1"/>
         <w:jc w:val="left"/>
       </w:pPr>
-      <w:proofErr w:type="spellStart"/>
-      <w:r>
-        <w:rPr>
-          <w:rStyle w:val="a4"/>
-        </w:rPr>
-        <w:t>Надграждат</w:t>
-      </w:r>
-      <w:proofErr w:type="spellEnd"/>
-      <w:r>
-        <w:rPr>
-          <w:rStyle w:val="a4"/>
-        </w:rPr>
-        <w:t xml:space="preserve"> стандартното:</w:t>
-      </w:r>
-      <w:r>
-        <w:t xml:space="preserve"> Повечето ученици правят просто CRUD (</w:t>
-      </w:r>
-      <w:proofErr w:type="spellStart"/>
-      <w:r>
-        <w:t>Create</w:t>
-      </w:r>
-      <w:proofErr w:type="spellEnd"/>
-      <w:r>
-        <w:t xml:space="preserve">, </w:t>
-      </w:r>
-      <w:proofErr w:type="spellStart"/>
-      <w:r>
-        <w:t>Read</w:t>
-      </w:r>
-      <w:proofErr w:type="spellEnd"/>
-      <w:r>
-        <w:t xml:space="preserve">, </w:t>
-      </w:r>
-      <w:proofErr w:type="spellStart"/>
-      <w:r>
-        <w:t>Update</w:t>
-      </w:r>
-      <w:proofErr w:type="spellEnd"/>
-      <w:r>
-        <w:t xml:space="preserve">, </w:t>
-      </w:r>
-      <w:proofErr w:type="spellStart"/>
-      <w:r>
-        <w:t>Delete</w:t>
-      </w:r>
-      <w:proofErr w:type="spellEnd"/>
-      <w:r>
-        <w:t>). Тук имаме нещо, което работи "само" във фонов режим.</w:t>
+      <w:r>
+        <w:rPr>
+          <w:rStyle w:val="Strong"/>
+        </w:rPr>
+        <w:t>Надграждат стандартното:</w:t>
+      </w:r>
+      <w:r>
+        <w:t xml:space="preserve"> Повечето ученици правят просто CRUD (Create, Read, Update, Delete). Тук имаме нещо, което работи "само" във фонов режим.</w:t>
       </w:r>
     </w:p>
     <w:p>
@@ -3931,7 +2321,7 @@
       </w:pPr>
       <w:r>
         <w:rPr>
-          <w:rStyle w:val="a4"/>
+          <w:rStyle w:val="Strong"/>
         </w:rPr>
         <w:t>Видими резултати:</w:t>
       </w:r>
@@ -3951,59 +2341,32 @@
       </w:pPr>
       <w:r>
         <w:rPr>
-          <w:rStyle w:val="a4"/>
+          <w:rStyle w:val="Strong"/>
         </w:rPr>
         <w:t>Решават реален проблем:</w:t>
       </w:r>
       <w:r>
-        <w:t xml:space="preserve"> Ученикът ще разбере защо </w:t>
-      </w:r>
-      <w:proofErr w:type="spellStart"/>
-      <w:r>
-        <w:t>Facebook</w:t>
-      </w:r>
-      <w:proofErr w:type="spellEnd"/>
-      <w:r>
-        <w:t xml:space="preserve"> не "замръзва", докато качваш видео, а ти казва "Ще те уведомим, когато е готово".</w:t>
-      </w:r>
-    </w:p>
-    <w:p>
-      <w:pPr>
-        <w:pStyle w:val="a9"/>
-      </w:pPr>
-      <w:r>
-        <w:t xml:space="preserve">И двете теми пасват идеално на профила "Интернет програмиране" и позволяват лесна интеграция с </w:t>
-      </w:r>
-      <w:proofErr w:type="spellStart"/>
-      <w:r>
-        <w:t>Vue</w:t>
-      </w:r>
-      <w:proofErr w:type="spellEnd"/>
-      <w:r>
-        <w:t>.</w:t>
-      </w:r>
-      <w:proofErr w:type="spellStart"/>
-      <w:r>
-        <w:t>js</w:t>
-      </w:r>
-      <w:proofErr w:type="spellEnd"/>
-      <w:r>
-        <w:t xml:space="preserve"> за предния край.</w:t>
-      </w:r>
-    </w:p>
-    <w:p>
-      <w:bookmarkStart w:id="0" w:name="_GoBack"/>
-      <w:bookmarkEnd w:id="0"/>
-    </w:p>
-    <w:p>
-      <w:pPr>
-        <w:rPr>
-          <w:rStyle w:val="a5"/>
-        </w:rPr>
-      </w:pPr>
-      <w:r>
-        <w:rPr>
-          <w:rStyle w:val="a5"/>
+        <w:t xml:space="preserve"> Ученикът ще разбере защо Facebook не "замръзва", докато качваш видео, а ти казва "Ще те уведомим, когато е готово".</w:t>
+      </w:r>
+    </w:p>
+    <w:p>
+      <w:pPr>
+        <w:pStyle w:val="NormalWeb"/>
+      </w:pPr>
+      <w:r>
+        <w:t>И двете теми пасват идеално на профила "Интернет програмиране" и позволяват лесна интеграция с Vue.js за предния край.</w:t>
+      </w:r>
+    </w:p>
+    <w:p/>
+    <w:p>
+      <w:pPr>
+        <w:rPr>
+          <w:rStyle w:val="IntenseReference"/>
+        </w:rPr>
+      </w:pPr>
+      <w:r>
+        <w:rPr>
+          <w:rStyle w:val="IntenseReference"/>
         </w:rPr>
         <w:t>Допълнителен съвет:</w:t>
       </w:r>
@@ -4022,91 +2385,18 @@
       <w:r>
         <w:t> и </w:t>
       </w:r>
-      <w:proofErr w:type="spellStart"/>
       <w:r>
         <w:rPr>
           <w:b/>
           <w:bCs/>
         </w:rPr>
-        <w:t>Vue</w:t>
-      </w:r>
-      <w:proofErr w:type="spellEnd"/>
-      <w:r>
-        <w:rPr>
-          <w:b/>
-          <w:bCs/>
-        </w:rPr>
-        <w:t xml:space="preserve"> (CDN)</w:t>
+        <w:t>Vue (CDN)</w:t>
       </w:r>
       <w:r>
         <w:t>,</w:t>
       </w:r>
       <w:r>
-        <w:t xml:space="preserve"> можете да изисквате от учениците </w:t>
-      </w:r>
-      <w:proofErr w:type="spellStart"/>
-      <w:r>
-        <w:t>frontend</w:t>
-      </w:r>
-      <w:proofErr w:type="spellEnd"/>
-      <w:r>
-        <w:t xml:space="preserve"> частта да не е чист Django </w:t>
-      </w:r>
-      <w:proofErr w:type="spellStart"/>
-      <w:r>
-        <w:t>Templates</w:t>
-      </w:r>
-      <w:proofErr w:type="spellEnd"/>
-      <w:r>
-        <w:t>, а поне една страница да бъде "</w:t>
-      </w:r>
-      <w:proofErr w:type="spellStart"/>
-      <w:r>
-        <w:t>Single</w:t>
-      </w:r>
-      <w:proofErr w:type="spellEnd"/>
-      <w:r>
-        <w:t xml:space="preserve"> </w:t>
-      </w:r>
-      <w:proofErr w:type="spellStart"/>
-      <w:r>
-        <w:t>Page</w:t>
-      </w:r>
-      <w:proofErr w:type="spellEnd"/>
-      <w:r>
-        <w:t xml:space="preserve"> </w:t>
-      </w:r>
-      <w:proofErr w:type="spellStart"/>
-      <w:r>
-        <w:t>Application</w:t>
-      </w:r>
-      <w:proofErr w:type="spellEnd"/>
-      <w:r>
-        <w:t xml:space="preserve">" (SPA) стил – тоест </w:t>
-      </w:r>
-      <w:proofErr w:type="spellStart"/>
-      <w:r>
-        <w:t>Vue</w:t>
-      </w:r>
-      <w:proofErr w:type="spellEnd"/>
-      <w:r>
-        <w:t>.</w:t>
-      </w:r>
-      <w:proofErr w:type="spellStart"/>
-      <w:r>
-        <w:t>js</w:t>
-      </w:r>
-      <w:proofErr w:type="spellEnd"/>
-      <w:r>
-        <w:t xml:space="preserve"> компонент, който "говори" с Django </w:t>
-      </w:r>
-      <w:proofErr w:type="spellStart"/>
-      <w:r>
-        <w:t>backend-а</w:t>
-      </w:r>
-      <w:proofErr w:type="spellEnd"/>
-      <w:r>
-        <w:t xml:space="preserve"> само чрез JSON (REST API). Това ще повиши нивото на дипломната работа значително.</w:t>
+        <w:t xml:space="preserve"> можете да изисквате от учениците frontend частта да не е чист Django Templates, а поне една страница да бъде "Single Page Application" (SPA) стил – тоест Vue.js компонент, който "говори" с Django backend-а само чрез JSON (REST API). Това ще повиши нивото на дипломната работа значително.</w:t>
       </w:r>
     </w:p>
     <w:p/>
@@ -4121,8 +2411,8 @@
 </file>
 
 <file path=word/numbering.xml><?xml version="1.0" encoding="utf-8"?>
-<w:numbering xmlns:wpc="http://schemas.microsoft.com/office/word/2010/wordprocessingCanvas" xmlns:mc="http://schemas.openxmlformats.org/markup-compatibility/2006" xmlns:o="urn:schemas-microsoft-com:office:office" xmlns:r="http://schemas.openxmlformats.org/officeDocument/2006/relationships" xmlns:m="http://schemas.openxmlformats.org/officeDocument/2006/math" xmlns:v="urn:schemas-microsoft-com:vml" xmlns:wp14="http://schemas.microsoft.com/office/word/2010/wordprocessingDrawing" xmlns:wp="http://schemas.openxmlformats.org/drawingml/2006/wordprocessingDrawing" xmlns:w10="urn:schemas-microsoft-com:office:word" xmlns:w="http://schemas.openxmlformats.org/wordprocessingml/2006/main" xmlns:w14="http://schemas.microsoft.com/office/word/2010/wordml" xmlns:wpg="http://schemas.microsoft.com/office/word/2010/wordprocessingGroup" xmlns:wpi="http://schemas.microsoft.com/office/word/2010/wordprocessingInk" xmlns:wne="http://schemas.microsoft.com/office/word/2006/wordml" xmlns:wps="http://schemas.microsoft.com/office/word/2010/wordprocessingShape" mc:Ignorable="w14 wp14">
-  <w:abstractNum w:abstractNumId="0">
+<w:numbering xmlns:wpc="http://schemas.microsoft.com/office/word/2010/wordprocessingCanvas" xmlns:cx="http://schemas.microsoft.com/office/drawing/2014/chartex" xmlns:mc="http://schemas.openxmlformats.org/markup-compatibility/2006" xmlns:o="urn:schemas-microsoft-com:office:office" xmlns:r="http://schemas.openxmlformats.org/officeDocument/2006/relationships" xmlns:m="http://schemas.openxmlformats.org/officeDocument/2006/math" xmlns:v="urn:schemas-microsoft-com:vml" xmlns:wp14="http://schemas.microsoft.com/office/word/2010/wordprocessingDrawing" xmlns:wp="http://schemas.openxmlformats.org/drawingml/2006/wordprocessingDrawing" xmlns:w10="urn:schemas-microsoft-com:office:word" xmlns:w="http://schemas.openxmlformats.org/wordprocessingml/2006/main" xmlns:w14="http://schemas.microsoft.com/office/word/2010/wordml" xmlns:w15="http://schemas.microsoft.com/office/word/2012/wordml" xmlns:w16se="http://schemas.microsoft.com/office/word/2015/wordml/symex" xmlns:wpg="http://schemas.microsoft.com/office/word/2010/wordprocessingGroup" xmlns:wpi="http://schemas.microsoft.com/office/word/2010/wordprocessingInk" xmlns:wne="http://schemas.microsoft.com/office/word/2006/wordml" xmlns:wps="http://schemas.microsoft.com/office/word/2010/wordprocessingShape" mc:Ignorable="w14 w15 w16se wp14">
+  <w:abstractNum w:abstractNumId="0" w15:restartNumberingAfterBreak="0">
     <w:nsid w:val="07BC5A24"/>
     <w:multiLevelType w:val="multilevel"/>
     <w:tmpl w:val="C6F2CA5E"/>
@@ -4271,7 +2561,7 @@
       </w:rPr>
     </w:lvl>
   </w:abstractNum>
-  <w:abstractNum w:abstractNumId="1">
+  <w:abstractNum w:abstractNumId="1" w15:restartNumberingAfterBreak="0">
     <w:nsid w:val="10C20F5B"/>
     <w:multiLevelType w:val="multilevel"/>
     <w:tmpl w:val="B6AA1C26"/>
@@ -4420,7 +2710,7 @@
       </w:rPr>
     </w:lvl>
   </w:abstractNum>
-  <w:abstractNum w:abstractNumId="2">
+  <w:abstractNum w:abstractNumId="2" w15:restartNumberingAfterBreak="0">
     <w:nsid w:val="11A62DFA"/>
     <w:multiLevelType w:val="multilevel"/>
     <w:tmpl w:val="37647B3C"/>
@@ -4565,7 +2855,7 @@
       </w:rPr>
     </w:lvl>
   </w:abstractNum>
-  <w:abstractNum w:abstractNumId="3">
+  <w:abstractNum w:abstractNumId="3" w15:restartNumberingAfterBreak="0">
     <w:nsid w:val="12587D5B"/>
     <w:multiLevelType w:val="multilevel"/>
     <w:tmpl w:val="E458A240"/>
@@ -4714,7 +3004,7 @@
       </w:rPr>
     </w:lvl>
   </w:abstractNum>
-  <w:abstractNum w:abstractNumId="4">
+  <w:abstractNum w:abstractNumId="4" w15:restartNumberingAfterBreak="0">
     <w:nsid w:val="12690166"/>
     <w:multiLevelType w:val="multilevel"/>
     <w:tmpl w:val="4240FCA6"/>
@@ -4859,7 +3149,7 @@
       </w:rPr>
     </w:lvl>
   </w:abstractNum>
-  <w:abstractNum w:abstractNumId="5">
+  <w:abstractNum w:abstractNumId="5" w15:restartNumberingAfterBreak="0">
     <w:nsid w:val="161A1744"/>
     <w:multiLevelType w:val="multilevel"/>
     <w:tmpl w:val="68FC0B2C"/>
@@ -5007,7 +3297,7 @@
       </w:rPr>
     </w:lvl>
   </w:abstractNum>
-  <w:abstractNum w:abstractNumId="6">
+  <w:abstractNum w:abstractNumId="6" w15:restartNumberingAfterBreak="0">
     <w:nsid w:val="1BD622B9"/>
     <w:multiLevelType w:val="multilevel"/>
     <w:tmpl w:val="B276FB24"/>
@@ -5120,7 +3410,7 @@
       </w:pPr>
     </w:lvl>
   </w:abstractNum>
-  <w:abstractNum w:abstractNumId="7">
+  <w:abstractNum w:abstractNumId="7" w15:restartNumberingAfterBreak="0">
     <w:nsid w:val="1BD85F49"/>
     <w:multiLevelType w:val="multilevel"/>
     <w:tmpl w:val="71740468"/>
@@ -5269,7 +3559,7 @@
       </w:rPr>
     </w:lvl>
   </w:abstractNum>
-  <w:abstractNum w:abstractNumId="8">
+  <w:abstractNum w:abstractNumId="8" w15:restartNumberingAfterBreak="0">
     <w:nsid w:val="1EE5685B"/>
     <w:multiLevelType w:val="multilevel"/>
     <w:tmpl w:val="57107F62"/>
@@ -5418,7 +3708,7 @@
       </w:rPr>
     </w:lvl>
   </w:abstractNum>
-  <w:abstractNum w:abstractNumId="9">
+  <w:abstractNum w:abstractNumId="9" w15:restartNumberingAfterBreak="0">
     <w:nsid w:val="23A0789F"/>
     <w:multiLevelType w:val="multilevel"/>
     <w:tmpl w:val="8AD6B086"/>
@@ -5567,7 +3857,7 @@
       </w:rPr>
     </w:lvl>
   </w:abstractNum>
-  <w:abstractNum w:abstractNumId="10">
+  <w:abstractNum w:abstractNumId="10" w15:restartNumberingAfterBreak="0">
     <w:nsid w:val="2830026D"/>
     <w:multiLevelType w:val="multilevel"/>
     <w:tmpl w:val="68B45530"/>
@@ -5715,7 +4005,7 @@
       </w:rPr>
     </w:lvl>
   </w:abstractNum>
-  <w:abstractNum w:abstractNumId="11">
+  <w:abstractNum w:abstractNumId="11" w15:restartNumberingAfterBreak="0">
     <w:nsid w:val="28B15A13"/>
     <w:multiLevelType w:val="multilevel"/>
     <w:tmpl w:val="AABEE554"/>
@@ -5828,7 +4118,7 @@
       </w:pPr>
     </w:lvl>
   </w:abstractNum>
-  <w:abstractNum w:abstractNumId="12">
+  <w:abstractNum w:abstractNumId="12" w15:restartNumberingAfterBreak="0">
     <w:nsid w:val="2AB402BB"/>
     <w:multiLevelType w:val="multilevel"/>
     <w:tmpl w:val="02EC8844"/>
@@ -5977,7 +4267,7 @@
       </w:rPr>
     </w:lvl>
   </w:abstractNum>
-  <w:abstractNum w:abstractNumId="13">
+  <w:abstractNum w:abstractNumId="13" w15:restartNumberingAfterBreak="0">
     <w:nsid w:val="2DFA04B0"/>
     <w:multiLevelType w:val="multilevel"/>
     <w:tmpl w:val="07DAB1EC"/>
@@ -6126,7 +4416,7 @@
       </w:rPr>
     </w:lvl>
   </w:abstractNum>
-  <w:abstractNum w:abstractNumId="14">
+  <w:abstractNum w:abstractNumId="14" w15:restartNumberingAfterBreak="0">
     <w:nsid w:val="2E221ABB"/>
     <w:multiLevelType w:val="multilevel"/>
     <w:tmpl w:val="40D0BF96"/>
@@ -6275,7 +4565,7 @@
       </w:rPr>
     </w:lvl>
   </w:abstractNum>
-  <w:abstractNum w:abstractNumId="15">
+  <w:abstractNum w:abstractNumId="15" w15:restartNumberingAfterBreak="0">
     <w:nsid w:val="2F4F2CE4"/>
     <w:multiLevelType w:val="hybridMultilevel"/>
     <w:tmpl w:val="EA5E992C"/>
@@ -6388,7 +4678,7 @@
       </w:rPr>
     </w:lvl>
   </w:abstractNum>
-  <w:abstractNum w:abstractNumId="16">
+  <w:abstractNum w:abstractNumId="16" w15:restartNumberingAfterBreak="0">
     <w:nsid w:val="3B76583A"/>
     <w:multiLevelType w:val="multilevel"/>
     <w:tmpl w:val="FD347A28"/>
@@ -6537,7 +4827,7 @@
       </w:rPr>
     </w:lvl>
   </w:abstractNum>
-  <w:abstractNum w:abstractNumId="17">
+  <w:abstractNum w:abstractNumId="17" w15:restartNumberingAfterBreak="0">
     <w:nsid w:val="3CE0288D"/>
     <w:multiLevelType w:val="multilevel"/>
     <w:tmpl w:val="D10AED20"/>
@@ -6686,7 +4976,7 @@
       </w:rPr>
     </w:lvl>
   </w:abstractNum>
-  <w:abstractNum w:abstractNumId="18">
+  <w:abstractNum w:abstractNumId="18" w15:restartNumberingAfterBreak="0">
     <w:nsid w:val="3F5F719F"/>
     <w:multiLevelType w:val="multilevel"/>
     <w:tmpl w:val="7002593E"/>
@@ -6835,7 +5125,96 @@
       </w:rPr>
     </w:lvl>
   </w:abstractNum>
-  <w:abstractNum w:abstractNumId="19">
+  <w:abstractNum w:abstractNumId="19" w15:restartNumberingAfterBreak="0">
+    <w:nsid w:val="570640D8"/>
+    <w:multiLevelType w:val="hybridMultilevel"/>
+    <w:tmpl w:val="E4DC4BC6"/>
+    <w:lvl w:ilvl="0" w:tplc="0402000F">
+      <w:start w:val="1"/>
+      <w:numFmt w:val="decimal"/>
+      <w:lvlText w:val="%1."/>
+      <w:lvlJc w:val="left"/>
+      <w:pPr>
+        <w:ind w:left="720" w:hanging="360"/>
+      </w:pPr>
+      <w:rPr>
+        <w:rFonts w:hint="default"/>
+      </w:rPr>
+    </w:lvl>
+    <w:lvl w:ilvl="1" w:tplc="04020019" w:tentative="1">
+      <w:start w:val="1"/>
+      <w:numFmt w:val="lowerLetter"/>
+      <w:lvlText w:val="%2."/>
+      <w:lvlJc w:val="left"/>
+      <w:pPr>
+        <w:ind w:left="1440" w:hanging="360"/>
+      </w:pPr>
+    </w:lvl>
+    <w:lvl w:ilvl="2" w:tplc="0402001B" w:tentative="1">
+      <w:start w:val="1"/>
+      <w:numFmt w:val="lowerRoman"/>
+      <w:lvlText w:val="%3."/>
+      <w:lvlJc w:val="right"/>
+      <w:pPr>
+        <w:ind w:left="2160" w:hanging="180"/>
+      </w:pPr>
+    </w:lvl>
+    <w:lvl w:ilvl="3" w:tplc="0402000F" w:tentative="1">
+      <w:start w:val="1"/>
+      <w:numFmt w:val="decimal"/>
+      <w:lvlText w:val="%4."/>
+      <w:lvlJc w:val="left"/>
+      <w:pPr>
+        <w:ind w:left="2880" w:hanging="360"/>
+      </w:pPr>
+    </w:lvl>
+    <w:lvl w:ilvl="4" w:tplc="04020019" w:tentative="1">
+      <w:start w:val="1"/>
+      <w:numFmt w:val="lowerLetter"/>
+      <w:lvlText w:val="%5."/>
+      <w:lvlJc w:val="left"/>
+      <w:pPr>
+        <w:ind w:left="3600" w:hanging="360"/>
+      </w:pPr>
+    </w:lvl>
+    <w:lvl w:ilvl="5" w:tplc="0402001B" w:tentative="1">
+      <w:start w:val="1"/>
+      <w:numFmt w:val="lowerRoman"/>
+      <w:lvlText w:val="%6."/>
+      <w:lvlJc w:val="right"/>
+      <w:pPr>
+        <w:ind w:left="4320" w:hanging="180"/>
+      </w:pPr>
+    </w:lvl>
+    <w:lvl w:ilvl="6" w:tplc="0402000F" w:tentative="1">
+      <w:start w:val="1"/>
+      <w:numFmt w:val="decimal"/>
+      <w:lvlText w:val="%7."/>
+      <w:lvlJc w:val="left"/>
+      <w:pPr>
+        <w:ind w:left="5040" w:hanging="360"/>
+      </w:pPr>
+    </w:lvl>
+    <w:lvl w:ilvl="7" w:tplc="04020019" w:tentative="1">
+      <w:start w:val="1"/>
+      <w:numFmt w:val="lowerLetter"/>
+      <w:lvlText w:val="%8."/>
+      <w:lvlJc w:val="left"/>
+      <w:pPr>
+        <w:ind w:left="5760" w:hanging="360"/>
+      </w:pPr>
+    </w:lvl>
+    <w:lvl w:ilvl="8" w:tplc="0402001B" w:tentative="1">
+      <w:start w:val="1"/>
+      <w:numFmt w:val="lowerRoman"/>
+      <w:lvlText w:val="%9."/>
+      <w:lvlJc w:val="right"/>
+      <w:pPr>
+        <w:ind w:left="6480" w:hanging="180"/>
+      </w:pPr>
+    </w:lvl>
+  </w:abstractNum>
+  <w:abstractNum w:abstractNumId="20" w15:restartNumberingAfterBreak="0">
     <w:nsid w:val="5B9640BC"/>
     <w:multiLevelType w:val="multilevel"/>
     <w:tmpl w:val="4240FCA6"/>
@@ -6980,7 +5359,7 @@
       </w:rPr>
     </w:lvl>
   </w:abstractNum>
-  <w:abstractNum w:abstractNumId="20">
+  <w:abstractNum w:abstractNumId="21" w15:restartNumberingAfterBreak="0">
     <w:nsid w:val="617505C6"/>
     <w:multiLevelType w:val="multilevel"/>
     <w:tmpl w:val="4AC26BE8"/>
@@ -7129,7 +5508,7 @@
       </w:rPr>
     </w:lvl>
   </w:abstractNum>
-  <w:abstractNum w:abstractNumId="21">
+  <w:abstractNum w:abstractNumId="22" w15:restartNumberingAfterBreak="0">
     <w:nsid w:val="64A54886"/>
     <w:multiLevelType w:val="multilevel"/>
     <w:tmpl w:val="FC56071A"/>
@@ -7278,7 +5657,7 @@
       </w:rPr>
     </w:lvl>
   </w:abstractNum>
-  <w:abstractNum w:abstractNumId="22">
+  <w:abstractNum w:abstractNumId="23" w15:restartNumberingAfterBreak="0">
     <w:nsid w:val="71C25D4E"/>
     <w:multiLevelType w:val="multilevel"/>
     <w:tmpl w:val="8434566C"/>
@@ -7427,7 +5806,7 @@
       </w:rPr>
     </w:lvl>
   </w:abstractNum>
-  <w:abstractNum w:abstractNumId="23">
+  <w:abstractNum w:abstractNumId="24" w15:restartNumberingAfterBreak="0">
     <w:nsid w:val="72307548"/>
     <w:multiLevelType w:val="multilevel"/>
     <w:tmpl w:val="36060612"/>
@@ -7576,7 +5955,7 @@
       </w:rPr>
     </w:lvl>
   </w:abstractNum>
-  <w:abstractNum w:abstractNumId="24">
+  <w:abstractNum w:abstractNumId="25" w15:restartNumberingAfterBreak="0">
     <w:nsid w:val="76E57F36"/>
     <w:multiLevelType w:val="multilevel"/>
     <w:tmpl w:val="2A5ED216"/>
@@ -7725,7 +6104,7 @@
       </w:rPr>
     </w:lvl>
   </w:abstractNum>
-  <w:abstractNum w:abstractNumId="25">
+  <w:abstractNum w:abstractNumId="26" w15:restartNumberingAfterBreak="0">
     <w:nsid w:val="7C621062"/>
     <w:multiLevelType w:val="multilevel"/>
     <w:tmpl w:val="696CDD46"/>
@@ -7875,7 +6254,7 @@
     </w:lvl>
   </w:abstractNum>
   <w:num w:numId="1">
-    <w:abstractNumId w:val="25"/>
+    <w:abstractNumId w:val="26"/>
   </w:num>
   <w:num w:numId="2">
     <w:abstractNumId w:val="17"/>
@@ -7899,10 +6278,10 @@
     <w:abstractNumId w:val="16"/>
   </w:num>
   <w:num w:numId="9">
-    <w:abstractNumId w:val="21"/>
+    <w:abstractNumId w:val="22"/>
   </w:num>
   <w:num w:numId="10">
-    <w:abstractNumId w:val="20"/>
+    <w:abstractNumId w:val="21"/>
   </w:num>
   <w:num w:numId="11">
     <w:abstractNumId w:val="7"/>
@@ -7914,13 +6293,13 @@
     <w:abstractNumId w:val="3"/>
   </w:num>
   <w:num w:numId="14">
-    <w:abstractNumId w:val="24"/>
+    <w:abstractNumId w:val="25"/>
   </w:num>
   <w:num w:numId="15">
     <w:abstractNumId w:val="9"/>
   </w:num>
   <w:num w:numId="16">
-    <w:abstractNumId w:val="19"/>
+    <w:abstractNumId w:val="20"/>
   </w:num>
   <w:num w:numId="17">
     <w:abstractNumId w:val="6"/>
@@ -7938,10 +6317,10 @@
     <w:abstractNumId w:val="10"/>
   </w:num>
   <w:num w:numId="22">
-    <w:abstractNumId w:val="22"/>
+    <w:abstractNumId w:val="23"/>
   </w:num>
   <w:num w:numId="23">
-    <w:abstractNumId w:val="23"/>
+    <w:abstractNumId w:val="24"/>
   </w:num>
   <w:num w:numId="24">
     <w:abstractNumId w:val="13"/>
@@ -7952,11 +6331,14 @@
   <w:num w:numId="26">
     <w:abstractNumId w:val="11"/>
   </w:num>
+  <w:num w:numId="27">
+    <w:abstractNumId w:val="19"/>
+  </w:num>
 </w:numbering>
 </file>
 
 <file path=word/styles.xml><?xml version="1.0" encoding="utf-8"?>
-<w:styles xmlns:mc="http://schemas.openxmlformats.org/markup-compatibility/2006" xmlns:r="http://schemas.openxmlformats.org/officeDocument/2006/relationships" xmlns:w="http://schemas.openxmlformats.org/wordprocessingml/2006/main" xmlns:w14="http://schemas.microsoft.com/office/word/2010/wordml" mc:Ignorable="w14">
+<w:styles xmlns:mc="http://schemas.openxmlformats.org/markup-compatibility/2006" xmlns:r="http://schemas.openxmlformats.org/officeDocument/2006/relationships" xmlns:w="http://schemas.openxmlformats.org/wordprocessingml/2006/main" xmlns:w14="http://schemas.microsoft.com/office/word/2010/wordml" xmlns:w15="http://schemas.microsoft.com/office/word/2012/wordml" xmlns:w16se="http://schemas.microsoft.com/office/word/2015/wordml/symex" mc:Ignorable="w14 w15 w16se">
   <w:docDefaults>
     <w:rPrDefault>
       <w:rPr>
@@ -7972,146 +6354,380 @@
       </w:pPr>
     </w:pPrDefault>
   </w:docDefaults>
-  <w:latentStyles w:defLockedState="0" w:defUIPriority="99" w:defSemiHidden="1" w:defUnhideWhenUsed="1" w:defQFormat="0" w:count="267">
-    <w:lsdException w:name="Normal" w:semiHidden="0" w:uiPriority="0" w:unhideWhenUsed="0" w:qFormat="1"/>
-    <w:lsdException w:name="heading 1" w:semiHidden="0" w:uiPriority="9" w:unhideWhenUsed="0" w:qFormat="1"/>
-    <w:lsdException w:name="heading 2" w:uiPriority="9" w:qFormat="1"/>
-    <w:lsdException w:name="heading 3" w:uiPriority="9" w:qFormat="1"/>
-    <w:lsdException w:name="heading 4" w:uiPriority="9" w:qFormat="1"/>
-    <w:lsdException w:name="heading 5" w:uiPriority="9" w:qFormat="1"/>
-    <w:lsdException w:name="heading 6" w:uiPriority="9" w:qFormat="1"/>
-    <w:lsdException w:name="heading 7" w:uiPriority="9" w:qFormat="1"/>
-    <w:lsdException w:name="heading 8" w:uiPriority="9" w:qFormat="1"/>
-    <w:lsdException w:name="heading 9" w:uiPriority="9" w:qFormat="1"/>
-    <w:lsdException w:name="toc 1" w:uiPriority="39"/>
-    <w:lsdException w:name="toc 2" w:uiPriority="39"/>
-    <w:lsdException w:name="toc 3" w:uiPriority="39"/>
-    <w:lsdException w:name="toc 4" w:uiPriority="39"/>
-    <w:lsdException w:name="toc 5" w:uiPriority="39"/>
-    <w:lsdException w:name="toc 6" w:uiPriority="39"/>
-    <w:lsdException w:name="toc 7" w:uiPriority="39"/>
-    <w:lsdException w:name="toc 8" w:uiPriority="39"/>
-    <w:lsdException w:name="toc 9" w:uiPriority="39"/>
-    <w:lsdException w:name="caption" w:uiPriority="35" w:qFormat="1"/>
-    <w:lsdException w:name="Title" w:semiHidden="0" w:uiPriority="10" w:unhideWhenUsed="0" w:qFormat="1"/>
-    <w:lsdException w:name="Default Paragraph Font" w:uiPriority="1"/>
-    <w:lsdException w:name="Subtitle" w:semiHidden="0" w:uiPriority="11" w:unhideWhenUsed="0" w:qFormat="1"/>
-    <w:lsdException w:name="Strong" w:semiHidden="0" w:uiPriority="22" w:unhideWhenUsed="0" w:qFormat="1"/>
-    <w:lsdException w:name="Emphasis" w:semiHidden="0" w:uiPriority="20" w:unhideWhenUsed="0" w:qFormat="1"/>
-    <w:lsdException w:name="Table Grid" w:semiHidden="0" w:uiPriority="59" w:unhideWhenUsed="0"/>
-    <w:lsdException w:name="Placeholder Text" w:unhideWhenUsed="0"/>
-    <w:lsdException w:name="No Spacing" w:semiHidden="0" w:uiPriority="1" w:unhideWhenUsed="0" w:qFormat="1"/>
-    <w:lsdException w:name="Light Shading" w:semiHidden="0" w:uiPriority="60" w:unhideWhenUsed="0"/>
-    <w:lsdException w:name="Light List" w:semiHidden="0" w:uiPriority="61" w:unhideWhenUsed="0"/>
-    <w:lsdException w:name="Light Grid" w:semiHidden="0" w:uiPriority="62" w:unhideWhenUsed="0"/>
-    <w:lsdException w:name="Medium Shading 1" w:semiHidden="0" w:uiPriority="63" w:unhideWhenUsed="0"/>
-    <w:lsdException w:name="Medium Shading 2" w:semiHidden="0" w:uiPriority="64" w:unhideWhenUsed="0"/>
-    <w:lsdException w:name="Medium List 1" w:semiHidden="0" w:uiPriority="65" w:unhideWhenUsed="0"/>
-    <w:lsdException w:name="Medium List 2" w:semiHidden="0" w:uiPriority="66" w:unhideWhenUsed="0"/>
-    <w:lsdException w:name="Medium Grid 1" w:semiHidden="0" w:uiPriority="67" w:unhideWhenUsed="0"/>
-    <w:lsdException w:name="Medium Grid 2" w:semiHidden="0" w:uiPriority="68" w:unhideWhenUsed="0"/>
-    <w:lsdException w:name="Medium Grid 3" w:semiHidden="0" w:uiPriority="69" w:unhideWhenUsed="0"/>
-    <w:lsdException w:name="Dark List" w:semiHidden="0" w:uiPriority="70" w:unhideWhenUsed="0"/>
-    <w:lsdException w:name="Colorful Shading" w:semiHidden="0" w:uiPriority="71" w:unhideWhenUsed="0"/>
-    <w:lsdException w:name="Colorful List" w:semiHidden="0" w:uiPriority="72" w:unhideWhenUsed="0"/>
-    <w:lsdException w:name="Colorful Grid" w:semiHidden="0" w:uiPriority="73" w:unhideWhenUsed="0"/>
-    <w:lsdException w:name="Light Shading Accent 1" w:semiHidden="0" w:uiPriority="60" w:unhideWhenUsed="0"/>
-    <w:lsdException w:name="Light List Accent 1" w:semiHidden="0" w:uiPriority="61" w:unhideWhenUsed="0"/>
-    <w:lsdException w:name="Light Grid Accent 1" w:semiHidden="0" w:uiPriority="62" w:unhideWhenUsed="0"/>
-    <w:lsdException w:name="Medium Shading 1 Accent 1" w:semiHidden="0" w:uiPriority="63" w:unhideWhenUsed="0"/>
-    <w:lsdException w:name="Medium Shading 2 Accent 1" w:semiHidden="0" w:uiPriority="64" w:unhideWhenUsed="0"/>
-    <w:lsdException w:name="Medium List 1 Accent 1" w:semiHidden="0" w:uiPriority="65" w:unhideWhenUsed="0"/>
-    <w:lsdException w:name="Revision" w:unhideWhenUsed="0"/>
-    <w:lsdException w:name="List Paragraph" w:semiHidden="0" w:uiPriority="34" w:unhideWhenUsed="0" w:qFormat="1"/>
-    <w:lsdException w:name="Quote" w:semiHidden="0" w:uiPriority="29" w:unhideWhenUsed="0" w:qFormat="1"/>
-    <w:lsdException w:name="Intense Quote" w:semiHidden="0" w:uiPriority="30" w:unhideWhenUsed="0" w:qFormat="1"/>
-    <w:lsdException w:name="Medium List 2 Accent 1" w:semiHidden="0" w:uiPriority="66" w:unhideWhenUsed="0"/>
-    <w:lsdException w:name="Medium Grid 1 Accent 1" w:semiHidden="0" w:uiPriority="67" w:unhideWhenUsed="0"/>
-    <w:lsdException w:name="Medium Grid 2 Accent 1" w:semiHidden="0" w:uiPriority="68" w:unhideWhenUsed="0"/>
-    <w:lsdException w:name="Medium Grid 3 Accent 1" w:semiHidden="0" w:uiPriority="69" w:unhideWhenUsed="0"/>
-    <w:lsdException w:name="Dark List Accent 1" w:semiHidden="0" w:uiPriority="70" w:unhideWhenUsed="0"/>
-    <w:lsdException w:name="Colorful Shading Accent 1" w:semiHidden="0" w:uiPriority="71" w:unhideWhenUsed="0"/>
-    <w:lsdException w:name="Colorful List Accent 1" w:semiHidden="0" w:uiPriority="72" w:unhideWhenUsed="0"/>
-    <w:lsdException w:name="Colorful Grid Accent 1" w:semiHidden="0" w:uiPriority="73" w:unhideWhenUsed="0"/>
-    <w:lsdException w:name="Light Shading Accent 2" w:semiHidden="0" w:uiPriority="60" w:unhideWhenUsed="0"/>
-    <w:lsdException w:name="Light List Accent 2" w:semiHidden="0" w:uiPriority="61" w:unhideWhenUsed="0"/>
-    <w:lsdException w:name="Light Grid Accent 2" w:semiHidden="0" w:uiPriority="62" w:unhideWhenUsed="0"/>
-    <w:lsdException w:name="Medium Shading 1 Accent 2" w:semiHidden="0" w:uiPriority="63" w:unhideWhenUsed="0"/>
-    <w:lsdException w:name="Medium Shading 2 Accent 2" w:semiHidden="0" w:uiPriority="64" w:unhideWhenUsed="0"/>
-    <w:lsdException w:name="Medium List 1 Accent 2" w:semiHidden="0" w:uiPriority="65" w:unhideWhenUsed="0"/>
-    <w:lsdException w:name="Medium List 2 Accent 2" w:semiHidden="0" w:uiPriority="66" w:unhideWhenUsed="0"/>
-    <w:lsdException w:name="Medium Grid 1 Accent 2" w:semiHidden="0" w:uiPriority="67" w:unhideWhenUsed="0"/>
-    <w:lsdException w:name="Medium Grid 2 Accent 2" w:semiHidden="0" w:uiPriority="68" w:unhideWhenUsed="0"/>
-    <w:lsdException w:name="Medium Grid 3 Accent 2" w:semiHidden="0" w:uiPriority="69" w:unhideWhenUsed="0"/>
-    <w:lsdException w:name="Dark List Accent 2" w:semiHidden="0" w:uiPriority="70" w:unhideWhenUsed="0"/>
-    <w:lsdException w:name="Colorful Shading Accent 2" w:semiHidden="0" w:uiPriority="71" w:unhideWhenUsed="0"/>
-    <w:lsdException w:name="Colorful List Accent 2" w:semiHidden="0" w:uiPriority="72" w:unhideWhenUsed="0"/>
-    <w:lsdException w:name="Colorful Grid Accent 2" w:semiHidden="0" w:uiPriority="73" w:unhideWhenUsed="0"/>
-    <w:lsdException w:name="Light Shading Accent 3" w:semiHidden="0" w:uiPriority="60" w:unhideWhenUsed="0"/>
-    <w:lsdException w:name="Light List Accent 3" w:semiHidden="0" w:uiPriority="61" w:unhideWhenUsed="0"/>
-    <w:lsdException w:name="Light Grid Accent 3" w:semiHidden="0" w:uiPriority="62" w:unhideWhenUsed="0"/>
-    <w:lsdException w:name="Medium Shading 1 Accent 3" w:semiHidden="0" w:uiPriority="63" w:unhideWhenUsed="0"/>
-    <w:lsdException w:name="Medium Shading 2 Accent 3" w:semiHidden="0" w:uiPriority="64" w:unhideWhenUsed="0"/>
-    <w:lsdException w:name="Medium List 1 Accent 3" w:semiHidden="0" w:uiPriority="65" w:unhideWhenUsed="0"/>
-    <w:lsdException w:name="Medium List 2 Accent 3" w:semiHidden="0" w:uiPriority="66" w:unhideWhenUsed="0"/>
-    <w:lsdException w:name="Medium Grid 1 Accent 3" w:semiHidden="0" w:uiPriority="67" w:unhideWhenUsed="0"/>
-    <w:lsdException w:name="Medium Grid 2 Accent 3" w:semiHidden="0" w:uiPriority="68" w:unhideWhenUsed="0"/>
-    <w:lsdException w:name="Medium Grid 3 Accent 3" w:semiHidden="0" w:uiPriority="69" w:unhideWhenUsed="0"/>
-    <w:lsdException w:name="Dark List Accent 3" w:semiHidden="0" w:uiPriority="70" w:unhideWhenUsed="0"/>
-    <w:lsdException w:name="Colorful Shading Accent 3" w:semiHidden="0" w:uiPriority="71" w:unhideWhenUsed="0"/>
-    <w:lsdException w:name="Colorful List Accent 3" w:semiHidden="0" w:uiPriority="72" w:unhideWhenUsed="0"/>
-    <w:lsdException w:name="Colorful Grid Accent 3" w:semiHidden="0" w:uiPriority="73" w:unhideWhenUsed="0"/>
-    <w:lsdException w:name="Light Shading Accent 4" w:semiHidden="0" w:uiPriority="60" w:unhideWhenUsed="0"/>
-    <w:lsdException w:name="Light List Accent 4" w:semiHidden="0" w:uiPriority="61" w:unhideWhenUsed="0"/>
-    <w:lsdException w:name="Light Grid Accent 4" w:semiHidden="0" w:uiPriority="62" w:unhideWhenUsed="0"/>
-    <w:lsdException w:name="Medium Shading 1 Accent 4" w:semiHidden="0" w:uiPriority="63" w:unhideWhenUsed="0"/>
-    <w:lsdException w:name="Medium Shading 2 Accent 4" w:semiHidden="0" w:uiPriority="64" w:unhideWhenUsed="0"/>
-    <w:lsdException w:name="Medium List 1 Accent 4" w:semiHidden="0" w:uiPriority="65" w:unhideWhenUsed="0"/>
-    <w:lsdException w:name="Medium List 2 Accent 4" w:semiHidden="0" w:uiPriority="66" w:unhideWhenUsed="0"/>
-    <w:lsdException w:name="Medium Grid 1 Accent 4" w:semiHidden="0" w:uiPriority="67" w:unhideWhenUsed="0"/>
-    <w:lsdException w:name="Medium Grid 2 Accent 4" w:semiHidden="0" w:uiPriority="68" w:unhideWhenUsed="0"/>
-    <w:lsdException w:name="Medium Grid 3 Accent 4" w:semiHidden="0" w:uiPriority="69" w:unhideWhenUsed="0"/>
-    <w:lsdException w:name="Dark List Accent 4" w:semiHidden="0" w:uiPriority="70" w:unhideWhenUsed="0"/>
-    <w:lsdException w:name="Colorful Shading Accent 4" w:semiHidden="0" w:uiPriority="71" w:unhideWhenUsed="0"/>
-    <w:lsdException w:name="Colorful List Accent 4" w:semiHidden="0" w:uiPriority="72" w:unhideWhenUsed="0"/>
-    <w:lsdException w:name="Colorful Grid Accent 4" w:semiHidden="0" w:uiPriority="73" w:unhideWhenUsed="0"/>
-    <w:lsdException w:name="Light Shading Accent 5" w:semiHidden="0" w:uiPriority="60" w:unhideWhenUsed="0"/>
-    <w:lsdException w:name="Light List Accent 5" w:semiHidden="0" w:uiPriority="61" w:unhideWhenUsed="0"/>
-    <w:lsdException w:name="Light Grid Accent 5" w:semiHidden="0" w:uiPriority="62" w:unhideWhenUsed="0"/>
-    <w:lsdException w:name="Medium Shading 1 Accent 5" w:semiHidden="0" w:uiPriority="63" w:unhideWhenUsed="0"/>
-    <w:lsdException w:name="Medium Shading 2 Accent 5" w:semiHidden="0" w:uiPriority="64" w:unhideWhenUsed="0"/>
-    <w:lsdException w:name="Medium List 1 Accent 5" w:semiHidden="0" w:uiPriority="65" w:unhideWhenUsed="0"/>
-    <w:lsdException w:name="Medium List 2 Accent 5" w:semiHidden="0" w:uiPriority="66" w:unhideWhenUsed="0"/>
-    <w:lsdException w:name="Medium Grid 1 Accent 5" w:semiHidden="0" w:uiPriority="67" w:unhideWhenUsed="0"/>
-    <w:lsdException w:name="Medium Grid 2 Accent 5" w:semiHidden="0" w:uiPriority="68" w:unhideWhenUsed="0"/>
-    <w:lsdException w:name="Medium Grid 3 Accent 5" w:semiHidden="0" w:uiPriority="69" w:unhideWhenUsed="0"/>
-    <w:lsdException w:name="Dark List Accent 5" w:semiHidden="0" w:uiPriority="70" w:unhideWhenUsed="0"/>
-    <w:lsdException w:name="Colorful Shading Accent 5" w:semiHidden="0" w:uiPriority="71" w:unhideWhenUsed="0"/>
-    <w:lsdException w:name="Colorful List Accent 5" w:semiHidden="0" w:uiPriority="72" w:unhideWhenUsed="0"/>
-    <w:lsdException w:name="Colorful Grid Accent 5" w:semiHidden="0" w:uiPriority="73" w:unhideWhenUsed="0"/>
-    <w:lsdException w:name="Light Shading Accent 6" w:semiHidden="0" w:uiPriority="60" w:unhideWhenUsed="0"/>
-    <w:lsdException w:name="Light List Accent 6" w:semiHidden="0" w:uiPriority="61" w:unhideWhenUsed="0"/>
-    <w:lsdException w:name="Light Grid Accent 6" w:semiHidden="0" w:uiPriority="62" w:unhideWhenUsed="0"/>
-    <w:lsdException w:name="Medium Shading 1 Accent 6" w:semiHidden="0" w:uiPriority="63" w:unhideWhenUsed="0"/>
-    <w:lsdException w:name="Medium Shading 2 Accent 6" w:semiHidden="0" w:uiPriority="64" w:unhideWhenUsed="0"/>
-    <w:lsdException w:name="Medium List 1 Accent 6" w:semiHidden="0" w:uiPriority="65" w:unhideWhenUsed="0"/>
-    <w:lsdException w:name="Medium List 2 Accent 6" w:semiHidden="0" w:uiPriority="66" w:unhideWhenUsed="0"/>
-    <w:lsdException w:name="Medium Grid 1 Accent 6" w:semiHidden="0" w:uiPriority="67" w:unhideWhenUsed="0"/>
-    <w:lsdException w:name="Medium Grid 2 Accent 6" w:semiHidden="0" w:uiPriority="68" w:unhideWhenUsed="0"/>
-    <w:lsdException w:name="Medium Grid 3 Accent 6" w:semiHidden="0" w:uiPriority="69" w:unhideWhenUsed="0"/>
-    <w:lsdException w:name="Dark List Accent 6" w:semiHidden="0" w:uiPriority="70" w:unhideWhenUsed="0"/>
-    <w:lsdException w:name="Colorful Shading Accent 6" w:semiHidden="0" w:uiPriority="71" w:unhideWhenUsed="0"/>
-    <w:lsdException w:name="Colorful List Accent 6" w:semiHidden="0" w:uiPriority="72" w:unhideWhenUsed="0"/>
-    <w:lsdException w:name="Colorful Grid Accent 6" w:semiHidden="0" w:uiPriority="73" w:unhideWhenUsed="0"/>
-    <w:lsdException w:name="Subtle Emphasis" w:semiHidden="0" w:uiPriority="19" w:unhideWhenUsed="0" w:qFormat="1"/>
-    <w:lsdException w:name="Intense Emphasis" w:semiHidden="0" w:uiPriority="21" w:unhideWhenUsed="0" w:qFormat="1"/>
-    <w:lsdException w:name="Subtle Reference" w:semiHidden="0" w:uiPriority="31" w:unhideWhenUsed="0" w:qFormat="1"/>
-    <w:lsdException w:name="Intense Reference" w:semiHidden="0" w:uiPriority="32" w:unhideWhenUsed="0" w:qFormat="1"/>
-    <w:lsdException w:name="Book Title" w:semiHidden="0" w:uiPriority="33" w:unhideWhenUsed="0" w:qFormat="1"/>
-    <w:lsdException w:name="Bibliography" w:uiPriority="37"/>
-    <w:lsdException w:name="TOC Heading" w:uiPriority="39" w:qFormat="1"/>
+  <w:latentStyles w:defLockedState="0" w:defUIPriority="99" w:defSemiHidden="0" w:defUnhideWhenUsed="0" w:defQFormat="0" w:count="371">
+    <w:lsdException w:name="Normal" w:uiPriority="0" w:qFormat="1"/>
+    <w:lsdException w:name="heading 1" w:uiPriority="9" w:qFormat="1"/>
+    <w:lsdException w:name="heading 2" w:semiHidden="1" w:uiPriority="9" w:unhideWhenUsed="1" w:qFormat="1"/>
+    <w:lsdException w:name="heading 3" w:semiHidden="1" w:uiPriority="9" w:unhideWhenUsed="1" w:qFormat="1"/>
+    <w:lsdException w:name="heading 4" w:semiHidden="1" w:uiPriority="9" w:unhideWhenUsed="1" w:qFormat="1"/>
+    <w:lsdException w:name="heading 5" w:semiHidden="1" w:uiPriority="9" w:unhideWhenUsed="1" w:qFormat="1"/>
+    <w:lsdException w:name="heading 6" w:semiHidden="1" w:uiPriority="9" w:unhideWhenUsed="1" w:qFormat="1"/>
+    <w:lsdException w:name="heading 7" w:semiHidden="1" w:uiPriority="9" w:unhideWhenUsed="1" w:qFormat="1"/>
+    <w:lsdException w:name="heading 8" w:semiHidden="1" w:uiPriority="9" w:unhideWhenUsed="1" w:qFormat="1"/>
+    <w:lsdException w:name="heading 9" w:semiHidden="1" w:uiPriority="9" w:unhideWhenUsed="1" w:qFormat="1"/>
+    <w:lsdException w:name="index 1" w:semiHidden="1" w:unhideWhenUsed="1"/>
+    <w:lsdException w:name="index 2" w:semiHidden="1" w:unhideWhenUsed="1"/>
+    <w:lsdException w:name="index 3" w:semiHidden="1" w:unhideWhenUsed="1"/>
+    <w:lsdException w:name="index 4" w:semiHidden="1" w:unhideWhenUsed="1"/>
+    <w:lsdException w:name="index 5" w:semiHidden="1" w:unhideWhenUsed="1"/>
+    <w:lsdException w:name="index 6" w:semiHidden="1" w:unhideWhenUsed="1"/>
+    <w:lsdException w:name="index 7" w:semiHidden="1" w:unhideWhenUsed="1"/>
+    <w:lsdException w:name="index 8" w:semiHidden="1" w:unhideWhenUsed="1"/>
+    <w:lsdException w:name="index 9" w:semiHidden="1" w:unhideWhenUsed="1"/>
+    <w:lsdException w:name="toc 1" w:semiHidden="1" w:uiPriority="39" w:unhideWhenUsed="1"/>
+    <w:lsdException w:name="toc 2" w:semiHidden="1" w:uiPriority="39" w:unhideWhenUsed="1"/>
+    <w:lsdException w:name="toc 3" w:semiHidden="1" w:uiPriority="39" w:unhideWhenUsed="1"/>
+    <w:lsdException w:name="toc 4" w:semiHidden="1" w:uiPriority="39" w:unhideWhenUsed="1"/>
+    <w:lsdException w:name="toc 5" w:semiHidden="1" w:uiPriority="39" w:unhideWhenUsed="1"/>
+    <w:lsdException w:name="toc 6" w:semiHidden="1" w:uiPriority="39" w:unhideWhenUsed="1"/>
+    <w:lsdException w:name="toc 7" w:semiHidden="1" w:uiPriority="39" w:unhideWhenUsed="1"/>
+    <w:lsdException w:name="toc 8" w:semiHidden="1" w:uiPriority="39" w:unhideWhenUsed="1"/>
+    <w:lsdException w:name="toc 9" w:semiHidden="1" w:uiPriority="39" w:unhideWhenUsed="1"/>
+    <w:lsdException w:name="Normal Indent" w:semiHidden="1" w:unhideWhenUsed="1"/>
+    <w:lsdException w:name="footnote text" w:semiHidden="1" w:unhideWhenUsed="1"/>
+    <w:lsdException w:name="annotation text" w:semiHidden="1" w:unhideWhenUsed="1"/>
+    <w:lsdException w:name="header" w:semiHidden="1" w:unhideWhenUsed="1"/>
+    <w:lsdException w:name="footer" w:semiHidden="1" w:unhideWhenUsed="1"/>
+    <w:lsdException w:name="index heading" w:semiHidden="1" w:unhideWhenUsed="1"/>
+    <w:lsdException w:name="caption" w:semiHidden="1" w:uiPriority="35" w:unhideWhenUsed="1" w:qFormat="1"/>
+    <w:lsdException w:name="table of figures" w:semiHidden="1" w:unhideWhenUsed="1"/>
+    <w:lsdException w:name="envelope address" w:semiHidden="1" w:unhideWhenUsed="1"/>
+    <w:lsdException w:name="envelope return" w:semiHidden="1" w:unhideWhenUsed="1"/>
+    <w:lsdException w:name="footnote reference" w:semiHidden="1" w:unhideWhenUsed="1"/>
+    <w:lsdException w:name="annotation reference" w:semiHidden="1" w:unhideWhenUsed="1"/>
+    <w:lsdException w:name="line number" w:semiHidden="1" w:unhideWhenUsed="1"/>
+    <w:lsdException w:name="page number" w:semiHidden="1" w:unhideWhenUsed="1"/>
+    <w:lsdException w:name="endnote reference" w:semiHidden="1" w:unhideWhenUsed="1"/>
+    <w:lsdException w:name="endnote text" w:semiHidden="1" w:unhideWhenUsed="1"/>
+    <w:lsdException w:name="table of authorities" w:semiHidden="1" w:unhideWhenUsed="1"/>
+    <w:lsdException w:name="macro" w:semiHidden="1" w:unhideWhenUsed="1"/>
+    <w:lsdException w:name="toa heading" w:semiHidden="1" w:unhideWhenUsed="1"/>
+    <w:lsdException w:name="List" w:semiHidden="1" w:unhideWhenUsed="1"/>
+    <w:lsdException w:name="List Bullet" w:semiHidden="1" w:unhideWhenUsed="1"/>
+    <w:lsdException w:name="List Number" w:semiHidden="1" w:unhideWhenUsed="1"/>
+    <w:lsdException w:name="List 2" w:semiHidden="1" w:unhideWhenUsed="1"/>
+    <w:lsdException w:name="List 3" w:semiHidden="1" w:unhideWhenUsed="1"/>
+    <w:lsdException w:name="List 4" w:semiHidden="1" w:unhideWhenUsed="1"/>
+    <w:lsdException w:name="List 5" w:semiHidden="1" w:unhideWhenUsed="1"/>
+    <w:lsdException w:name="List Bullet 2" w:semiHidden="1" w:unhideWhenUsed="1"/>
+    <w:lsdException w:name="List Bullet 3" w:semiHidden="1" w:unhideWhenUsed="1"/>
+    <w:lsdException w:name="List Bullet 4" w:semiHidden="1" w:unhideWhenUsed="1"/>
+    <w:lsdException w:name="List Bullet 5" w:semiHidden="1" w:unhideWhenUsed="1"/>
+    <w:lsdException w:name="List Number 2" w:semiHidden="1" w:unhideWhenUsed="1"/>
+    <w:lsdException w:name="List Number 3" w:semiHidden="1" w:unhideWhenUsed="1"/>
+    <w:lsdException w:name="List Number 4" w:semiHidden="1" w:unhideWhenUsed="1"/>
+    <w:lsdException w:name="List Number 5" w:semiHidden="1" w:unhideWhenUsed="1"/>
+    <w:lsdException w:name="Title" w:uiPriority="10" w:qFormat="1"/>
+    <w:lsdException w:name="Closing" w:semiHidden="1" w:unhideWhenUsed="1"/>
+    <w:lsdException w:name="Signature" w:semiHidden="1" w:unhideWhenUsed="1"/>
+    <w:lsdException w:name="Default Paragraph Font" w:semiHidden="1" w:uiPriority="1" w:unhideWhenUsed="1"/>
+    <w:lsdException w:name="Body Text" w:semiHidden="1" w:unhideWhenUsed="1"/>
+    <w:lsdException w:name="Body Text Indent" w:semiHidden="1" w:unhideWhenUsed="1"/>
+    <w:lsdException w:name="List Continue" w:semiHidden="1" w:unhideWhenUsed="1"/>
+    <w:lsdException w:name="List Continue 2" w:semiHidden="1" w:unhideWhenUsed="1"/>
+    <w:lsdException w:name="List Continue 3" w:semiHidden="1" w:unhideWhenUsed="1"/>
+    <w:lsdException w:name="List Continue 4" w:semiHidden="1" w:unhideWhenUsed="1"/>
+    <w:lsdException w:name="List Continue 5" w:semiHidden="1" w:unhideWhenUsed="1"/>
+    <w:lsdException w:name="Message Header" w:semiHidden="1" w:unhideWhenUsed="1"/>
+    <w:lsdException w:name="Subtitle" w:uiPriority="11" w:qFormat="1"/>
+    <w:lsdException w:name="Salutation" w:semiHidden="1" w:unhideWhenUsed="1"/>
+    <w:lsdException w:name="Date" w:semiHidden="1" w:unhideWhenUsed="1"/>
+    <w:lsdException w:name="Body Text First Indent" w:semiHidden="1" w:unhideWhenUsed="1"/>
+    <w:lsdException w:name="Body Text First Indent 2" w:semiHidden="1" w:unhideWhenUsed="1"/>
+    <w:lsdException w:name="Note Heading" w:semiHidden="1" w:unhideWhenUsed="1"/>
+    <w:lsdException w:name="Body Text 2" w:semiHidden="1" w:unhideWhenUsed="1"/>
+    <w:lsdException w:name="Body Text 3" w:semiHidden="1" w:unhideWhenUsed="1"/>
+    <w:lsdException w:name="Body Text Indent 2" w:semiHidden="1" w:unhideWhenUsed="1"/>
+    <w:lsdException w:name="Body Text Indent 3" w:semiHidden="1" w:unhideWhenUsed="1"/>
+    <w:lsdException w:name="Block Text" w:semiHidden="1" w:unhideWhenUsed="1"/>
+    <w:lsdException w:name="Hyperlink" w:semiHidden="1" w:unhideWhenUsed="1"/>
+    <w:lsdException w:name="FollowedHyperlink" w:semiHidden="1" w:unhideWhenUsed="1"/>
+    <w:lsdException w:name="Strong" w:uiPriority="22" w:qFormat="1"/>
+    <w:lsdException w:name="Emphasis" w:uiPriority="20" w:qFormat="1"/>
+    <w:lsdException w:name="Document Map" w:semiHidden="1" w:unhideWhenUsed="1"/>
+    <w:lsdException w:name="Plain Text" w:semiHidden="1" w:unhideWhenUsed="1"/>
+    <w:lsdException w:name="E-mail Signature" w:semiHidden="1" w:unhideWhenUsed="1"/>
+    <w:lsdException w:name="HTML Top of Form" w:semiHidden="1" w:unhideWhenUsed="1"/>
+    <w:lsdException w:name="HTML Bottom of Form" w:semiHidden="1" w:unhideWhenUsed="1"/>
+    <w:lsdException w:name="Normal (Web)" w:semiHidden="1" w:unhideWhenUsed="1"/>
+    <w:lsdException w:name="HTML Acronym" w:semiHidden="1" w:unhideWhenUsed="1"/>
+    <w:lsdException w:name="HTML Address" w:semiHidden="1" w:unhideWhenUsed="1"/>
+    <w:lsdException w:name="HTML Cite" w:semiHidden="1" w:unhideWhenUsed="1"/>
+    <w:lsdException w:name="HTML Code" w:semiHidden="1" w:unhideWhenUsed="1"/>
+    <w:lsdException w:name="HTML Definition" w:semiHidden="1" w:unhideWhenUsed="1"/>
+    <w:lsdException w:name="HTML Keyboard" w:semiHidden="1" w:unhideWhenUsed="1"/>
+    <w:lsdException w:name="HTML Preformatted" w:semiHidden="1" w:unhideWhenUsed="1"/>
+    <w:lsdException w:name="HTML Sample" w:semiHidden="1" w:unhideWhenUsed="1"/>
+    <w:lsdException w:name="HTML Typewriter" w:semiHidden="1" w:unhideWhenUsed="1"/>
+    <w:lsdException w:name="HTML Variable" w:semiHidden="1" w:unhideWhenUsed="1"/>
+    <w:lsdException w:name="Normal Table" w:semiHidden="1" w:unhideWhenUsed="1"/>
+    <w:lsdException w:name="annotation subject" w:semiHidden="1" w:unhideWhenUsed="1"/>
+    <w:lsdException w:name="No List" w:semiHidden="1" w:unhideWhenUsed="1"/>
+    <w:lsdException w:name="Outline List 1" w:semiHidden="1" w:unhideWhenUsed="1"/>
+    <w:lsdException w:name="Outline List 2" w:semiHidden="1" w:unhideWhenUsed="1"/>
+    <w:lsdException w:name="Outline List 3" w:semiHidden="1" w:unhideWhenUsed="1"/>
+    <w:lsdException w:name="Table Simple 1" w:semiHidden="1" w:unhideWhenUsed="1"/>
+    <w:lsdException w:name="Table Simple 2" w:semiHidden="1" w:unhideWhenUsed="1"/>
+    <w:lsdException w:name="Table Simple 3" w:semiHidden="1" w:unhideWhenUsed="1"/>
+    <w:lsdException w:name="Table Classic 1" w:semiHidden="1" w:unhideWhenUsed="1"/>
+    <w:lsdException w:name="Table Classic 2" w:semiHidden="1" w:unhideWhenUsed="1"/>
+    <w:lsdException w:name="Table Classic 3" w:semiHidden="1" w:unhideWhenUsed="1"/>
+    <w:lsdException w:name="Table Classic 4" w:semiHidden="1" w:unhideWhenUsed="1"/>
+    <w:lsdException w:name="Table Colorful 1" w:semiHidden="1" w:unhideWhenUsed="1"/>
+    <w:lsdException w:name="Table Colorful 2" w:semiHidden="1" w:unhideWhenUsed="1"/>
+    <w:lsdException w:name="Table Colorful 3" w:semiHidden="1" w:unhideWhenUsed="1"/>
+    <w:lsdException w:name="Table Columns 1" w:semiHidden="1" w:unhideWhenUsed="1"/>
+    <w:lsdException w:name="Table Columns 2" w:semiHidden="1" w:unhideWhenUsed="1"/>
+    <w:lsdException w:name="Table Columns 3" w:semiHidden="1" w:unhideWhenUsed="1"/>
+    <w:lsdException w:name="Table Columns 4" w:semiHidden="1" w:unhideWhenUsed="1"/>
+    <w:lsdException w:name="Table Columns 5" w:semiHidden="1" w:unhideWhenUsed="1"/>
+    <w:lsdException w:name="Table Grid 1" w:semiHidden="1" w:unhideWhenUsed="1"/>
+    <w:lsdException w:name="Table Grid 2" w:semiHidden="1" w:unhideWhenUsed="1"/>
+    <w:lsdException w:name="Table Grid 3" w:semiHidden="1" w:unhideWhenUsed="1"/>
+    <w:lsdException w:name="Table Grid 4" w:semiHidden="1" w:unhideWhenUsed="1"/>
+    <w:lsdException w:name="Table Grid 5" w:semiHidden="1" w:unhideWhenUsed="1"/>
+    <w:lsdException w:name="Table Grid 6" w:semiHidden="1" w:unhideWhenUsed="1"/>
+    <w:lsdException w:name="Table Grid 7" w:semiHidden="1" w:unhideWhenUsed="1"/>
+    <w:lsdException w:name="Table Grid 8" w:semiHidden="1" w:unhideWhenUsed="1"/>
+    <w:lsdException w:name="Table List 1" w:semiHidden="1" w:unhideWhenUsed="1"/>
+    <w:lsdException w:name="Table List 2" w:semiHidden="1" w:unhideWhenUsed="1"/>
+    <w:lsdException w:name="Table List 3" w:semiHidden="1" w:unhideWhenUsed="1"/>
+    <w:lsdException w:name="Table List 4" w:semiHidden="1" w:unhideWhenUsed="1"/>
+    <w:lsdException w:name="Table List 5" w:semiHidden="1" w:unhideWhenUsed="1"/>
+    <w:lsdException w:name="Table List 6" w:semiHidden="1" w:unhideWhenUsed="1"/>
+    <w:lsdException w:name="Table List 7" w:semiHidden="1" w:unhideWhenUsed="1"/>
+    <w:lsdException w:name="Table List 8" w:semiHidden="1" w:unhideWhenUsed="1"/>
+    <w:lsdException w:name="Table 3D effects 1" w:semiHidden="1" w:unhideWhenUsed="1"/>
+    <w:lsdException w:name="Table 3D effects 2" w:semiHidden="1" w:unhideWhenUsed="1"/>
+    <w:lsdException w:name="Table 3D effects 3" w:semiHidden="1" w:unhideWhenUsed="1"/>
+    <w:lsdException w:name="Table Contemporary" w:semiHidden="1" w:unhideWhenUsed="1"/>
+    <w:lsdException w:name="Table Elegant" w:semiHidden="1" w:unhideWhenUsed="1"/>
+    <w:lsdException w:name="Table Professional" w:semiHidden="1" w:unhideWhenUsed="1"/>
+    <w:lsdException w:name="Table Subtle 1" w:semiHidden="1" w:unhideWhenUsed="1"/>
+    <w:lsdException w:name="Table Subtle 2" w:semiHidden="1" w:unhideWhenUsed="1"/>
+    <w:lsdException w:name="Table Web 1" w:semiHidden="1" w:unhideWhenUsed="1"/>
+    <w:lsdException w:name="Table Web 2" w:semiHidden="1" w:unhideWhenUsed="1"/>
+    <w:lsdException w:name="Table Web 3" w:semiHidden="1" w:unhideWhenUsed="1"/>
+    <w:lsdException w:name="Balloon Text" w:semiHidden="1" w:unhideWhenUsed="1"/>
+    <w:lsdException w:name="Table Grid" w:uiPriority="59"/>
+    <w:lsdException w:name="Table Theme" w:semiHidden="1" w:unhideWhenUsed="1"/>
+    <w:lsdException w:name="Placeholder Text" w:semiHidden="1"/>
+    <w:lsdException w:name="No Spacing" w:uiPriority="1" w:qFormat="1"/>
+    <w:lsdException w:name="Light Shading" w:uiPriority="60"/>
+    <w:lsdException w:name="Light List" w:uiPriority="61"/>
+    <w:lsdException w:name="Light Grid" w:uiPriority="62"/>
+    <w:lsdException w:name="Medium Shading 1" w:uiPriority="63"/>
+    <w:lsdException w:name="Medium Shading 2" w:uiPriority="64"/>
+    <w:lsdException w:name="Medium List 1" w:uiPriority="65"/>
+    <w:lsdException w:name="Medium List 2" w:uiPriority="66"/>
+    <w:lsdException w:name="Medium Grid 1" w:uiPriority="67"/>
+    <w:lsdException w:name="Medium Grid 2" w:uiPriority="68"/>
+    <w:lsdException w:name="Medium Grid 3" w:uiPriority="69"/>
+    <w:lsdException w:name="Dark List" w:uiPriority="70"/>
+    <w:lsdException w:name="Colorful Shading" w:uiPriority="71"/>
+    <w:lsdException w:name="Colorful List" w:uiPriority="72"/>
+    <w:lsdException w:name="Colorful Grid" w:uiPriority="73"/>
+    <w:lsdException w:name="Light Shading Accent 1" w:uiPriority="60"/>
+    <w:lsdException w:name="Light List Accent 1" w:uiPriority="61"/>
+    <w:lsdException w:name="Light Grid Accent 1" w:uiPriority="62"/>
+    <w:lsdException w:name="Medium Shading 1 Accent 1" w:uiPriority="63"/>
+    <w:lsdException w:name="Medium Shading 2 Accent 1" w:uiPriority="64"/>
+    <w:lsdException w:name="Medium List 1 Accent 1" w:uiPriority="65"/>
+    <w:lsdException w:name="Revision" w:semiHidden="1"/>
+    <w:lsdException w:name="List Paragraph" w:uiPriority="34" w:qFormat="1"/>
+    <w:lsdException w:name="Quote" w:uiPriority="29" w:qFormat="1"/>
+    <w:lsdException w:name="Intense Quote" w:uiPriority="30" w:qFormat="1"/>
+    <w:lsdException w:name="Medium List 2 Accent 1" w:uiPriority="66"/>
+    <w:lsdException w:name="Medium Grid 1 Accent 1" w:uiPriority="67"/>
+    <w:lsdException w:name="Medium Grid 2 Accent 1" w:uiPriority="68"/>
+    <w:lsdException w:name="Medium Grid 3 Accent 1" w:uiPriority="69"/>
+    <w:lsdException w:name="Dark List Accent 1" w:uiPriority="70"/>
+    <w:lsdException w:name="Colorful Shading Accent 1" w:uiPriority="71"/>
+    <w:lsdException w:name="Colorful List Accent 1" w:uiPriority="72"/>
+    <w:lsdException w:name="Colorful Grid Accent 1" w:uiPriority="73"/>
+    <w:lsdException w:name="Light Shading Accent 2" w:uiPriority="60"/>
+    <w:lsdException w:name="Light List Accent 2" w:uiPriority="61"/>
+    <w:lsdException w:name="Light Grid Accent 2" w:uiPriority="62"/>
+    <w:lsdException w:name="Medium Shading 1 Accent 2" w:uiPriority="63"/>
+    <w:lsdException w:name="Medium Shading 2 Accent 2" w:uiPriority="64"/>
+    <w:lsdException w:name="Medium List 1 Accent 2" w:uiPriority="65"/>
+    <w:lsdException w:name="Medium List 2 Accent 2" w:uiPriority="66"/>
+    <w:lsdException w:name="Medium Grid 1 Accent 2" w:uiPriority="67"/>
+    <w:lsdException w:name="Medium Grid 2 Accent 2" w:uiPriority="68"/>
+    <w:lsdException w:name="Medium Grid 3 Accent 2" w:uiPriority="69"/>
+    <w:lsdException w:name="Dark List Accent 2" w:uiPriority="70"/>
+    <w:lsdException w:name="Colorful Shading Accent 2" w:uiPriority="71"/>
+    <w:lsdException w:name="Colorful List Accent 2" w:uiPriority="72"/>
+    <w:lsdException w:name="Colorful Grid Accent 2" w:uiPriority="73"/>
+    <w:lsdException w:name="Light Shading Accent 3" w:uiPriority="60"/>
+    <w:lsdException w:name="Light List Accent 3" w:uiPriority="61"/>
+    <w:lsdException w:name="Light Grid Accent 3" w:uiPriority="62"/>
+    <w:lsdException w:name="Medium Shading 1 Accent 3" w:uiPriority="63"/>
+    <w:lsdException w:name="Medium Shading 2 Accent 3" w:uiPriority="64"/>
+    <w:lsdException w:name="Medium List 1 Accent 3" w:uiPriority="65"/>
+    <w:lsdException w:name="Medium List 2 Accent 3" w:uiPriority="66"/>
+    <w:lsdException w:name="Medium Grid 1 Accent 3" w:uiPriority="67"/>
+    <w:lsdException w:name="Medium Grid 2 Accent 3" w:uiPriority="68"/>
+    <w:lsdException w:name="Medium Grid 3 Accent 3" w:uiPriority="69"/>
+    <w:lsdException w:name="Dark List Accent 3" w:uiPriority="70"/>
+    <w:lsdException w:name="Colorful Shading Accent 3" w:uiPriority="71"/>
+    <w:lsdException w:name="Colorful List Accent 3" w:uiPriority="72"/>
+    <w:lsdException w:name="Colorful Grid Accent 3" w:uiPriority="73"/>
+    <w:lsdException w:name="Light Shading Accent 4" w:uiPriority="60"/>
+    <w:lsdException w:name="Light List Accent 4" w:uiPriority="61"/>
+    <w:lsdException w:name="Light Grid Accent 4" w:uiPriority="62"/>
+    <w:lsdException w:name="Medium Shading 1 Accent 4" w:uiPriority="63"/>
+    <w:lsdException w:name="Medium Shading 2 Accent 4" w:uiPriority="64"/>
+    <w:lsdException w:name="Medium List 1 Accent 4" w:uiPriority="65"/>
+    <w:lsdException w:name="Medium List 2 Accent 4" w:uiPriority="66"/>
+    <w:lsdException w:name="Medium Grid 1 Accent 4" w:uiPriority="67"/>
+    <w:lsdException w:name="Medium Grid 2 Accent 4" w:uiPriority="68"/>
+    <w:lsdException w:name="Medium Grid 3 Accent 4" w:uiPriority="69"/>
+    <w:lsdException w:name="Dark List Accent 4" w:uiPriority="70"/>
+    <w:lsdException w:name="Colorful Shading Accent 4" w:uiPriority="71"/>
+    <w:lsdException w:name="Colorful List Accent 4" w:uiPriority="72"/>
+    <w:lsdException w:name="Colorful Grid Accent 4" w:uiPriority="73"/>
+    <w:lsdException w:name="Light Shading Accent 5" w:uiPriority="60"/>
+    <w:lsdException w:name="Light List Accent 5" w:uiPriority="61"/>
+    <w:lsdException w:name="Light Grid Accent 5" w:uiPriority="62"/>
+    <w:lsdException w:name="Medium Shading 1 Accent 5" w:uiPriority="63"/>
+    <w:lsdException w:name="Medium Shading 2 Accent 5" w:uiPriority="64"/>
+    <w:lsdException w:name="Medium List 1 Accent 5" w:uiPriority="65"/>
+    <w:lsdException w:name="Medium List 2 Accent 5" w:uiPriority="66"/>
+    <w:lsdException w:name="Medium Grid 1 Accent 5" w:uiPriority="67"/>
+    <w:lsdException w:name="Medium Grid 2 Accent 5" w:uiPriority="68"/>
+    <w:lsdException w:name="Medium Grid 3 Accent 5" w:uiPriority="69"/>
+    <w:lsdException w:name="Dark List Accent 5" w:uiPriority="70"/>
+    <w:lsdException w:name="Colorful Shading Accent 5" w:uiPriority="71"/>
+    <w:lsdException w:name="Colorful List Accent 5" w:uiPriority="72"/>
+    <w:lsdException w:name="Colorful Grid Accent 5" w:uiPriority="73"/>
+    <w:lsdException w:name="Light Shading Accent 6" w:uiPriority="60"/>
+    <w:lsdException w:name="Light List Accent 6" w:uiPriority="61"/>
+    <w:lsdException w:name="Light Grid Accent 6" w:uiPriority="62"/>
+    <w:lsdException w:name="Medium Shading 1 Accent 6" w:uiPriority="63"/>
+    <w:lsdException w:name="Medium Shading 2 Accent 6" w:uiPriority="64"/>
+    <w:lsdException w:name="Medium List 1 Accent 6" w:uiPriority="65"/>
+    <w:lsdException w:name="Medium List 2 Accent 6" w:uiPriority="66"/>
+    <w:lsdException w:name="Medium Grid 1 Accent 6" w:uiPriority="67"/>
+    <w:lsdException w:name="Medium Grid 2 Accent 6" w:uiPriority="68"/>
+    <w:lsdException w:name="Medium Grid 3 Accent 6" w:uiPriority="69"/>
+    <w:lsdException w:name="Dark List Accent 6" w:uiPriority="70"/>
+    <w:lsdException w:name="Colorful Shading Accent 6" w:uiPriority="71"/>
+    <w:lsdException w:name="Colorful List Accent 6" w:uiPriority="72"/>
+    <w:lsdException w:name="Colorful Grid Accent 6" w:uiPriority="73"/>
+    <w:lsdException w:name="Subtle Emphasis" w:uiPriority="19" w:qFormat="1"/>
+    <w:lsdException w:name="Intense Emphasis" w:uiPriority="21" w:qFormat="1"/>
+    <w:lsdException w:name="Subtle Reference" w:uiPriority="31" w:qFormat="1"/>
+    <w:lsdException w:name="Intense Reference" w:uiPriority="32" w:qFormat="1"/>
+    <w:lsdException w:name="Book Title" w:uiPriority="33" w:qFormat="1"/>
+    <w:lsdException w:name="Bibliography" w:semiHidden="1" w:uiPriority="37" w:unhideWhenUsed="1"/>
+    <w:lsdException w:name="TOC Heading" w:semiHidden="1" w:uiPriority="39" w:unhideWhenUsed="1" w:qFormat="1"/>
+    <w:lsdException w:name="Plain Table 1" w:uiPriority="41"/>
+    <w:lsdException w:name="Plain Table 2" w:uiPriority="42"/>
+    <w:lsdException w:name="Plain Table 3" w:uiPriority="43"/>
+    <w:lsdException w:name="Plain Table 4" w:uiPriority="44"/>
+    <w:lsdException w:name="Plain Table 5" w:uiPriority="45"/>
+    <w:lsdException w:name="Grid Table Light" w:uiPriority="40"/>
+    <w:lsdException w:name="Grid Table 1 Light" w:uiPriority="46"/>
+    <w:lsdException w:name="Grid Table 2" w:uiPriority="47"/>
+    <w:lsdException w:name="Grid Table 3" w:uiPriority="48"/>
+    <w:lsdException w:name="Grid Table 4" w:uiPriority="49"/>
+    <w:lsdException w:name="Grid Table 5 Dark" w:uiPriority="50"/>
+    <w:lsdException w:name="Grid Table 6 Colorful" w:uiPriority="51"/>
+    <w:lsdException w:name="Grid Table 7 Colorful" w:uiPriority="52"/>
+    <w:lsdException w:name="Grid Table 1 Light Accent 1" w:uiPriority="46"/>
+    <w:lsdException w:name="Grid Table 2 Accent 1" w:uiPriority="47"/>
+    <w:lsdException w:name="Grid Table 3 Accent 1" w:uiPriority="48"/>
+    <w:lsdException w:name="Grid Table 4 Accent 1" w:uiPriority="49"/>
+    <w:lsdException w:name="Grid Table 5 Dark Accent 1" w:uiPriority="50"/>
+    <w:lsdException w:name="Grid Table 6 Colorful Accent 1" w:uiPriority="51"/>
+    <w:lsdException w:name="Grid Table 7 Colorful Accent 1" w:uiPriority="52"/>
+    <w:lsdException w:name="Grid Table 1 Light Accent 2" w:uiPriority="46"/>
+    <w:lsdException w:name="Grid Table 2 Accent 2" w:uiPriority="47"/>
+    <w:lsdException w:name="Grid Table 3 Accent 2" w:uiPriority="48"/>
+    <w:lsdException w:name="Grid Table 4 Accent 2" w:uiPriority="49"/>
+    <w:lsdException w:name="Grid Table 5 Dark Accent 2" w:uiPriority="50"/>
+    <w:lsdException w:name="Grid Table 6 Colorful Accent 2" w:uiPriority="51"/>
+    <w:lsdException w:name="Grid Table 7 Colorful Accent 2" w:uiPriority="52"/>
+    <w:lsdException w:name="Grid Table 1 Light Accent 3" w:uiPriority="46"/>
+    <w:lsdException w:name="Grid Table 2 Accent 3" w:uiPriority="47"/>
+    <w:lsdException w:name="Grid Table 3 Accent 3" w:uiPriority="48"/>
+    <w:lsdException w:name="Grid Table 4 Accent 3" w:uiPriority="49"/>
+    <w:lsdException w:name="Grid Table 5 Dark Accent 3" w:uiPriority="50"/>
+    <w:lsdException w:name="Grid Table 6 Colorful Accent 3" w:uiPriority="51"/>
+    <w:lsdException w:name="Grid Table 7 Colorful Accent 3" w:uiPriority="52"/>
+    <w:lsdException w:name="Grid Table 1 Light Accent 4" w:uiPriority="46"/>
+    <w:lsdException w:name="Grid Table 2 Accent 4" w:uiPriority="47"/>
+    <w:lsdException w:name="Grid Table 3 Accent 4" w:uiPriority="48"/>
+    <w:lsdException w:name="Grid Table 4 Accent 4" w:uiPriority="49"/>
+    <w:lsdException w:name="Grid Table 5 Dark Accent 4" w:uiPriority="50"/>
+    <w:lsdException w:name="Grid Table 6 Colorful Accent 4" w:uiPriority="51"/>
+    <w:lsdException w:name="Grid Table 7 Colorful Accent 4" w:uiPriority="52"/>
+    <w:lsdException w:name="Grid Table 1 Light Accent 5" w:uiPriority="46"/>
+    <w:lsdException w:name="Grid Table 2 Accent 5" w:uiPriority="47"/>
+    <w:lsdException w:name="Grid Table 3 Accent 5" w:uiPriority="48"/>
+    <w:lsdException w:name="Grid Table 4 Accent 5" w:uiPriority="49"/>
+    <w:lsdException w:name="Grid Table 5 Dark Accent 5" w:uiPriority="50"/>
+    <w:lsdException w:name="Grid Table 6 Colorful Accent 5" w:uiPriority="51"/>
+    <w:lsdException w:name="Grid Table 7 Colorful Accent 5" w:uiPriority="52"/>
+    <w:lsdException w:name="Grid Table 1 Light Accent 6" w:uiPriority="46"/>
+    <w:lsdException w:name="Grid Table 2 Accent 6" w:uiPriority="47"/>
+    <w:lsdException w:name="Grid Table 3 Accent 6" w:uiPriority="48"/>
+    <w:lsdException w:name="Grid Table 4 Accent 6" w:uiPriority="49"/>
+    <w:lsdException w:name="Grid Table 5 Dark Accent 6" w:uiPriority="50"/>
+    <w:lsdException w:name="Grid Table 6 Colorful Accent 6" w:uiPriority="51"/>
+    <w:lsdException w:name="Grid Table 7 Colorful Accent 6" w:uiPriority="52"/>
+    <w:lsdException w:name="List Table 1 Light" w:uiPriority="46"/>
+    <w:lsdException w:name="List Table 2" w:uiPriority="47"/>
+    <w:lsdException w:name="List Table 3" w:uiPriority="48"/>
+    <w:lsdException w:name="List Table 4" w:uiPriority="49"/>
+    <w:lsdException w:name="List Table 5 Dark" w:uiPriority="50"/>
+    <w:lsdException w:name="List Table 6 Colorful" w:uiPriority="51"/>
+    <w:lsdException w:name="List Table 7 Colorful" w:uiPriority="52"/>
+    <w:lsdException w:name="List Table 1 Light Accent 1" w:uiPriority="46"/>
+    <w:lsdException w:name="List Table 2 Accent 1" w:uiPriority="47"/>
+    <w:lsdException w:name="List Table 3 Accent 1" w:uiPriority="48"/>
+    <w:lsdException w:name="List Table 4 Accent 1" w:uiPriority="49"/>
+    <w:lsdException w:name="List Table 5 Dark Accent 1" w:uiPriority="50"/>
+    <w:lsdException w:name="List Table 6 Colorful Accent 1" w:uiPriority="51"/>
+    <w:lsdException w:name="List Table 7 Colorful Accent 1" w:uiPriority="52"/>
+    <w:lsdException w:name="List Table 1 Light Accent 2" w:uiPriority="46"/>
+    <w:lsdException w:name="List Table 2 Accent 2" w:uiPriority="47"/>
+    <w:lsdException w:name="List Table 3 Accent 2" w:uiPriority="48"/>
+    <w:lsdException w:name="List Table 4 Accent 2" w:uiPriority="49"/>
+    <w:lsdException w:name="List Table 5 Dark Accent 2" w:uiPriority="50"/>
+    <w:lsdException w:name="List Table 6 Colorful Accent 2" w:uiPriority="51"/>
+    <w:lsdException w:name="List Table 7 Colorful Accent 2" w:uiPriority="52"/>
+    <w:lsdException w:name="List Table 1 Light Accent 3" w:uiPriority="46"/>
+    <w:lsdException w:name="List Table 2 Accent 3" w:uiPriority="47"/>
+    <w:lsdException w:name="List Table 3 Accent 3" w:uiPriority="48"/>
+    <w:lsdException w:name="List Table 4 Accent 3" w:uiPriority="49"/>
+    <w:lsdException w:name="List Table 5 Dark Accent 3" w:uiPriority="50"/>
+    <w:lsdException w:name="List Table 6 Colorful Accent 3" w:uiPriority="51"/>
+    <w:lsdException w:name="List Table 7 Colorful Accent 3" w:uiPriority="52"/>
+    <w:lsdException w:name="List Table 1 Light Accent 4" w:uiPriority="46"/>
+    <w:lsdException w:name="List Table 2 Accent 4" w:uiPriority="47"/>
+    <w:lsdException w:name="List Table 3 Accent 4" w:uiPriority="48"/>
+    <w:lsdException w:name="List Table 4 Accent 4" w:uiPriority="49"/>
+    <w:lsdException w:name="List Table 5 Dark Accent 4" w:uiPriority="50"/>
+    <w:lsdException w:name="List Table 6 Colorful Accent 4" w:uiPriority="51"/>
+    <w:lsdException w:name="List Table 7 Colorful Accent 4" w:uiPriority="52"/>
+    <w:lsdException w:name="List Table 1 Light Accent 5" w:uiPriority="46"/>
+    <w:lsdException w:name="List Table 2 Accent 5" w:uiPriority="47"/>
+    <w:lsdException w:name="List Table 3 Accent 5" w:uiPriority="48"/>
+    <w:lsdException w:name="List Table 4 Accent 5" w:uiPriority="49"/>
+    <w:lsdException w:name="List Table 5 Dark Accent 5" w:uiPriority="50"/>
+    <w:lsdException w:name="List Table 6 Colorful Accent 5" w:uiPriority="51"/>
+    <w:lsdException w:name="List Table 7 Colorful Accent 5" w:uiPriority="52"/>
+    <w:lsdException w:name="List Table 1 Light Accent 6" w:uiPriority="46"/>
+    <w:lsdException w:name="List Table 2 Accent 6" w:uiPriority="47"/>
+    <w:lsdException w:name="List Table 3 Accent 6" w:uiPriority="48"/>
+    <w:lsdException w:name="List Table 4 Accent 6" w:uiPriority="49"/>
+    <w:lsdException w:name="List Table 5 Dark Accent 6" w:uiPriority="50"/>
+    <w:lsdException w:name="List Table 6 Colorful Accent 6" w:uiPriority="51"/>
+    <w:lsdException w:name="List Table 7 Colorful Accent 6" w:uiPriority="52"/>
   </w:latentStyles>
-  <w:style w:type="paragraph" w:default="1" w:styleId="a">
+  <w:style w:type="paragraph" w:default="1" w:styleId="Normal">
     <w:name w:val="Normal"/>
     <w:qFormat/>
     <w:rsid w:val="00A745BD"/>
@@ -8127,11 +6743,11 @@
       <w:lang w:eastAsia="bg-BG"/>
     </w:rPr>
   </w:style>
-  <w:style w:type="paragraph" w:styleId="1">
+  <w:style w:type="paragraph" w:styleId="Heading1">
     <w:name w:val="heading 1"/>
-    <w:basedOn w:val="a"/>
-    <w:next w:val="a"/>
-    <w:link w:val="10"/>
+    <w:basedOn w:val="Normal"/>
+    <w:next w:val="Normal"/>
+    <w:link w:val="Heading1Char"/>
     <w:uiPriority w:val="9"/>
     <w:qFormat/>
     <w:rsid w:val="000646D5"/>
@@ -8150,11 +6766,11 @@
       <w:szCs w:val="28"/>
     </w:rPr>
   </w:style>
-  <w:style w:type="paragraph" w:styleId="3">
+  <w:style w:type="paragraph" w:styleId="Heading3">
     <w:name w:val="heading 3"/>
-    <w:basedOn w:val="a"/>
-    <w:next w:val="a"/>
-    <w:link w:val="30"/>
+    <w:basedOn w:val="Normal"/>
+    <w:next w:val="Normal"/>
+    <w:link w:val="Heading3Char"/>
     <w:uiPriority w:val="9"/>
     <w:semiHidden/>
     <w:unhideWhenUsed/>
@@ -8173,13 +6789,13 @@
       <w:color w:val="4F81BD" w:themeColor="accent1"/>
     </w:rPr>
   </w:style>
-  <w:style w:type="character" w:default="1" w:styleId="a0">
+  <w:style w:type="character" w:default="1" w:styleId="DefaultParagraphFont">
     <w:name w:val="Default Paragraph Font"/>
     <w:uiPriority w:val="1"/>
     <w:semiHidden/>
     <w:unhideWhenUsed/>
   </w:style>
-  <w:style w:type="table" w:default="1" w:styleId="a1">
+  <w:style w:type="table" w:default="1" w:styleId="TableNormal">
     <w:name w:val="Normal Table"/>
     <w:uiPriority w:val="99"/>
     <w:semiHidden/>
@@ -8194,15 +6810,15 @@
       </w:tblCellMar>
     </w:tblPr>
   </w:style>
-  <w:style w:type="numbering" w:default="1" w:styleId="a2">
+  <w:style w:type="numbering" w:default="1" w:styleId="NoList">
     <w:name w:val="No List"/>
     <w:uiPriority w:val="99"/>
     <w:semiHidden/>
     <w:unhideWhenUsed/>
   </w:style>
-  <w:style w:type="paragraph" w:styleId="a3">
+  <w:style w:type="paragraph" w:styleId="ListParagraph">
     <w:name w:val="List Paragraph"/>
-    <w:basedOn w:val="a"/>
+    <w:basedOn w:val="Normal"/>
     <w:uiPriority w:val="34"/>
     <w:qFormat/>
     <w:rsid w:val="000646D5"/>
@@ -8211,9 +6827,9 @@
       <w:contextualSpacing/>
     </w:pPr>
   </w:style>
-  <w:style w:type="character" w:styleId="a4">
+  <w:style w:type="character" w:styleId="Strong">
     <w:name w:val="Strong"/>
-    <w:basedOn w:val="a0"/>
+    <w:basedOn w:val="DefaultParagraphFont"/>
     <w:uiPriority w:val="22"/>
     <w:qFormat/>
     <w:rsid w:val="000646D5"/>
@@ -8222,10 +6838,10 @@
       <w:bCs/>
     </w:rPr>
   </w:style>
-  <w:style w:type="character" w:customStyle="1" w:styleId="10">
-    <w:name w:val="Заглавие 1 Знак"/>
-    <w:basedOn w:val="a0"/>
-    <w:link w:val="1"/>
+  <w:style w:type="character" w:customStyle="1" w:styleId="Heading1Char">
+    <w:name w:val="Heading 1 Char"/>
+    <w:basedOn w:val="DefaultParagraphFont"/>
+    <w:link w:val="Heading1"/>
     <w:uiPriority w:val="9"/>
     <w:rsid w:val="000646D5"/>
     <w:rPr>
@@ -8239,9 +6855,9 @@
       <w:lang w:eastAsia="bg-BG"/>
     </w:rPr>
   </w:style>
-  <w:style w:type="character" w:styleId="a5">
+  <w:style w:type="character" w:styleId="IntenseReference">
     <w:name w:val="Intense Reference"/>
-    <w:basedOn w:val="a0"/>
+    <w:basedOn w:val="DefaultParagraphFont"/>
     <w:uiPriority w:val="32"/>
     <w:qFormat/>
     <w:rsid w:val="00A745BD"/>
@@ -8254,10 +6870,10 @@
       <w:u w:val="single"/>
     </w:rPr>
   </w:style>
-  <w:style w:type="character" w:customStyle="1" w:styleId="30">
-    <w:name w:val="Заглавие 3 Знак"/>
-    <w:basedOn w:val="a0"/>
-    <w:link w:val="3"/>
+  <w:style w:type="character" w:customStyle="1" w:styleId="Heading3Char">
+    <w:name w:val="Heading 3 Char"/>
+    <w:basedOn w:val="DefaultParagraphFont"/>
+    <w:link w:val="Heading3"/>
     <w:uiPriority w:val="9"/>
     <w:semiHidden/>
     <w:rsid w:val="00E50118"/>
@@ -8272,9 +6888,9 @@
       <w:lang w:eastAsia="bg-BG"/>
     </w:rPr>
   </w:style>
-  <w:style w:type="character" w:styleId="a6">
+  <w:style w:type="character" w:styleId="SubtleEmphasis">
     <w:name w:val="Subtle Emphasis"/>
-    <w:basedOn w:val="a0"/>
+    <w:basedOn w:val="DefaultParagraphFont"/>
     <w:uiPriority w:val="19"/>
     <w:qFormat/>
     <w:rsid w:val="00E50118"/>
@@ -8284,11 +6900,11 @@
       <w:color w:val="808080" w:themeColor="text1" w:themeTint="7F"/>
     </w:rPr>
   </w:style>
-  <w:style w:type="paragraph" w:styleId="a7">
+  <w:style w:type="paragraph" w:styleId="Quote">
     <w:name w:val="Quote"/>
-    <w:basedOn w:val="a"/>
-    <w:next w:val="a"/>
-    <w:link w:val="a8"/>
+    <w:basedOn w:val="Normal"/>
+    <w:next w:val="Normal"/>
+    <w:link w:val="QuoteChar"/>
     <w:uiPriority w:val="29"/>
     <w:qFormat/>
     <w:rsid w:val="00E50118"/>
@@ -8298,10 +6914,10 @@
       <w:color w:val="000000" w:themeColor="text1"/>
     </w:rPr>
   </w:style>
-  <w:style w:type="character" w:customStyle="1" w:styleId="a8">
-    <w:name w:val="Цитат Знак"/>
-    <w:basedOn w:val="a0"/>
-    <w:link w:val="a7"/>
+  <w:style w:type="character" w:customStyle="1" w:styleId="QuoteChar">
+    <w:name w:val="Quote Char"/>
+    <w:basedOn w:val="DefaultParagraphFont"/>
+    <w:link w:val="Quote"/>
     <w:uiPriority w:val="29"/>
     <w:rsid w:val="00E50118"/>
     <w:rPr>
@@ -8315,9 +6931,9 @@
       <w:lang w:eastAsia="bg-BG"/>
     </w:rPr>
   </w:style>
-  <w:style w:type="paragraph" w:styleId="a9">
+  <w:style w:type="paragraph" w:styleId="NormalWeb">
     <w:name w:val="Normal (Web)"/>
-    <w:basedOn w:val="a"/>
+    <w:basedOn w:val="Normal"/>
     <w:uiPriority w:val="99"/>
     <w:semiHidden/>
     <w:unhideWhenUsed/>
@@ -8331,9 +6947,9 @@
       <w:rFonts w:ascii="Times New Roman" w:hAnsi="Times New Roman" w:cs="Times New Roman"/>
     </w:rPr>
   </w:style>
-  <w:style w:type="character" w:styleId="aa">
+  <w:style w:type="character" w:styleId="Emphasis">
     <w:name w:val="Emphasis"/>
-    <w:basedOn w:val="a0"/>
+    <w:basedOn w:val="DefaultParagraphFont"/>
     <w:uiPriority w:val="20"/>
     <w:qFormat/>
     <w:rsid w:val="008E2D4B"/>
@@ -8342,412 +6958,9 @@
       <w:iCs/>
     </w:rPr>
   </w:style>
-  <w:style w:type="character" w:styleId="HTML">
+  <w:style w:type="character" w:styleId="HTMLCode">
     <w:name w:val="HTML Code"/>
-    <w:basedOn w:val="a0"/>
-    <w:uiPriority w:val="99"/>
-    <w:semiHidden/>
-    <w:unhideWhenUsed/>
-    <w:rsid w:val="008E2D4B"/>
-    <w:rPr>
-      <w:rFonts w:ascii="Courier New" w:eastAsia="Times New Roman" w:hAnsi="Courier New" w:cs="Courier New"/>
-      <w:sz w:val="20"/>
-      <w:szCs w:val="20"/>
-    </w:rPr>
-  </w:style>
-</w:styles>
-</file>
-
-<file path=word/stylesWithEffects.xml><?xml version="1.0" encoding="utf-8"?>
-<w:styles xmlns:wpc="http://schemas.microsoft.com/office/word/2010/wordprocessingCanvas" xmlns:mc="http://schemas.openxmlformats.org/markup-compatibility/2006" xmlns:o="urn:schemas-microsoft-com:office:office" xmlns:r="http://schemas.openxmlformats.org/officeDocument/2006/relationships" xmlns:m="http://schemas.openxmlformats.org/officeDocument/2006/math" xmlns:v="urn:schemas-microsoft-com:vml" xmlns:wp14="http://schemas.microsoft.com/office/word/2010/wordprocessingDrawing" xmlns:wp="http://schemas.openxmlformats.org/drawingml/2006/wordprocessingDrawing" xmlns:w10="urn:schemas-microsoft-com:office:word" xmlns:w="http://schemas.openxmlformats.org/wordprocessingml/2006/main" xmlns:w14="http://schemas.microsoft.com/office/word/2010/wordml" xmlns:wpg="http://schemas.microsoft.com/office/word/2010/wordprocessingGroup" xmlns:wpi="http://schemas.microsoft.com/office/word/2010/wordprocessingInk" xmlns:wne="http://schemas.microsoft.com/office/word/2006/wordml" xmlns:wps="http://schemas.microsoft.com/office/word/2010/wordprocessingShape" mc:Ignorable="w14 wp14">
-  <w:docDefaults>
-    <w:rPrDefault>
-      <w:rPr>
-        <w:rFonts w:asciiTheme="minorHAnsi" w:eastAsiaTheme="minorHAnsi" w:hAnsiTheme="minorHAnsi" w:cstheme="minorBidi"/>
-        <w:sz w:val="22"/>
-        <w:szCs w:val="22"/>
-        <w:lang w:val="bg-BG" w:eastAsia="en-US" w:bidi="ar-SA"/>
-      </w:rPr>
-    </w:rPrDefault>
-    <w:pPrDefault>
-      <w:pPr>
-        <w:spacing w:after="200" w:line="276" w:lineRule="auto"/>
-      </w:pPr>
-    </w:pPrDefault>
-  </w:docDefaults>
-  <w:latentStyles w:defLockedState="0" w:defUIPriority="99" w:defSemiHidden="1" w:defUnhideWhenUsed="1" w:defQFormat="0" w:count="267">
-    <w:lsdException w:name="Normal" w:semiHidden="0" w:uiPriority="0" w:unhideWhenUsed="0" w:qFormat="1"/>
-    <w:lsdException w:name="heading 1" w:semiHidden="0" w:uiPriority="9" w:unhideWhenUsed="0" w:qFormat="1"/>
-    <w:lsdException w:name="heading 2" w:uiPriority="9" w:qFormat="1"/>
-    <w:lsdException w:name="heading 3" w:uiPriority="9" w:qFormat="1"/>
-    <w:lsdException w:name="heading 4" w:uiPriority="9" w:qFormat="1"/>
-    <w:lsdException w:name="heading 5" w:uiPriority="9" w:qFormat="1"/>
-    <w:lsdException w:name="heading 6" w:uiPriority="9" w:qFormat="1"/>
-    <w:lsdException w:name="heading 7" w:uiPriority="9" w:qFormat="1"/>
-    <w:lsdException w:name="heading 8" w:uiPriority="9" w:qFormat="1"/>
-    <w:lsdException w:name="heading 9" w:uiPriority="9" w:qFormat="1"/>
-    <w:lsdException w:name="toc 1" w:uiPriority="39"/>
-    <w:lsdException w:name="toc 2" w:uiPriority="39"/>
-    <w:lsdException w:name="toc 3" w:uiPriority="39"/>
-    <w:lsdException w:name="toc 4" w:uiPriority="39"/>
-    <w:lsdException w:name="toc 5" w:uiPriority="39"/>
-    <w:lsdException w:name="toc 6" w:uiPriority="39"/>
-    <w:lsdException w:name="toc 7" w:uiPriority="39"/>
-    <w:lsdException w:name="toc 8" w:uiPriority="39"/>
-    <w:lsdException w:name="toc 9" w:uiPriority="39"/>
-    <w:lsdException w:name="caption" w:uiPriority="35" w:qFormat="1"/>
-    <w:lsdException w:name="Title" w:semiHidden="0" w:uiPriority="10" w:unhideWhenUsed="0" w:qFormat="1"/>
-    <w:lsdException w:name="Default Paragraph Font" w:uiPriority="1"/>
-    <w:lsdException w:name="Subtitle" w:semiHidden="0" w:uiPriority="11" w:unhideWhenUsed="0" w:qFormat="1"/>
-    <w:lsdException w:name="Strong" w:semiHidden="0" w:uiPriority="22" w:unhideWhenUsed="0" w:qFormat="1"/>
-    <w:lsdException w:name="Emphasis" w:semiHidden="0" w:uiPriority="20" w:unhideWhenUsed="0" w:qFormat="1"/>
-    <w:lsdException w:name="Table Grid" w:semiHidden="0" w:uiPriority="59" w:unhideWhenUsed="0"/>
-    <w:lsdException w:name="Placeholder Text" w:unhideWhenUsed="0"/>
-    <w:lsdException w:name="No Spacing" w:semiHidden="0" w:uiPriority="1" w:unhideWhenUsed="0" w:qFormat="1"/>
-    <w:lsdException w:name="Light Shading" w:semiHidden="0" w:uiPriority="60" w:unhideWhenUsed="0"/>
-    <w:lsdException w:name="Light List" w:semiHidden="0" w:uiPriority="61" w:unhideWhenUsed="0"/>
-    <w:lsdException w:name="Light Grid" w:semiHidden="0" w:uiPriority="62" w:unhideWhenUsed="0"/>
-    <w:lsdException w:name="Medium Shading 1" w:semiHidden="0" w:uiPriority="63" w:unhideWhenUsed="0"/>
-    <w:lsdException w:name="Medium Shading 2" w:semiHidden="0" w:uiPriority="64" w:unhideWhenUsed="0"/>
-    <w:lsdException w:name="Medium List 1" w:semiHidden="0" w:uiPriority="65" w:unhideWhenUsed="0"/>
-    <w:lsdException w:name="Medium List 2" w:semiHidden="0" w:uiPriority="66" w:unhideWhenUsed="0"/>
-    <w:lsdException w:name="Medium Grid 1" w:semiHidden="0" w:uiPriority="67" w:unhideWhenUsed="0"/>
-    <w:lsdException w:name="Medium Grid 2" w:semiHidden="0" w:uiPriority="68" w:unhideWhenUsed="0"/>
-    <w:lsdException w:name="Medium Grid 3" w:semiHidden="0" w:uiPriority="69" w:unhideWhenUsed="0"/>
-    <w:lsdException w:name="Dark List" w:semiHidden="0" w:uiPriority="70" w:unhideWhenUsed="0"/>
-    <w:lsdException w:name="Colorful Shading" w:semiHidden="0" w:uiPriority="71" w:unhideWhenUsed="0"/>
-    <w:lsdException w:name="Colorful List" w:semiHidden="0" w:uiPriority="72" w:unhideWhenUsed="0"/>
-    <w:lsdException w:name="Colorful Grid" w:semiHidden="0" w:uiPriority="73" w:unhideWhenUsed="0"/>
-    <w:lsdException w:name="Light Shading Accent 1" w:semiHidden="0" w:uiPriority="60" w:unhideWhenUsed="0"/>
-    <w:lsdException w:name="Light List Accent 1" w:semiHidden="0" w:uiPriority="61" w:unhideWhenUsed="0"/>
-    <w:lsdException w:name="Light Grid Accent 1" w:semiHidden="0" w:uiPriority="62" w:unhideWhenUsed="0"/>
-    <w:lsdException w:name="Medium Shading 1 Accent 1" w:semiHidden="0" w:uiPriority="63" w:unhideWhenUsed="0"/>
-    <w:lsdException w:name="Medium Shading 2 Accent 1" w:semiHidden="0" w:uiPriority="64" w:unhideWhenUsed="0"/>
-    <w:lsdException w:name="Medium List 1 Accent 1" w:semiHidden="0" w:uiPriority="65" w:unhideWhenUsed="0"/>
-    <w:lsdException w:name="Revision" w:unhideWhenUsed="0"/>
-    <w:lsdException w:name="List Paragraph" w:semiHidden="0" w:uiPriority="34" w:unhideWhenUsed="0" w:qFormat="1"/>
-    <w:lsdException w:name="Quote" w:semiHidden="0" w:uiPriority="29" w:unhideWhenUsed="0" w:qFormat="1"/>
-    <w:lsdException w:name="Intense Quote" w:semiHidden="0" w:uiPriority="30" w:unhideWhenUsed="0" w:qFormat="1"/>
-    <w:lsdException w:name="Medium List 2 Accent 1" w:semiHidden="0" w:uiPriority="66" w:unhideWhenUsed="0"/>
-    <w:lsdException w:name="Medium Grid 1 Accent 1" w:semiHidden="0" w:uiPriority="67" w:unhideWhenUsed="0"/>
-    <w:lsdException w:name="Medium Grid 2 Accent 1" w:semiHidden="0" w:uiPriority="68" w:unhideWhenUsed="0"/>
-    <w:lsdException w:name="Medium Grid 3 Accent 1" w:semiHidden="0" w:uiPriority="69" w:unhideWhenUsed="0"/>
-    <w:lsdException w:name="Dark List Accent 1" w:semiHidden="0" w:uiPriority="70" w:unhideWhenUsed="0"/>
-    <w:lsdException w:name="Colorful Shading Accent 1" w:semiHidden="0" w:uiPriority="71" w:unhideWhenUsed="0"/>
-    <w:lsdException w:name="Colorful List Accent 1" w:semiHidden="0" w:uiPriority="72" w:unhideWhenUsed="0"/>
-    <w:lsdException w:name="Colorful Grid Accent 1" w:semiHidden="0" w:uiPriority="73" w:unhideWhenUsed="0"/>
-    <w:lsdException w:name="Light Shading Accent 2" w:semiHidden="0" w:uiPriority="60" w:unhideWhenUsed="0"/>
-    <w:lsdException w:name="Light List Accent 2" w:semiHidden="0" w:uiPriority="61" w:unhideWhenUsed="0"/>
-    <w:lsdException w:name="Light Grid Accent 2" w:semiHidden="0" w:uiPriority="62" w:unhideWhenUsed="0"/>
-    <w:lsdException w:name="Medium Shading 1 Accent 2" w:semiHidden="0" w:uiPriority="63" w:unhideWhenUsed="0"/>
-    <w:lsdException w:name="Medium Shading 2 Accent 2" w:semiHidden="0" w:uiPriority="64" w:unhideWhenUsed="0"/>
-    <w:lsdException w:name="Medium List 1 Accent 2" w:semiHidden="0" w:uiPriority="65" w:unhideWhenUsed="0"/>
-    <w:lsdException w:name="Medium List 2 Accent 2" w:semiHidden="0" w:uiPriority="66" w:unhideWhenUsed="0"/>
-    <w:lsdException w:name="Medium Grid 1 Accent 2" w:semiHidden="0" w:uiPriority="67" w:unhideWhenUsed="0"/>
-    <w:lsdException w:name="Medium Grid 2 Accent 2" w:semiHidden="0" w:uiPriority="68" w:unhideWhenUsed="0"/>
-    <w:lsdException w:name="Medium Grid 3 Accent 2" w:semiHidden="0" w:uiPriority="69" w:unhideWhenUsed="0"/>
-    <w:lsdException w:name="Dark List Accent 2" w:semiHidden="0" w:uiPriority="70" w:unhideWhenUsed="0"/>
-    <w:lsdException w:name="Colorful Shading Accent 2" w:semiHidden="0" w:uiPriority="71" w:unhideWhenUsed="0"/>
-    <w:lsdException w:name="Colorful List Accent 2" w:semiHidden="0" w:uiPriority="72" w:unhideWhenUsed="0"/>
-    <w:lsdException w:name="Colorful Grid Accent 2" w:semiHidden="0" w:uiPriority="73" w:unhideWhenUsed="0"/>
-    <w:lsdException w:name="Light Shading Accent 3" w:semiHidden="0" w:uiPriority="60" w:unhideWhenUsed="0"/>
-    <w:lsdException w:name="Light List Accent 3" w:semiHidden="0" w:uiPriority="61" w:unhideWhenUsed="0"/>
-    <w:lsdException w:name="Light Grid Accent 3" w:semiHidden="0" w:uiPriority="62" w:unhideWhenUsed="0"/>
-    <w:lsdException w:name="Medium Shading 1 Accent 3" w:semiHidden="0" w:uiPriority="63" w:unhideWhenUsed="0"/>
-    <w:lsdException w:name="Medium Shading 2 Accent 3" w:semiHidden="0" w:uiPriority="64" w:unhideWhenUsed="0"/>
-    <w:lsdException w:name="Medium List 1 Accent 3" w:semiHidden="0" w:uiPriority="65" w:unhideWhenUsed="0"/>
-    <w:lsdException w:name="Medium List 2 Accent 3" w:semiHidden="0" w:uiPriority="66" w:unhideWhenUsed="0"/>
-    <w:lsdException w:name="Medium Grid 1 Accent 3" w:semiHidden="0" w:uiPriority="67" w:unhideWhenUsed="0"/>
-    <w:lsdException w:name="Medium Grid 2 Accent 3" w:semiHidden="0" w:uiPriority="68" w:unhideWhenUsed="0"/>
-    <w:lsdException w:name="Medium Grid 3 Accent 3" w:semiHidden="0" w:uiPriority="69" w:unhideWhenUsed="0"/>
-    <w:lsdException w:name="Dark List Accent 3" w:semiHidden="0" w:uiPriority="70" w:unhideWhenUsed="0"/>
-    <w:lsdException w:name="Colorful Shading Accent 3" w:semiHidden="0" w:uiPriority="71" w:unhideWhenUsed="0"/>
-    <w:lsdException w:name="Colorful List Accent 3" w:semiHidden="0" w:uiPriority="72" w:unhideWhenUsed="0"/>
-    <w:lsdException w:name="Colorful Grid Accent 3" w:semiHidden="0" w:uiPriority="73" w:unhideWhenUsed="0"/>
-    <w:lsdException w:name="Light Shading Accent 4" w:semiHidden="0" w:uiPriority="60" w:unhideWhenUsed="0"/>
-    <w:lsdException w:name="Light List Accent 4" w:semiHidden="0" w:uiPriority="61" w:unhideWhenUsed="0"/>
-    <w:lsdException w:name="Light Grid Accent 4" w:semiHidden="0" w:uiPriority="62" w:unhideWhenUsed="0"/>
-    <w:lsdException w:name="Medium Shading 1 Accent 4" w:semiHidden="0" w:uiPriority="63" w:unhideWhenUsed="0"/>
-    <w:lsdException w:name="Medium Shading 2 Accent 4" w:semiHidden="0" w:uiPriority="64" w:unhideWhenUsed="0"/>
-    <w:lsdException w:name="Medium List 1 Accent 4" w:semiHidden="0" w:uiPriority="65" w:unhideWhenUsed="0"/>
-    <w:lsdException w:name="Medium List 2 Accent 4" w:semiHidden="0" w:uiPriority="66" w:unhideWhenUsed="0"/>
-    <w:lsdException w:name="Medium Grid 1 Accent 4" w:semiHidden="0" w:uiPriority="67" w:unhideWhenUsed="0"/>
-    <w:lsdException w:name="Medium Grid 2 Accent 4" w:semiHidden="0" w:uiPriority="68" w:unhideWhenUsed="0"/>
-    <w:lsdException w:name="Medium Grid 3 Accent 4" w:semiHidden="0" w:uiPriority="69" w:unhideWhenUsed="0"/>
-    <w:lsdException w:name="Dark List Accent 4" w:semiHidden="0" w:uiPriority="70" w:unhideWhenUsed="0"/>
-    <w:lsdException w:name="Colorful Shading Accent 4" w:semiHidden="0" w:uiPriority="71" w:unhideWhenUsed="0"/>
-    <w:lsdException w:name="Colorful List Accent 4" w:semiHidden="0" w:uiPriority="72" w:unhideWhenUsed="0"/>
-    <w:lsdException w:name="Colorful Grid Accent 4" w:semiHidden="0" w:uiPriority="73" w:unhideWhenUsed="0"/>
-    <w:lsdException w:name="Light Shading Accent 5" w:semiHidden="0" w:uiPriority="60" w:unhideWhenUsed="0"/>
-    <w:lsdException w:name="Light List Accent 5" w:semiHidden="0" w:uiPriority="61" w:unhideWhenUsed="0"/>
-    <w:lsdException w:name="Light Grid Accent 5" w:semiHidden="0" w:uiPriority="62" w:unhideWhenUsed="0"/>
-    <w:lsdException w:name="Medium Shading 1 Accent 5" w:semiHidden="0" w:uiPriority="63" w:unhideWhenUsed="0"/>
-    <w:lsdException w:name="Medium Shading 2 Accent 5" w:semiHidden="0" w:uiPriority="64" w:unhideWhenUsed="0"/>
-    <w:lsdException w:name="Medium List 1 Accent 5" w:semiHidden="0" w:uiPriority="65" w:unhideWhenUsed="0"/>
-    <w:lsdException w:name="Medium List 2 Accent 5" w:semiHidden="0" w:uiPriority="66" w:unhideWhenUsed="0"/>
-    <w:lsdException w:name="Medium Grid 1 Accent 5" w:semiHidden="0" w:uiPriority="67" w:unhideWhenUsed="0"/>
-    <w:lsdException w:name="Medium Grid 2 Accent 5" w:semiHidden="0" w:uiPriority="68" w:unhideWhenUsed="0"/>
-    <w:lsdException w:name="Medium Grid 3 Accent 5" w:semiHidden="0" w:uiPriority="69" w:unhideWhenUsed="0"/>
-    <w:lsdException w:name="Dark List Accent 5" w:semiHidden="0" w:uiPriority="70" w:unhideWhenUsed="0"/>
-    <w:lsdException w:name="Colorful Shading Accent 5" w:semiHidden="0" w:uiPriority="71" w:unhideWhenUsed="0"/>
-    <w:lsdException w:name="Colorful List Accent 5" w:semiHidden="0" w:uiPriority="72" w:unhideWhenUsed="0"/>
-    <w:lsdException w:name="Colorful Grid Accent 5" w:semiHidden="0" w:uiPriority="73" w:unhideWhenUsed="0"/>
-    <w:lsdException w:name="Light Shading Accent 6" w:semiHidden="0" w:uiPriority="60" w:unhideWhenUsed="0"/>
-    <w:lsdException w:name="Light List Accent 6" w:semiHidden="0" w:uiPriority="61" w:unhideWhenUsed="0"/>
-    <w:lsdException w:name="Light Grid Accent 6" w:semiHidden="0" w:uiPriority="62" w:unhideWhenUsed="0"/>
-    <w:lsdException w:name="Medium Shading 1 Accent 6" w:semiHidden="0" w:uiPriority="63" w:unhideWhenUsed="0"/>
-    <w:lsdException w:name="Medium Shading 2 Accent 6" w:semiHidden="0" w:uiPriority="64" w:unhideWhenUsed="0"/>
-    <w:lsdException w:name="Medium List 1 Accent 6" w:semiHidden="0" w:uiPriority="65" w:unhideWhenUsed="0"/>
-    <w:lsdException w:name="Medium List 2 Accent 6" w:semiHidden="0" w:uiPriority="66" w:unhideWhenUsed="0"/>
-    <w:lsdException w:name="Medium Grid 1 Accent 6" w:semiHidden="0" w:uiPriority="67" w:unhideWhenUsed="0"/>
-    <w:lsdException w:name="Medium Grid 2 Accent 6" w:semiHidden="0" w:uiPriority="68" w:unhideWhenUsed="0"/>
-    <w:lsdException w:name="Medium Grid 3 Accent 6" w:semiHidden="0" w:uiPriority="69" w:unhideWhenUsed="0"/>
-    <w:lsdException w:name="Dark List Accent 6" w:semiHidden="0" w:uiPriority="70" w:unhideWhenUsed="0"/>
-    <w:lsdException w:name="Colorful Shading Accent 6" w:semiHidden="0" w:uiPriority="71" w:unhideWhenUsed="0"/>
-    <w:lsdException w:name="Colorful List Accent 6" w:semiHidden="0" w:uiPriority="72" w:unhideWhenUsed="0"/>
-    <w:lsdException w:name="Colorful Grid Accent 6" w:semiHidden="0" w:uiPriority="73" w:unhideWhenUsed="0"/>
-    <w:lsdException w:name="Subtle Emphasis" w:semiHidden="0" w:uiPriority="19" w:unhideWhenUsed="0" w:qFormat="1"/>
-    <w:lsdException w:name="Intense Emphasis" w:semiHidden="0" w:uiPriority="21" w:unhideWhenUsed="0" w:qFormat="1"/>
-    <w:lsdException w:name="Subtle Reference" w:semiHidden="0" w:uiPriority="31" w:unhideWhenUsed="0" w:qFormat="1"/>
-    <w:lsdException w:name="Intense Reference" w:semiHidden="0" w:uiPriority="32" w:unhideWhenUsed="0" w:qFormat="1"/>
-    <w:lsdException w:name="Book Title" w:semiHidden="0" w:uiPriority="33" w:unhideWhenUsed="0" w:qFormat="1"/>
-    <w:lsdException w:name="Bibliography" w:uiPriority="37"/>
-    <w:lsdException w:name="TOC Heading" w:uiPriority="39" w:qFormat="1"/>
-  </w:latentStyles>
-  <w:style w:type="paragraph" w:default="1" w:styleId="a">
-    <w:name w:val="Normal"/>
-    <w:qFormat/>
-    <w:rsid w:val="00A745BD"/>
-    <w:pPr>
-      <w:shd w:val="clear" w:color="auto" w:fill="FFFFFF"/>
-      <w:spacing w:after="150" w:line="240" w:lineRule="auto"/>
-      <w:jc w:val="both"/>
-    </w:pPr>
-    <w:rPr>
-      <w:rFonts w:ascii="Segoe UI" w:eastAsia="Times New Roman" w:hAnsi="Segoe UI" w:cs="Segoe UI"/>
-      <w:sz w:val="24"/>
-      <w:szCs w:val="24"/>
-      <w:lang w:eastAsia="bg-BG"/>
-    </w:rPr>
-  </w:style>
-  <w:style w:type="paragraph" w:styleId="1">
-    <w:name w:val="heading 1"/>
-    <w:basedOn w:val="a"/>
-    <w:next w:val="a"/>
-    <w:link w:val="10"/>
-    <w:uiPriority w:val="9"/>
-    <w:qFormat/>
-    <w:rsid w:val="000646D5"/>
-    <w:pPr>
-      <w:keepNext/>
-      <w:keepLines/>
-      <w:spacing w:before="480" w:after="0"/>
-      <w:outlineLvl w:val="0"/>
-    </w:pPr>
-    <w:rPr>
-      <w:rFonts w:asciiTheme="majorHAnsi" w:eastAsiaTheme="majorEastAsia" w:hAnsiTheme="majorHAnsi" w:cstheme="majorBidi"/>
-      <w:b/>
-      <w:bCs/>
-      <w:color w:val="365F91" w:themeColor="accent1" w:themeShade="BF"/>
-      <w:sz w:val="28"/>
-      <w:szCs w:val="28"/>
-    </w:rPr>
-  </w:style>
-  <w:style w:type="paragraph" w:styleId="3">
-    <w:name w:val="heading 3"/>
-    <w:basedOn w:val="a"/>
-    <w:next w:val="a"/>
-    <w:link w:val="30"/>
-    <w:uiPriority w:val="9"/>
-    <w:semiHidden/>
-    <w:unhideWhenUsed/>
-    <w:qFormat/>
-    <w:rsid w:val="00E50118"/>
-    <w:pPr>
-      <w:keepNext/>
-      <w:keepLines/>
-      <w:spacing w:before="200" w:after="0"/>
-      <w:outlineLvl w:val="2"/>
-    </w:pPr>
-    <w:rPr>
-      <w:rFonts w:asciiTheme="majorHAnsi" w:eastAsiaTheme="majorEastAsia" w:hAnsiTheme="majorHAnsi" w:cstheme="majorBidi"/>
-      <w:b/>
-      <w:bCs/>
-      <w:color w:val="4F81BD" w:themeColor="accent1"/>
-    </w:rPr>
-  </w:style>
-  <w:style w:type="character" w:default="1" w:styleId="a0">
-    <w:name w:val="Default Paragraph Font"/>
-    <w:uiPriority w:val="1"/>
-    <w:semiHidden/>
-    <w:unhideWhenUsed/>
-  </w:style>
-  <w:style w:type="table" w:default="1" w:styleId="a1">
-    <w:name w:val="Normal Table"/>
-    <w:uiPriority w:val="99"/>
-    <w:semiHidden/>
-    <w:unhideWhenUsed/>
-    <w:tblPr>
-      <w:tblInd w:w="0" w:type="dxa"/>
-      <w:tblCellMar>
-        <w:top w:w="0" w:type="dxa"/>
-        <w:left w:w="108" w:type="dxa"/>
-        <w:bottom w:w="0" w:type="dxa"/>
-        <w:right w:w="108" w:type="dxa"/>
-      </w:tblCellMar>
-    </w:tblPr>
-  </w:style>
-  <w:style w:type="numbering" w:default="1" w:styleId="a2">
-    <w:name w:val="No List"/>
-    <w:uiPriority w:val="99"/>
-    <w:semiHidden/>
-    <w:unhideWhenUsed/>
-  </w:style>
-  <w:style w:type="paragraph" w:styleId="a3">
-    <w:name w:val="List Paragraph"/>
-    <w:basedOn w:val="a"/>
-    <w:uiPriority w:val="34"/>
-    <w:qFormat/>
-    <w:rsid w:val="000646D5"/>
-    <w:pPr>
-      <w:ind w:left="720"/>
-      <w:contextualSpacing/>
-    </w:pPr>
-  </w:style>
-  <w:style w:type="character" w:styleId="a4">
-    <w:name w:val="Strong"/>
-    <w:basedOn w:val="a0"/>
-    <w:uiPriority w:val="22"/>
-    <w:qFormat/>
-    <w:rsid w:val="000646D5"/>
-    <w:rPr>
-      <w:b/>
-      <w:bCs/>
-    </w:rPr>
-  </w:style>
-  <w:style w:type="character" w:customStyle="1" w:styleId="10">
-    <w:name w:val="Заглавие 1 Знак"/>
-    <w:basedOn w:val="a0"/>
-    <w:link w:val="1"/>
-    <w:uiPriority w:val="9"/>
-    <w:rsid w:val="000646D5"/>
-    <w:rPr>
-      <w:rFonts w:asciiTheme="majorHAnsi" w:eastAsiaTheme="majorEastAsia" w:hAnsiTheme="majorHAnsi" w:cstheme="majorBidi"/>
-      <w:b/>
-      <w:bCs/>
-      <w:color w:val="365F91" w:themeColor="accent1" w:themeShade="BF"/>
-      <w:sz w:val="28"/>
-      <w:szCs w:val="28"/>
-      <w:shd w:val="clear" w:color="auto" w:fill="FFFFFF"/>
-      <w:lang w:eastAsia="bg-BG"/>
-    </w:rPr>
-  </w:style>
-  <w:style w:type="character" w:styleId="a5">
-    <w:name w:val="Intense Reference"/>
-    <w:basedOn w:val="a0"/>
-    <w:uiPriority w:val="32"/>
-    <w:qFormat/>
-    <w:rsid w:val="00A745BD"/>
-    <w:rPr>
-      <w:b/>
-      <w:bCs/>
-      <w:smallCaps/>
-      <w:color w:val="C0504D" w:themeColor="accent2"/>
-      <w:spacing w:val="5"/>
-      <w:u w:val="single"/>
-    </w:rPr>
-  </w:style>
-  <w:style w:type="character" w:customStyle="1" w:styleId="30">
-    <w:name w:val="Заглавие 3 Знак"/>
-    <w:basedOn w:val="a0"/>
-    <w:link w:val="3"/>
-    <w:uiPriority w:val="9"/>
-    <w:semiHidden/>
-    <w:rsid w:val="00E50118"/>
-    <w:rPr>
-      <w:rFonts w:asciiTheme="majorHAnsi" w:eastAsiaTheme="majorEastAsia" w:hAnsiTheme="majorHAnsi" w:cstheme="majorBidi"/>
-      <w:b/>
-      <w:bCs/>
-      <w:color w:val="4F81BD" w:themeColor="accent1"/>
-      <w:sz w:val="24"/>
-      <w:szCs w:val="24"/>
-      <w:shd w:val="clear" w:color="auto" w:fill="FFFFFF"/>
-      <w:lang w:eastAsia="bg-BG"/>
-    </w:rPr>
-  </w:style>
-  <w:style w:type="character" w:styleId="a6">
-    <w:name w:val="Subtle Emphasis"/>
-    <w:basedOn w:val="a0"/>
-    <w:uiPriority w:val="19"/>
-    <w:qFormat/>
-    <w:rsid w:val="00E50118"/>
-    <w:rPr>
-      <w:i/>
-      <w:iCs/>
-      <w:color w:val="808080" w:themeColor="text1" w:themeTint="7F"/>
-    </w:rPr>
-  </w:style>
-  <w:style w:type="paragraph" w:styleId="a7">
-    <w:name w:val="Quote"/>
-    <w:basedOn w:val="a"/>
-    <w:next w:val="a"/>
-    <w:link w:val="a8"/>
-    <w:uiPriority w:val="29"/>
-    <w:qFormat/>
-    <w:rsid w:val="00E50118"/>
-    <w:rPr>
-      <w:i/>
-      <w:iCs/>
-      <w:color w:val="000000" w:themeColor="text1"/>
-    </w:rPr>
-  </w:style>
-  <w:style w:type="character" w:customStyle="1" w:styleId="a8">
-    <w:name w:val="Цитат Знак"/>
-    <w:basedOn w:val="a0"/>
-    <w:link w:val="a7"/>
-    <w:uiPriority w:val="29"/>
-    <w:rsid w:val="00E50118"/>
-    <w:rPr>
-      <w:rFonts w:ascii="Segoe UI" w:eastAsia="Times New Roman" w:hAnsi="Segoe UI" w:cs="Segoe UI"/>
-      <w:i/>
-      <w:iCs/>
-      <w:color w:val="000000" w:themeColor="text1"/>
-      <w:sz w:val="24"/>
-      <w:szCs w:val="24"/>
-      <w:shd w:val="clear" w:color="auto" w:fill="FFFFFF"/>
-      <w:lang w:eastAsia="bg-BG"/>
-    </w:rPr>
-  </w:style>
-  <w:style w:type="paragraph" w:styleId="a9">
-    <w:name w:val="Normal (Web)"/>
-    <w:basedOn w:val="a"/>
-    <w:uiPriority w:val="99"/>
-    <w:semiHidden/>
-    <w:unhideWhenUsed/>
-    <w:rsid w:val="008E2D4B"/>
-    <w:pPr>
-      <w:shd w:val="clear" w:color="auto" w:fill="auto"/>
-      <w:spacing w:before="100" w:beforeAutospacing="1" w:after="100" w:afterAutospacing="1"/>
-      <w:jc w:val="left"/>
-    </w:pPr>
-    <w:rPr>
-      <w:rFonts w:ascii="Times New Roman" w:hAnsi="Times New Roman" w:cs="Times New Roman"/>
-    </w:rPr>
-  </w:style>
-  <w:style w:type="character" w:styleId="aa">
-    <w:name w:val="Emphasis"/>
-    <w:basedOn w:val="a0"/>
-    <w:uiPriority w:val="20"/>
-    <w:qFormat/>
-    <w:rsid w:val="008E2D4B"/>
-    <w:rPr>
-      <w:i/>
-      <w:iCs/>
-    </w:rPr>
-  </w:style>
-  <w:style w:type="character" w:styleId="HTML">
-    <w:name w:val="HTML Code"/>
-    <w:basedOn w:val="a0"/>
+    <w:basedOn w:val="DefaultParagraphFont"/>
     <w:uiPriority w:val="99"/>
     <w:semiHidden/>
     <w:unhideWhenUsed/>
